--- a/AFFARS/SOURCE/msword/AFFARS-PART-5309.docx
+++ b/AFFARS/SOURCE/msword/AFFARS-PART-5309.docx
@@ -1,6 +1,6 @@
 
 <file path=word/document.xml><?xml version="1.0" encoding="utf-8"?>
-<w:document xmlns:wpc="http://schemas.microsoft.com/office/word/2010/wordprocessingCanvas" xmlns:cx="http://schemas.microsoft.com/office/drawing/2014/chartex" xmlns:cx1="http://schemas.microsoft.com/office/drawing/2015/9/8/chartex" xmlns:cx2="http://schemas.microsoft.com/office/drawing/2015/10/21/chartex" xmlns:cx3="http://schemas.microsoft.com/office/drawing/2016/5/9/chartex" xmlns:cx4="http://schemas.microsoft.com/office/drawing/2016/5/10/chartex" xmlns:cx5="http://schemas.microsoft.com/office/drawing/2016/5/11/chartex" xmlns:cx6="http://schemas.microsoft.com/office/drawing/2016/5/12/chartex" xmlns:cx7="http://schemas.microsoft.com/office/drawing/2016/5/13/chartex" xmlns:cx8="http://schemas.microsoft.com/office/drawing/2016/5/14/chartex" xmlns:mc="http://schemas.openxmlformats.org/markup-compatibility/2006" xmlns:aink="http://schemas.microsoft.com/office/drawing/2016/ink" xmlns:am3d="http://schemas.microsoft.com/office/drawing/2017/model3d" xmlns:o="urn:schemas-microsoft-com:office:office" xmlns:r="http://schemas.openxmlformats.org/officeDocument/2006/relationships" xmlns:m="http://schemas.openxmlformats.org/officeDocument/2006/math" xmlns:v="urn:schemas-microsoft-com:vml" xmlns:wp14="http://schemas.microsoft.com/office/word/2010/wordprocessingDrawing" xmlns:wp="http://schemas.openxmlformats.org/drawingml/2006/wordprocessingDrawing" xmlns:w10="urn:schemas-microsoft-com:office:word" xmlns:w="http://schemas.openxmlformats.org/wordprocessingml/2006/main" xmlns:w14="http://schemas.microsoft.com/office/word/2010/wordml" xmlns:w15="http://schemas.microsoft.com/office/word/2012/wordml" xmlns:w16cex="http://schemas.microsoft.com/office/word/2018/wordml/cex" xmlns:w16cid="http://schemas.microsoft.com/office/word/2016/wordml/cid" xmlns:w16="http://schemas.microsoft.com/office/word/2018/wordml" xmlns:w16se="http://schemas.microsoft.com/office/word/2015/wordml/symex" xmlns:wpg="http://schemas.microsoft.com/office/word/2010/wordprocessingGroup" xmlns:wpi="http://schemas.microsoft.com/office/word/2010/wordprocessingInk" xmlns:wne="http://schemas.microsoft.com/office/word/2006/wordml" xmlns:wps="http://schemas.microsoft.com/office/word/2010/wordprocessingShape" mc:Ignorable="w14 w15 w16se w16cid w16 w16cex wp14">
+<w:document xmlns:wpc="http://schemas.microsoft.com/office/word/2010/wordprocessingCanvas" xmlns:cx="http://schemas.microsoft.com/office/drawing/2014/chartex" xmlns:cx1="http://schemas.microsoft.com/office/drawing/2015/9/8/chartex" xmlns:cx2="http://schemas.microsoft.com/office/drawing/2015/10/21/chartex" xmlns:cx3="http://schemas.microsoft.com/office/drawing/2016/5/9/chartex" xmlns:cx4="http://schemas.microsoft.com/office/drawing/2016/5/10/chartex" xmlns:cx5="http://schemas.microsoft.com/office/drawing/2016/5/11/chartex" xmlns:cx6="http://schemas.microsoft.com/office/drawing/2016/5/12/chartex" xmlns:cx7="http://schemas.microsoft.com/office/drawing/2016/5/13/chartex" xmlns:cx8="http://schemas.microsoft.com/office/drawing/2016/5/14/chartex" xmlns:mc="http://schemas.openxmlformats.org/markup-compatibility/2006" xmlns:aink="http://schemas.microsoft.com/office/drawing/2016/ink" xmlns:am3d="http://schemas.microsoft.com/office/drawing/2017/model3d" xmlns:o="urn:schemas-microsoft-com:office:office" xmlns:r="http://schemas.openxmlformats.org/officeDocument/2006/relationships" xmlns:m="http://schemas.openxmlformats.org/officeDocument/2006/math" xmlns:v="urn:schemas-microsoft-com:vml" xmlns:wp14="http://schemas.microsoft.com/office/word/2010/wordprocessingDrawing" xmlns:wp="http://schemas.openxmlformats.org/drawingml/2006/wordprocessingDrawing" xmlns:w10="urn:schemas-microsoft-com:office:word" xmlns:w="http://schemas.openxmlformats.org/wordprocessingml/2006/main" xmlns:w14="http://schemas.microsoft.com/office/word/2010/wordml" xmlns:w15="http://schemas.microsoft.com/office/word/2012/wordml" xmlns:w16cex="http://schemas.microsoft.com/office/word/2018/wordml/cex" xmlns:w16cid="http://schemas.microsoft.com/office/word/2016/wordml/cid" xmlns:w16="http://schemas.microsoft.com/office/word/2018/wordml" xmlns:w16sdtdh="http://schemas.microsoft.com/office/word/2020/wordml/sdtdatahash" xmlns:w16se="http://schemas.microsoft.com/office/word/2015/wordml/symex" xmlns:wpg="http://schemas.microsoft.com/office/word/2010/wordprocessingGroup" xmlns:wpi="http://schemas.microsoft.com/office/word/2010/wordprocessingInk" xmlns:wne="http://schemas.microsoft.com/office/word/2006/wordml" xmlns:wps="http://schemas.microsoft.com/office/word/2010/wordprocessingShape" mc:Ignorable="w14 w15 w16se w16cid w16 w16cex w16sdtdh wp14">
   <w:body>
     <w:p>
       <w:pPr>
@@ -3198,7 +3198,6 @@
         <w:rPr>
           <w:szCs w:val="24"/>
         </w:rPr>
-        <w:lastRenderedPageBreak/>
         <w:t>5309.571-7   Systems Engineering and Technical Assistance Contracts</w:t>
       </w:r>
       <w:bookmarkEnd w:id="57"/>
@@ -3253,7 +3252,7 @@
 </file>
 
 <file path=word/endnotes.xml><?xml version="1.0" encoding="utf-8"?>
-<w:endnotes xmlns:wpc="http://schemas.microsoft.com/office/word/2010/wordprocessingCanvas" xmlns:cx="http://schemas.microsoft.com/office/drawing/2014/chartex" xmlns:cx1="http://schemas.microsoft.com/office/drawing/2015/9/8/chartex" xmlns:cx2="http://schemas.microsoft.com/office/drawing/2015/10/21/chartex" xmlns:cx3="http://schemas.microsoft.com/office/drawing/2016/5/9/chartex" xmlns:cx4="http://schemas.microsoft.com/office/drawing/2016/5/10/chartex" xmlns:cx5="http://schemas.microsoft.com/office/drawing/2016/5/11/chartex" xmlns:cx6="http://schemas.microsoft.com/office/drawing/2016/5/12/chartex" xmlns:cx7="http://schemas.microsoft.com/office/drawing/2016/5/13/chartex" xmlns:cx8="http://schemas.microsoft.com/office/drawing/2016/5/14/chartex" xmlns:mc="http://schemas.openxmlformats.org/markup-compatibility/2006" xmlns:aink="http://schemas.microsoft.com/office/drawing/2016/ink" xmlns:am3d="http://schemas.microsoft.com/office/drawing/2017/model3d" xmlns:o="urn:schemas-microsoft-com:office:office" xmlns:r="http://schemas.openxmlformats.org/officeDocument/2006/relationships" xmlns:m="http://schemas.openxmlformats.org/officeDocument/2006/math" xmlns:v="urn:schemas-microsoft-com:vml" xmlns:wp14="http://schemas.microsoft.com/office/word/2010/wordprocessingDrawing" xmlns:wp="http://schemas.openxmlformats.org/drawingml/2006/wordprocessingDrawing" xmlns:w10="urn:schemas-microsoft-com:office:word" xmlns:w="http://schemas.openxmlformats.org/wordprocessingml/2006/main" xmlns:w14="http://schemas.microsoft.com/office/word/2010/wordml" xmlns:w15="http://schemas.microsoft.com/office/word/2012/wordml" xmlns:w16cex="http://schemas.microsoft.com/office/word/2018/wordml/cex" xmlns:w16cid="http://schemas.microsoft.com/office/word/2016/wordml/cid" xmlns:w16="http://schemas.microsoft.com/office/word/2018/wordml" xmlns:w16se="http://schemas.microsoft.com/office/word/2015/wordml/symex" xmlns:wpg="http://schemas.microsoft.com/office/word/2010/wordprocessingGroup" xmlns:wpi="http://schemas.microsoft.com/office/word/2010/wordprocessingInk" xmlns:wne="http://schemas.microsoft.com/office/word/2006/wordml" xmlns:wps="http://schemas.microsoft.com/office/word/2010/wordprocessingShape" mc:Ignorable="w14 w15 w16se w16cid w16 w16cex wp14">
+<w:endnotes xmlns:wpc="http://schemas.microsoft.com/office/word/2010/wordprocessingCanvas" xmlns:cx="http://schemas.microsoft.com/office/drawing/2014/chartex" xmlns:cx1="http://schemas.microsoft.com/office/drawing/2015/9/8/chartex" xmlns:cx2="http://schemas.microsoft.com/office/drawing/2015/10/21/chartex" xmlns:cx3="http://schemas.microsoft.com/office/drawing/2016/5/9/chartex" xmlns:cx4="http://schemas.microsoft.com/office/drawing/2016/5/10/chartex" xmlns:cx5="http://schemas.microsoft.com/office/drawing/2016/5/11/chartex" xmlns:cx6="http://schemas.microsoft.com/office/drawing/2016/5/12/chartex" xmlns:cx7="http://schemas.microsoft.com/office/drawing/2016/5/13/chartex" xmlns:cx8="http://schemas.microsoft.com/office/drawing/2016/5/14/chartex" xmlns:mc="http://schemas.openxmlformats.org/markup-compatibility/2006" xmlns:aink="http://schemas.microsoft.com/office/drawing/2016/ink" xmlns:am3d="http://schemas.microsoft.com/office/drawing/2017/model3d" xmlns:o="urn:schemas-microsoft-com:office:office" xmlns:r="http://schemas.openxmlformats.org/officeDocument/2006/relationships" xmlns:m="http://schemas.openxmlformats.org/officeDocument/2006/math" xmlns:v="urn:schemas-microsoft-com:vml" xmlns:wp14="http://schemas.microsoft.com/office/word/2010/wordprocessingDrawing" xmlns:wp="http://schemas.openxmlformats.org/drawingml/2006/wordprocessingDrawing" xmlns:w10="urn:schemas-microsoft-com:office:word" xmlns:w="http://schemas.openxmlformats.org/wordprocessingml/2006/main" xmlns:w14="http://schemas.microsoft.com/office/word/2010/wordml" xmlns:w15="http://schemas.microsoft.com/office/word/2012/wordml" xmlns:w16cex="http://schemas.microsoft.com/office/word/2018/wordml/cex" xmlns:w16cid="http://schemas.microsoft.com/office/word/2016/wordml/cid" xmlns:w16="http://schemas.microsoft.com/office/word/2018/wordml" xmlns:w16sdtdh="http://schemas.microsoft.com/office/word/2020/wordml/sdtdatahash" xmlns:w16se="http://schemas.microsoft.com/office/word/2015/wordml/symex" xmlns:wpg="http://schemas.microsoft.com/office/word/2010/wordprocessingGroup" xmlns:wpi="http://schemas.microsoft.com/office/word/2010/wordprocessingInk" xmlns:wne="http://schemas.microsoft.com/office/word/2006/wordml" xmlns:wps="http://schemas.microsoft.com/office/word/2010/wordprocessingShape" mc:Ignorable="w14 w15 w16se w16cid w16 w16cex w16sdtdh wp14">
   <w:endnote w:type="separator" w:id="-1">
     <w:p>
       <w:r>
@@ -3272,7 +3271,7 @@
 </file>
 
 <file path=word/footer1.xml><?xml version="1.0" encoding="utf-8"?>
-<w:ftr xmlns:wpc="http://schemas.microsoft.com/office/word/2010/wordprocessingCanvas" xmlns:cx="http://schemas.microsoft.com/office/drawing/2014/chartex" xmlns:cx1="http://schemas.microsoft.com/office/drawing/2015/9/8/chartex" xmlns:cx2="http://schemas.microsoft.com/office/drawing/2015/10/21/chartex" xmlns:cx3="http://schemas.microsoft.com/office/drawing/2016/5/9/chartex" xmlns:cx4="http://schemas.microsoft.com/office/drawing/2016/5/10/chartex" xmlns:cx5="http://schemas.microsoft.com/office/drawing/2016/5/11/chartex" xmlns:cx6="http://schemas.microsoft.com/office/drawing/2016/5/12/chartex" xmlns:cx7="http://schemas.microsoft.com/office/drawing/2016/5/13/chartex" xmlns:cx8="http://schemas.microsoft.com/office/drawing/2016/5/14/chartex" xmlns:mc="http://schemas.openxmlformats.org/markup-compatibility/2006" xmlns:aink="http://schemas.microsoft.com/office/drawing/2016/ink" xmlns:am3d="http://schemas.microsoft.com/office/drawing/2017/model3d" xmlns:o="urn:schemas-microsoft-com:office:office" xmlns:r="http://schemas.openxmlformats.org/officeDocument/2006/relationships" xmlns:m="http://schemas.openxmlformats.org/officeDocument/2006/math" xmlns:v="urn:schemas-microsoft-com:vml" xmlns:wp14="http://schemas.microsoft.com/office/word/2010/wordprocessingDrawing" xmlns:wp="http://schemas.openxmlformats.org/drawingml/2006/wordprocessingDrawing" xmlns:w10="urn:schemas-microsoft-com:office:word" xmlns:w="http://schemas.openxmlformats.org/wordprocessingml/2006/main" xmlns:w14="http://schemas.microsoft.com/office/word/2010/wordml" xmlns:w15="http://schemas.microsoft.com/office/word/2012/wordml" xmlns:w16cex="http://schemas.microsoft.com/office/word/2018/wordml/cex" xmlns:w16cid="http://schemas.microsoft.com/office/word/2016/wordml/cid" xmlns:w16="http://schemas.microsoft.com/office/word/2018/wordml" xmlns:w16se="http://schemas.microsoft.com/office/word/2015/wordml/symex" xmlns:wpg="http://schemas.microsoft.com/office/word/2010/wordprocessingGroup" xmlns:wpi="http://schemas.microsoft.com/office/word/2010/wordprocessingInk" xmlns:wne="http://schemas.microsoft.com/office/word/2006/wordml" xmlns:wps="http://schemas.microsoft.com/office/word/2010/wordprocessingShape" mc:Ignorable="w14 w15 w16se w16cid w16 w16cex wp14">
+<w:ftr xmlns:wpc="http://schemas.microsoft.com/office/word/2010/wordprocessingCanvas" xmlns:cx="http://schemas.microsoft.com/office/drawing/2014/chartex" xmlns:cx1="http://schemas.microsoft.com/office/drawing/2015/9/8/chartex" xmlns:cx2="http://schemas.microsoft.com/office/drawing/2015/10/21/chartex" xmlns:cx3="http://schemas.microsoft.com/office/drawing/2016/5/9/chartex" xmlns:cx4="http://schemas.microsoft.com/office/drawing/2016/5/10/chartex" xmlns:cx5="http://schemas.microsoft.com/office/drawing/2016/5/11/chartex" xmlns:cx6="http://schemas.microsoft.com/office/drawing/2016/5/12/chartex" xmlns:cx7="http://schemas.microsoft.com/office/drawing/2016/5/13/chartex" xmlns:cx8="http://schemas.microsoft.com/office/drawing/2016/5/14/chartex" xmlns:mc="http://schemas.openxmlformats.org/markup-compatibility/2006" xmlns:aink="http://schemas.microsoft.com/office/drawing/2016/ink" xmlns:am3d="http://schemas.microsoft.com/office/drawing/2017/model3d" xmlns:o="urn:schemas-microsoft-com:office:office" xmlns:r="http://schemas.openxmlformats.org/officeDocument/2006/relationships" xmlns:m="http://schemas.openxmlformats.org/officeDocument/2006/math" xmlns:v="urn:schemas-microsoft-com:vml" xmlns:wp14="http://schemas.microsoft.com/office/word/2010/wordprocessingDrawing" xmlns:wp="http://schemas.openxmlformats.org/drawingml/2006/wordprocessingDrawing" xmlns:w10="urn:schemas-microsoft-com:office:word" xmlns:w="http://schemas.openxmlformats.org/wordprocessingml/2006/main" xmlns:w14="http://schemas.microsoft.com/office/word/2010/wordml" xmlns:w15="http://schemas.microsoft.com/office/word/2012/wordml" xmlns:w16cex="http://schemas.microsoft.com/office/word/2018/wordml/cex" xmlns:w16cid="http://schemas.microsoft.com/office/word/2016/wordml/cid" xmlns:w16="http://schemas.microsoft.com/office/word/2018/wordml" xmlns:w16sdtdh="http://schemas.microsoft.com/office/word/2020/wordml/sdtdatahash" xmlns:w16se="http://schemas.microsoft.com/office/word/2015/wordml/symex" xmlns:wpg="http://schemas.microsoft.com/office/word/2010/wordprocessingGroup" xmlns:wpi="http://schemas.microsoft.com/office/word/2010/wordprocessingInk" xmlns:wne="http://schemas.microsoft.com/office/word/2006/wordml" xmlns:wps="http://schemas.microsoft.com/office/word/2010/wordprocessingShape" mc:Ignorable="w14 w15 w16se w16cid w16 w16cex w16sdtdh wp14">
   <w:p>
     <w:pPr>
       <w:pStyle w:val="Footer"/>
@@ -3332,7 +3331,7 @@
 </file>
 
 <file path=word/footnotes.xml><?xml version="1.0" encoding="utf-8"?>
-<w:footnotes xmlns:wpc="http://schemas.microsoft.com/office/word/2010/wordprocessingCanvas" xmlns:cx="http://schemas.microsoft.com/office/drawing/2014/chartex" xmlns:cx1="http://schemas.microsoft.com/office/drawing/2015/9/8/chartex" xmlns:cx2="http://schemas.microsoft.com/office/drawing/2015/10/21/chartex" xmlns:cx3="http://schemas.microsoft.com/office/drawing/2016/5/9/chartex" xmlns:cx4="http://schemas.microsoft.com/office/drawing/2016/5/10/chartex" xmlns:cx5="http://schemas.microsoft.com/office/drawing/2016/5/11/chartex" xmlns:cx6="http://schemas.microsoft.com/office/drawing/2016/5/12/chartex" xmlns:cx7="http://schemas.microsoft.com/office/drawing/2016/5/13/chartex" xmlns:cx8="http://schemas.microsoft.com/office/drawing/2016/5/14/chartex" xmlns:mc="http://schemas.openxmlformats.org/markup-compatibility/2006" xmlns:aink="http://schemas.microsoft.com/office/drawing/2016/ink" xmlns:am3d="http://schemas.microsoft.com/office/drawing/2017/model3d" xmlns:o="urn:schemas-microsoft-com:office:office" xmlns:r="http://schemas.openxmlformats.org/officeDocument/2006/relationships" xmlns:m="http://schemas.openxmlformats.org/officeDocument/2006/math" xmlns:v="urn:schemas-microsoft-com:vml" xmlns:wp14="http://schemas.microsoft.com/office/word/2010/wordprocessingDrawing" xmlns:wp="http://schemas.openxmlformats.org/drawingml/2006/wordprocessingDrawing" xmlns:w10="urn:schemas-microsoft-com:office:word" xmlns:w="http://schemas.openxmlformats.org/wordprocessingml/2006/main" xmlns:w14="http://schemas.microsoft.com/office/word/2010/wordml" xmlns:w15="http://schemas.microsoft.com/office/word/2012/wordml" xmlns:w16cex="http://schemas.microsoft.com/office/word/2018/wordml/cex" xmlns:w16cid="http://schemas.microsoft.com/office/word/2016/wordml/cid" xmlns:w16="http://schemas.microsoft.com/office/word/2018/wordml" xmlns:w16se="http://schemas.microsoft.com/office/word/2015/wordml/symex" xmlns:wpg="http://schemas.microsoft.com/office/word/2010/wordprocessingGroup" xmlns:wpi="http://schemas.microsoft.com/office/word/2010/wordprocessingInk" xmlns:wne="http://schemas.microsoft.com/office/word/2006/wordml" xmlns:wps="http://schemas.microsoft.com/office/word/2010/wordprocessingShape" mc:Ignorable="w14 w15 w16se w16cid w16 w16cex wp14">
+<w:footnotes xmlns:wpc="http://schemas.microsoft.com/office/word/2010/wordprocessingCanvas" xmlns:cx="http://schemas.microsoft.com/office/drawing/2014/chartex" xmlns:cx1="http://schemas.microsoft.com/office/drawing/2015/9/8/chartex" xmlns:cx2="http://schemas.microsoft.com/office/drawing/2015/10/21/chartex" xmlns:cx3="http://schemas.microsoft.com/office/drawing/2016/5/9/chartex" xmlns:cx4="http://schemas.microsoft.com/office/drawing/2016/5/10/chartex" xmlns:cx5="http://schemas.microsoft.com/office/drawing/2016/5/11/chartex" xmlns:cx6="http://schemas.microsoft.com/office/drawing/2016/5/12/chartex" xmlns:cx7="http://schemas.microsoft.com/office/drawing/2016/5/13/chartex" xmlns:cx8="http://schemas.microsoft.com/office/drawing/2016/5/14/chartex" xmlns:mc="http://schemas.openxmlformats.org/markup-compatibility/2006" xmlns:aink="http://schemas.microsoft.com/office/drawing/2016/ink" xmlns:am3d="http://schemas.microsoft.com/office/drawing/2017/model3d" xmlns:o="urn:schemas-microsoft-com:office:office" xmlns:r="http://schemas.openxmlformats.org/officeDocument/2006/relationships" xmlns:m="http://schemas.openxmlformats.org/officeDocument/2006/math" xmlns:v="urn:schemas-microsoft-com:vml" xmlns:wp14="http://schemas.microsoft.com/office/word/2010/wordprocessingDrawing" xmlns:wp="http://schemas.openxmlformats.org/drawingml/2006/wordprocessingDrawing" xmlns:w10="urn:schemas-microsoft-com:office:word" xmlns:w="http://schemas.openxmlformats.org/wordprocessingml/2006/main" xmlns:w14="http://schemas.microsoft.com/office/word/2010/wordml" xmlns:w15="http://schemas.microsoft.com/office/word/2012/wordml" xmlns:w16cex="http://schemas.microsoft.com/office/word/2018/wordml/cex" xmlns:w16cid="http://schemas.microsoft.com/office/word/2016/wordml/cid" xmlns:w16="http://schemas.microsoft.com/office/word/2018/wordml" xmlns:w16sdtdh="http://schemas.microsoft.com/office/word/2020/wordml/sdtdatahash" xmlns:w16se="http://schemas.microsoft.com/office/word/2015/wordml/symex" xmlns:wpg="http://schemas.microsoft.com/office/word/2010/wordprocessingGroup" xmlns:wpi="http://schemas.microsoft.com/office/word/2010/wordprocessingInk" xmlns:wne="http://schemas.microsoft.com/office/word/2006/wordml" xmlns:wps="http://schemas.microsoft.com/office/word/2010/wordprocessingShape" mc:Ignorable="w14 w15 w16se w16cid w16 w16cex w16sdtdh wp14">
   <w:footnote w:type="separator" w:id="-1">
     <w:p>
       <w:r>
@@ -3351,7 +3350,7 @@
 </file>
 
 <file path=word/header1.xml><?xml version="1.0" encoding="utf-8"?>
-<w:hdr xmlns:wpc="http://schemas.microsoft.com/office/word/2010/wordprocessingCanvas" xmlns:cx="http://schemas.microsoft.com/office/drawing/2014/chartex" xmlns:cx1="http://schemas.microsoft.com/office/drawing/2015/9/8/chartex" xmlns:cx2="http://schemas.microsoft.com/office/drawing/2015/10/21/chartex" xmlns:cx3="http://schemas.microsoft.com/office/drawing/2016/5/9/chartex" xmlns:cx4="http://schemas.microsoft.com/office/drawing/2016/5/10/chartex" xmlns:cx5="http://schemas.microsoft.com/office/drawing/2016/5/11/chartex" xmlns:cx6="http://schemas.microsoft.com/office/drawing/2016/5/12/chartex" xmlns:cx7="http://schemas.microsoft.com/office/drawing/2016/5/13/chartex" xmlns:cx8="http://schemas.microsoft.com/office/drawing/2016/5/14/chartex" xmlns:mc="http://schemas.openxmlformats.org/markup-compatibility/2006" xmlns:aink="http://schemas.microsoft.com/office/drawing/2016/ink" xmlns:am3d="http://schemas.microsoft.com/office/drawing/2017/model3d" xmlns:o="urn:schemas-microsoft-com:office:office" xmlns:r="http://schemas.openxmlformats.org/officeDocument/2006/relationships" xmlns:m="http://schemas.openxmlformats.org/officeDocument/2006/math" xmlns:v="urn:schemas-microsoft-com:vml" xmlns:wp14="http://schemas.microsoft.com/office/word/2010/wordprocessingDrawing" xmlns:wp="http://schemas.openxmlformats.org/drawingml/2006/wordprocessingDrawing" xmlns:w10="urn:schemas-microsoft-com:office:word" xmlns:w="http://schemas.openxmlformats.org/wordprocessingml/2006/main" xmlns:w14="http://schemas.microsoft.com/office/word/2010/wordml" xmlns:w15="http://schemas.microsoft.com/office/word/2012/wordml" xmlns:w16cex="http://schemas.microsoft.com/office/word/2018/wordml/cex" xmlns:w16cid="http://schemas.microsoft.com/office/word/2016/wordml/cid" xmlns:w16="http://schemas.microsoft.com/office/word/2018/wordml" xmlns:w16se="http://schemas.microsoft.com/office/word/2015/wordml/symex" xmlns:wpg="http://schemas.microsoft.com/office/word/2010/wordprocessingGroup" xmlns:wpi="http://schemas.microsoft.com/office/word/2010/wordprocessingInk" xmlns:wne="http://schemas.microsoft.com/office/word/2006/wordml" xmlns:wps="http://schemas.microsoft.com/office/word/2010/wordprocessingShape" mc:Ignorable="w14 w15 w16se w16cid w16 w16cex wp14">
+<w:hdr xmlns:wpc="http://schemas.microsoft.com/office/word/2010/wordprocessingCanvas" xmlns:cx="http://schemas.microsoft.com/office/drawing/2014/chartex" xmlns:cx1="http://schemas.microsoft.com/office/drawing/2015/9/8/chartex" xmlns:cx2="http://schemas.microsoft.com/office/drawing/2015/10/21/chartex" xmlns:cx3="http://schemas.microsoft.com/office/drawing/2016/5/9/chartex" xmlns:cx4="http://schemas.microsoft.com/office/drawing/2016/5/10/chartex" xmlns:cx5="http://schemas.microsoft.com/office/drawing/2016/5/11/chartex" xmlns:cx6="http://schemas.microsoft.com/office/drawing/2016/5/12/chartex" xmlns:cx7="http://schemas.microsoft.com/office/drawing/2016/5/13/chartex" xmlns:cx8="http://schemas.microsoft.com/office/drawing/2016/5/14/chartex" xmlns:mc="http://schemas.openxmlformats.org/markup-compatibility/2006" xmlns:aink="http://schemas.microsoft.com/office/drawing/2016/ink" xmlns:am3d="http://schemas.microsoft.com/office/drawing/2017/model3d" xmlns:o="urn:schemas-microsoft-com:office:office" xmlns:r="http://schemas.openxmlformats.org/officeDocument/2006/relationships" xmlns:m="http://schemas.openxmlformats.org/officeDocument/2006/math" xmlns:v="urn:schemas-microsoft-com:vml" xmlns:wp14="http://schemas.microsoft.com/office/word/2010/wordprocessingDrawing" xmlns:wp="http://schemas.openxmlformats.org/drawingml/2006/wordprocessingDrawing" xmlns:w10="urn:schemas-microsoft-com:office:word" xmlns:w="http://schemas.openxmlformats.org/wordprocessingml/2006/main" xmlns:w14="http://schemas.microsoft.com/office/word/2010/wordml" xmlns:w15="http://schemas.microsoft.com/office/word/2012/wordml" xmlns:w16cex="http://schemas.microsoft.com/office/word/2018/wordml/cex" xmlns:w16cid="http://schemas.microsoft.com/office/word/2016/wordml/cid" xmlns:w16="http://schemas.microsoft.com/office/word/2018/wordml" xmlns:w16sdtdh="http://schemas.microsoft.com/office/word/2020/wordml/sdtdatahash" xmlns:w16se="http://schemas.microsoft.com/office/word/2015/wordml/symex" xmlns:wpg="http://schemas.microsoft.com/office/word/2010/wordprocessingGroup" xmlns:wpi="http://schemas.microsoft.com/office/word/2010/wordprocessingInk" xmlns:wne="http://schemas.microsoft.com/office/word/2006/wordml" xmlns:wps="http://schemas.microsoft.com/office/word/2010/wordprocessingShape" mc:Ignorable="w14 w15 w16se w16cid w16 w16cex w16sdtdh wp14">
   <w:p>
     <w:pPr>
       <w:pStyle w:val="Heading1"/>
@@ -3380,7 +3379,7 @@
 </file>
 
 <file path=word/numbering.xml><?xml version="1.0" encoding="utf-8"?>
-<w:numbering xmlns:wpc="http://schemas.microsoft.com/office/word/2010/wordprocessingCanvas" xmlns:cx="http://schemas.microsoft.com/office/drawing/2014/chartex" xmlns:cx1="http://schemas.microsoft.com/office/drawing/2015/9/8/chartex" xmlns:cx2="http://schemas.microsoft.com/office/drawing/2015/10/21/chartex" xmlns:cx3="http://schemas.microsoft.com/office/drawing/2016/5/9/chartex" xmlns:cx4="http://schemas.microsoft.com/office/drawing/2016/5/10/chartex" xmlns:cx5="http://schemas.microsoft.com/office/drawing/2016/5/11/chartex" xmlns:cx6="http://schemas.microsoft.com/office/drawing/2016/5/12/chartex" xmlns:cx7="http://schemas.microsoft.com/office/drawing/2016/5/13/chartex" xmlns:cx8="http://schemas.microsoft.com/office/drawing/2016/5/14/chartex" xmlns:mc="http://schemas.openxmlformats.org/markup-compatibility/2006" xmlns:aink="http://schemas.microsoft.com/office/drawing/2016/ink" xmlns:am3d="http://schemas.microsoft.com/office/drawing/2017/model3d" xmlns:o="urn:schemas-microsoft-com:office:office" xmlns:r="http://schemas.openxmlformats.org/officeDocument/2006/relationships" xmlns:m="http://schemas.openxmlformats.org/officeDocument/2006/math" xmlns:v="urn:schemas-microsoft-com:vml" xmlns:wp14="http://schemas.microsoft.com/office/word/2010/wordprocessingDrawing" xmlns:wp="http://schemas.openxmlformats.org/drawingml/2006/wordprocessingDrawing" xmlns:w10="urn:schemas-microsoft-com:office:word" xmlns:w="http://schemas.openxmlformats.org/wordprocessingml/2006/main" xmlns:w14="http://schemas.microsoft.com/office/word/2010/wordml" xmlns:w15="http://schemas.microsoft.com/office/word/2012/wordml" xmlns:w16cex="http://schemas.microsoft.com/office/word/2018/wordml/cex" xmlns:w16cid="http://schemas.microsoft.com/office/word/2016/wordml/cid" xmlns:w16="http://schemas.microsoft.com/office/word/2018/wordml" xmlns:w16se="http://schemas.microsoft.com/office/word/2015/wordml/symex" xmlns:wpg="http://schemas.microsoft.com/office/word/2010/wordprocessingGroup" xmlns:wpi="http://schemas.microsoft.com/office/word/2010/wordprocessingInk" xmlns:wne="http://schemas.microsoft.com/office/word/2006/wordml" xmlns:wps="http://schemas.microsoft.com/office/word/2010/wordprocessingShape" mc:Ignorable="w14 w15 w16se w16cid w16 w16cex wp14">
+<w:numbering xmlns:wpc="http://schemas.microsoft.com/office/word/2010/wordprocessingCanvas" xmlns:cx="http://schemas.microsoft.com/office/drawing/2014/chartex" xmlns:cx1="http://schemas.microsoft.com/office/drawing/2015/9/8/chartex" xmlns:cx2="http://schemas.microsoft.com/office/drawing/2015/10/21/chartex" xmlns:cx3="http://schemas.microsoft.com/office/drawing/2016/5/9/chartex" xmlns:cx4="http://schemas.microsoft.com/office/drawing/2016/5/10/chartex" xmlns:cx5="http://schemas.microsoft.com/office/drawing/2016/5/11/chartex" xmlns:cx6="http://schemas.microsoft.com/office/drawing/2016/5/12/chartex" xmlns:cx7="http://schemas.microsoft.com/office/drawing/2016/5/13/chartex" xmlns:cx8="http://schemas.microsoft.com/office/drawing/2016/5/14/chartex" xmlns:mc="http://schemas.openxmlformats.org/markup-compatibility/2006" xmlns:aink="http://schemas.microsoft.com/office/drawing/2016/ink" xmlns:am3d="http://schemas.microsoft.com/office/drawing/2017/model3d" xmlns:o="urn:schemas-microsoft-com:office:office" xmlns:r="http://schemas.openxmlformats.org/officeDocument/2006/relationships" xmlns:m="http://schemas.openxmlformats.org/officeDocument/2006/math" xmlns:v="urn:schemas-microsoft-com:vml" xmlns:wp14="http://schemas.microsoft.com/office/word/2010/wordprocessingDrawing" xmlns:wp="http://schemas.openxmlformats.org/drawingml/2006/wordprocessingDrawing" xmlns:w10="urn:schemas-microsoft-com:office:word" xmlns:w="http://schemas.openxmlformats.org/wordprocessingml/2006/main" xmlns:w14="http://schemas.microsoft.com/office/word/2010/wordml" xmlns:w15="http://schemas.microsoft.com/office/word/2012/wordml" xmlns:w16cex="http://schemas.microsoft.com/office/word/2018/wordml/cex" xmlns:w16cid="http://schemas.microsoft.com/office/word/2016/wordml/cid" xmlns:w16="http://schemas.microsoft.com/office/word/2018/wordml" xmlns:w16sdtdh="http://schemas.microsoft.com/office/word/2020/wordml/sdtdatahash" xmlns:w16se="http://schemas.microsoft.com/office/word/2015/wordml/symex" xmlns:wpg="http://schemas.microsoft.com/office/word/2010/wordprocessingGroup" xmlns:wpi="http://schemas.microsoft.com/office/word/2010/wordprocessingInk" xmlns:wne="http://schemas.microsoft.com/office/word/2006/wordml" xmlns:wps="http://schemas.microsoft.com/office/word/2010/wordprocessingShape" mc:Ignorable="w14 w15 w16se w16cid w16 w16cex w16sdtdh wp14">
   <w:abstractNum w:abstractNumId="0" w15:restartNumberingAfterBreak="0">
     <w:nsid w:val="00000403"/>
     <w:multiLevelType w:val="multilevel"/>
@@ -3695,7 +3694,7 @@
 </file>
 
 <file path=word/styles.xml><?xml version="1.0" encoding="utf-8"?>
-<w:styles xmlns:mc="http://schemas.openxmlformats.org/markup-compatibility/2006" xmlns:r="http://schemas.openxmlformats.org/officeDocument/2006/relationships" xmlns:w="http://schemas.openxmlformats.org/wordprocessingml/2006/main" xmlns:w14="http://schemas.microsoft.com/office/word/2010/wordml" xmlns:w15="http://schemas.microsoft.com/office/word/2012/wordml" xmlns:w16cex="http://schemas.microsoft.com/office/word/2018/wordml/cex" xmlns:w16cid="http://schemas.microsoft.com/office/word/2016/wordml/cid" xmlns:w16="http://schemas.microsoft.com/office/word/2018/wordml" xmlns:w16se="http://schemas.microsoft.com/office/word/2015/wordml/symex" mc:Ignorable="w14 w15 w16se w16cid w16 w16cex">
+<w:styles xmlns:mc="http://schemas.openxmlformats.org/markup-compatibility/2006" xmlns:r="http://schemas.openxmlformats.org/officeDocument/2006/relationships" xmlns:w="http://schemas.openxmlformats.org/wordprocessingml/2006/main" xmlns:w14="http://schemas.microsoft.com/office/word/2010/wordml" xmlns:w15="http://schemas.microsoft.com/office/word/2012/wordml" xmlns:w16cex="http://schemas.microsoft.com/office/word/2018/wordml/cex" xmlns:w16cid="http://schemas.microsoft.com/office/word/2016/wordml/cid" xmlns:w16="http://schemas.microsoft.com/office/word/2018/wordml" xmlns:w16sdtdh="http://schemas.microsoft.com/office/word/2020/wordml/sdtdatahash" xmlns:w16se="http://schemas.microsoft.com/office/word/2015/wordml/symex" mc:Ignorable="w14 w15 w16se w16cid w16 w16cex w16sdtdh">
   <w:docDefaults>
     <w:rPrDefault>
       <w:rPr>
@@ -3805,6 +3804,7 @@
     <w:lsdException w:name="HTML Sample" w:semiHidden="1" w:unhideWhenUsed="1"/>
     <w:lsdException w:name="HTML Typewriter" w:semiHidden="1" w:unhideWhenUsed="1"/>
     <w:lsdException w:name="HTML Variable" w:semiHidden="1" w:unhideWhenUsed="1"/>
+    <w:lsdException w:name="Normal Table" w:semiHidden="1" w:unhideWhenUsed="1"/>
     <w:lsdException w:name="annotation subject" w:semiHidden="1" w:unhideWhenUsed="1"/>
     <w:lsdException w:name="No List" w:semiHidden="1" w:unhideWhenUsed="1"/>
     <w:lsdException w:name="Outline List 1" w:semiHidden="1" w:unhideWhenUsed="1"/>
@@ -3847,8 +3847,11 @@
     <w:lsdException w:name="Table Contemporary" w:semiHidden="1" w:unhideWhenUsed="1"/>
     <w:lsdException w:name="Table Elegant" w:semiHidden="1" w:unhideWhenUsed="1"/>
     <w:lsdException w:name="Table Professional" w:semiHidden="1" w:unhideWhenUsed="1"/>
+    <w:lsdException w:name="Table Subtle 1" w:semiHidden="1" w:unhideWhenUsed="1"/>
     <w:lsdException w:name="Table Subtle 2" w:semiHidden="1" w:unhideWhenUsed="1"/>
     <w:lsdException w:name="Table Web 1" w:semiHidden="1" w:unhideWhenUsed="1"/>
+    <w:lsdException w:name="Table Web 2" w:semiHidden="1" w:unhideWhenUsed="1"/>
+    <w:lsdException w:name="Table Web 3" w:semiHidden="1" w:unhideWhenUsed="1"/>
     <w:lsdException w:name="Balloon Text" w:semiHidden="1" w:unhideWhenUsed="1"/>
     <w:lsdException w:name="Table Theme" w:semiHidden="1" w:unhideWhenUsed="1"/>
     <w:lsdException w:name="Placeholder Text" w:semiHidden="1" w:uiPriority="99"/>
@@ -5497,12 +5500,6 @@
 </file>
 
 <file path=customXml/item1.xml><?xml version="1.0" encoding="utf-8"?>
-<p:properties xmlns:p="http://schemas.microsoft.com/office/2006/metadata/properties" xmlns:xsi="http://www.w3.org/2001/XMLSchema-instance" xmlns:pc="http://schemas.microsoft.com/office/infopath/2007/PartnerControls">
-  <documentManagement/>
-</p:properties>
-</file>
-
-<file path=customXml/item2.xml><?xml version="1.0" encoding="utf-8"?>
 <ct:contentTypeSchema xmlns:ct="http://schemas.microsoft.com/office/2006/metadata/contentType" xmlns:ma="http://schemas.microsoft.com/office/2006/metadata/properties/metaAttributes" ct:_="" ma:_="" ma:contentTypeName="Document" ma:contentTypeID="0x010100C89661B33D63F14697E4D581C32BAF5E" ma:contentTypeVersion="4" ma:contentTypeDescription="Create a new document." ma:contentTypeScope="" ma:versionID="1642361c0cc2e908fc6ef5628dee731f">
   <xsd:schema xmlns:xsd="http://www.w3.org/2001/XMLSchema" xmlns:xs="http://www.w3.org/2001/XMLSchema" xmlns:p="http://schemas.microsoft.com/office/2006/metadata/properties" targetNamespace="http://schemas.microsoft.com/office/2006/metadata/properties" ma:root="true" ma:fieldsID="1dab2e3c9ece9446628f55e6a105fe53">
     <xsd:element name="properties">
@@ -5616,7 +5613,17 @@
 </ct:contentTypeSchema>
 </file>
 
+<file path=customXml/item2.xml><?xml version="1.0" encoding="utf-8"?>
+<p:properties xmlns:p="http://schemas.microsoft.com/office/2006/metadata/properties" xmlns:xsi="http://www.w3.org/2001/XMLSchema-instance" xmlns:pc="http://schemas.microsoft.com/office/infopath/2007/PartnerControls">
+  <documentManagement/>
+</p:properties>
+</file>
+
 <file path=customXml/item3.xml><?xml version="1.0" encoding="utf-8"?>
+<b:Sources xmlns:b="http://schemas.openxmlformats.org/officeDocument/2006/bibliography" xmlns="http://schemas.openxmlformats.org/officeDocument/2006/bibliography" SelectedStyle="\APASixthEditionOfficeOnline.xsl" StyleName="APA" Version="6"/>
+</file>
+
+<file path=customXml/item4.xml><?xml version="1.0" encoding="utf-8"?>
 <?mso-contentType ?>
 <FormTemplates xmlns="http://schemas.microsoft.com/sharepoint/v3/contenttype/forms">
   <Display>DocumentLibraryForm</Display>
@@ -5625,20 +5632,7 @@
 </FormTemplates>
 </file>
 
-<file path=customXml/item4.xml><?xml version="1.0" encoding="utf-8"?>
-<b:Sources xmlns:b="http://schemas.openxmlformats.org/officeDocument/2006/bibliography" xmlns="http://schemas.openxmlformats.org/officeDocument/2006/bibliography" SelectedStyle="\APASixthEditionOfficeOnline.xsl" StyleName="APA" Version="6"/>
-</file>
-
 <file path=customXml/itemProps1.xml><?xml version="1.0" encoding="utf-8"?>
-<ds:datastoreItem xmlns:ds="http://schemas.openxmlformats.org/officeDocument/2006/customXml" ds:itemID="{06CBAA04-8395-476E-98CD-2A7946D72D48}">
-  <ds:schemaRefs>
-    <ds:schemaRef ds:uri="http://schemas.microsoft.com/office/2006/metadata/properties"/>
-    <ds:schemaRef ds:uri="http://schemas.microsoft.com/office/infopath/2007/PartnerControls"/>
-  </ds:schemaRefs>
-</ds:datastoreItem>
-</file>
-
-<file path=customXml/itemProps2.xml><?xml version="1.0" encoding="utf-8"?>
 <ds:datastoreItem xmlns:ds="http://schemas.openxmlformats.org/officeDocument/2006/customXml" ds:itemID="{88220996-0A9B-47B5-8EDD-77B93AEEB572}">
   <ds:schemaRefs>
     <ds:schemaRef ds:uri="http://schemas.microsoft.com/office/2006/metadata/contentType"/>
@@ -5654,18 +5648,27 @@
 </ds:datastoreItem>
 </file>
 
+<file path=customXml/itemProps2.xml><?xml version="1.0" encoding="utf-8"?>
+<ds:datastoreItem xmlns:ds="http://schemas.openxmlformats.org/officeDocument/2006/customXml" ds:itemID="{06CBAA04-8395-476E-98CD-2A7946D72D48}">
+  <ds:schemaRefs>
+    <ds:schemaRef ds:uri="http://schemas.microsoft.com/office/2006/metadata/properties"/>
+    <ds:schemaRef ds:uri="http://schemas.microsoft.com/office/infopath/2007/PartnerControls"/>
+  </ds:schemaRefs>
+</ds:datastoreItem>
+</file>
+
 <file path=customXml/itemProps3.xml><?xml version="1.0" encoding="utf-8"?>
+<ds:datastoreItem xmlns:ds="http://schemas.openxmlformats.org/officeDocument/2006/customXml" ds:itemID="{2706B143-BDF4-48E2-B98A-1A41036C7F86}">
+  <ds:schemaRefs>
+    <ds:schemaRef ds:uri="http://schemas.openxmlformats.org/officeDocument/2006/bibliography"/>
+  </ds:schemaRefs>
+</ds:datastoreItem>
+</file>
+
+<file path=customXml/itemProps4.xml><?xml version="1.0" encoding="utf-8"?>
 <ds:datastoreItem xmlns:ds="http://schemas.openxmlformats.org/officeDocument/2006/customXml" ds:itemID="{A2771B29-CD57-4E1C-86B6-AA4435E1AD98}">
   <ds:schemaRefs>
     <ds:schemaRef ds:uri="http://schemas.microsoft.com/sharepoint/v3/contenttype/forms"/>
   </ds:schemaRefs>
 </ds:datastoreItem>
-</file>
-
-<file path=customXml/itemProps4.xml><?xml version="1.0" encoding="utf-8"?>
-<ds:datastoreItem xmlns:ds="http://schemas.openxmlformats.org/officeDocument/2006/customXml" ds:itemID="{2706B143-BDF4-48E2-B98A-1A41036C7F86}">
-  <ds:schemaRefs>
-    <ds:schemaRef ds:uri="http://schemas.openxmlformats.org/officeDocument/2006/bibliography"/>
-  </ds:schemaRefs>
-</ds:datastoreItem>
 </file>
--- a/AFFARS/SOURCE/msword/AFFARS-PART-5309.docx
+++ b/AFFARS/SOURCE/msword/AFFARS-PART-5309.docx
@@ -1,12 +1,17 @@
 
 <file path=word/document.xml><?xml version="1.0" encoding="utf-8"?>
-<w:document xmlns:wpc="http://schemas.microsoft.com/office/word/2010/wordprocessingCanvas" xmlns:cx="http://schemas.microsoft.com/office/drawing/2014/chartex" xmlns:cx1="http://schemas.microsoft.com/office/drawing/2015/9/8/chartex" xmlns:cx2="http://schemas.microsoft.com/office/drawing/2015/10/21/chartex" xmlns:cx3="http://schemas.microsoft.com/office/drawing/2016/5/9/chartex" xmlns:cx4="http://schemas.microsoft.com/office/drawing/2016/5/10/chartex" xmlns:cx5="http://schemas.microsoft.com/office/drawing/2016/5/11/chartex" xmlns:cx6="http://schemas.microsoft.com/office/drawing/2016/5/12/chartex" xmlns:cx7="http://schemas.microsoft.com/office/drawing/2016/5/13/chartex" xmlns:cx8="http://schemas.microsoft.com/office/drawing/2016/5/14/chartex" xmlns:mc="http://schemas.openxmlformats.org/markup-compatibility/2006" xmlns:aink="http://schemas.microsoft.com/office/drawing/2016/ink" xmlns:am3d="http://schemas.microsoft.com/office/drawing/2017/model3d" xmlns:o="urn:schemas-microsoft-com:office:office" xmlns:r="http://schemas.openxmlformats.org/officeDocument/2006/relationships" xmlns:m="http://schemas.openxmlformats.org/officeDocument/2006/math" xmlns:v="urn:schemas-microsoft-com:vml" xmlns:wp14="http://schemas.microsoft.com/office/word/2010/wordprocessingDrawing" xmlns:wp="http://schemas.openxmlformats.org/drawingml/2006/wordprocessingDrawing" xmlns:w10="urn:schemas-microsoft-com:office:word" xmlns:w="http://schemas.openxmlformats.org/wordprocessingml/2006/main" xmlns:w14="http://schemas.microsoft.com/office/word/2010/wordml" xmlns:w15="http://schemas.microsoft.com/office/word/2012/wordml" xmlns:w16cex="http://schemas.microsoft.com/office/word/2018/wordml/cex" xmlns:w16cid="http://schemas.microsoft.com/office/word/2016/wordml/cid" xmlns:w16="http://schemas.microsoft.com/office/word/2018/wordml" xmlns:w16sdtdh="http://schemas.microsoft.com/office/word/2020/wordml/sdtdatahash" xmlns:w16se="http://schemas.microsoft.com/office/word/2015/wordml/symex" xmlns:wpg="http://schemas.microsoft.com/office/word/2010/wordprocessingGroup" xmlns:wpi="http://schemas.microsoft.com/office/word/2010/wordprocessingInk" xmlns:wne="http://schemas.microsoft.com/office/word/2006/wordml" xmlns:wps="http://schemas.microsoft.com/office/word/2010/wordprocessingShape" mc:Ignorable="w14 w15 w16se w16cid w16 w16cex w16sdtdh wp14">
+<w:document xmlns:wpc="http://schemas.microsoft.com/office/word/2010/wordprocessingCanvas" xmlns:cx="http://schemas.microsoft.com/office/drawing/2014/chartex" xmlns:cx1="http://schemas.microsoft.com/office/drawing/2015/9/8/chartex" xmlns:mc="http://schemas.openxmlformats.org/markup-compatibility/2006" xmlns:o="urn:schemas-microsoft-com:office:office" xmlns:r="http://schemas.openxmlformats.org/officeDocument/2006/relationships" xmlns:m="http://schemas.openxmlformats.org/officeDocument/2006/math" xmlns:v="urn:schemas-microsoft-com:vml" xmlns:wp14="http://schemas.microsoft.com/office/word/2010/wordprocessingDrawing" xmlns:wp="http://schemas.openxmlformats.org/drawingml/2006/wordprocessingDrawing" xmlns:w10="urn:schemas-microsoft-com:office:word" xmlns:w="http://schemas.openxmlformats.org/wordprocessingml/2006/main" xmlns:w14="http://schemas.microsoft.com/office/word/2010/wordml" xmlns:w15="http://schemas.microsoft.com/office/word/2012/wordml" xmlns:w16se="http://schemas.microsoft.com/office/word/2015/wordml/symex" xmlns:wpg="http://schemas.microsoft.com/office/word/2010/wordprocessingGroup" xmlns:wpi="http://schemas.microsoft.com/office/word/2010/wordprocessingInk" xmlns:wne="http://schemas.microsoft.com/office/word/2006/wordml" xmlns:wps="http://schemas.microsoft.com/office/word/2010/wordprocessingShape" mc:Ignorable="w14 w15 w16se wp14">
   <w:body>
     <w:p>
       <w:pPr>
-        <w:pStyle w:val="Heading1"/>
+        <w:pStyle w:val="Heading2"/>
+        <w:rPr>
+          <w:color w:val="auto"/>
+          <w:szCs w:val="24"/>
+        </w:rPr>
       </w:pPr>
       <w:bookmarkStart w:id="0" w:name="_Toc38284462"/>
+      <w:bookmarkStart w:id="1" w:name="_Toc76039158"/>
       <w:r>
         <w:t>PART 5309</w:t>
       </w:r>
@@ -15,634 +20,1592 @@
         <w:t>Contractor Qualifications</w:t>
       </w:r>
       <w:bookmarkEnd w:id="0"/>
-    </w:p>
-    <w:p>
-      <w:pPr>
-        <w:pStyle w:val="Heading1"/>
-      </w:pPr>
-    </w:p>
-    <w:p>
-      <w:pPr>
+      <w:bookmarkEnd w:id="1"/>
+    </w:p>
+    <w:p>
+      <w:pPr>
+        <w:spacing w:after="120"/>
         <w:jc w:val="center"/>
-      </w:pPr>
-      <w:r>
         <w:rPr>
           <w:b/>
         </w:rPr>
-        <w:t>Table of Contents</w:t>
-      </w:r>
-    </w:p>
-    <w:p>
-      <w:pPr>
-        <w:pStyle w:val="TOC2"/>
-        <w:tabs>
-          <w:tab w:val="right" w:leader="dot" w:pos="9350"/>
-        </w:tabs>
-        <w:rPr>
-          <w:rFonts w:asciiTheme="minorHAnsi" w:eastAsiaTheme="minorEastAsia" w:hAnsiTheme="minorHAnsi" w:cstheme="minorBidi"/>
-          <w:bCs w:val="0"/>
-          <w:noProof/>
-          <w:sz w:val="22"/>
-          <w:szCs w:val="22"/>
-        </w:rPr>
       </w:pPr>
       <w:r>
         <w:rPr>
           <w:b/>
+        </w:rPr>
+        <w:t>2019 Edition</w:t>
+      </w:r>
+    </w:p>
+    <w:p>
+      <w:pPr>
+        <w:spacing w:before="120" w:after="480"/>
+        <w:jc w:val="center"/>
+        <w:rPr>
           <w:i/>
         </w:rPr>
-        <w:fldChar w:fldCharType="begin"/>
-      </w:r>
-      <w:r>
-        <w:rPr>
-          <w:b/>
+      </w:pPr>
+      <w:r>
+        <w:rPr>
           <w:i/>
-        </w:rPr>
-        <w:instrText xml:space="preserve"> TOC \o "2-4" \n \h \t "myStyle, yourStyle" </w:instrText>
-      </w:r>
-      <w:r>
-        <w:rPr>
-          <w:b/>
+          <w:iCs/>
+        </w:rPr>
+        <w:t xml:space="preserve">Revised: </w:t>
+      </w:r>
+      <w:r>
+        <w:rPr>
           <w:i/>
-        </w:rPr>
-        <w:fldChar w:fldCharType="separate"/>
-      </w:r>
-      <w:hyperlink w:anchor="_Toc40877565" w:history="1">
-        <w:r>
-          <w:rPr>
-            <w:rStyle w:val="Hyperlink"/>
-            <w:noProof/>
-          </w:rPr>
-          <w:t>SUBPART 5309.1 — RESPONSIBLE PROSPECTIVE CONTRACTORS</w:t>
-        </w:r>
-      </w:hyperlink>
-    </w:p>
-    <w:p>
-      <w:pPr>
-        <w:pStyle w:val="TOC3"/>
-        <w:tabs>
-          <w:tab w:val="right" w:leader="dot" w:pos="9350"/>
-        </w:tabs>
-        <w:rPr>
-          <w:rFonts w:asciiTheme="minorHAnsi" w:eastAsiaTheme="minorEastAsia" w:hAnsiTheme="minorHAnsi" w:cstheme="minorBidi"/>
-          <w:bCs w:val="0"/>
-          <w:noProof/>
-          <w:sz w:val="22"/>
-          <w:szCs w:val="22"/>
-        </w:rPr>
-      </w:pPr>
-      <w:hyperlink w:anchor="_Toc40877566" w:history="1">
-        <w:r>
-          <w:rPr>
-            <w:rStyle w:val="Hyperlink"/>
-            <w:noProof/>
-          </w:rPr>
-          <w:t>5309.103   Policy</w:t>
-        </w:r>
-      </w:hyperlink>
-    </w:p>
-    <w:p>
-      <w:pPr>
-        <w:pStyle w:val="TOC3"/>
-        <w:tabs>
-          <w:tab w:val="right" w:leader="dot" w:pos="9350"/>
-        </w:tabs>
-        <w:rPr>
-          <w:rFonts w:asciiTheme="minorHAnsi" w:eastAsiaTheme="minorEastAsia" w:hAnsiTheme="minorHAnsi" w:cstheme="minorBidi"/>
-          <w:bCs w:val="0"/>
-          <w:noProof/>
-          <w:sz w:val="22"/>
-          <w:szCs w:val="22"/>
-        </w:rPr>
-      </w:pPr>
-      <w:hyperlink w:anchor="_Toc40877567" w:history="1">
-        <w:r>
-          <w:rPr>
-            <w:rStyle w:val="Hyperlink"/>
-            <w:noProof/>
-          </w:rPr>
-          <w:t>5309.104-1   General Standards</w:t>
-        </w:r>
-      </w:hyperlink>
-    </w:p>
-    <w:p>
-      <w:pPr>
-        <w:pStyle w:val="TOC3"/>
-        <w:tabs>
-          <w:tab w:val="right" w:leader="dot" w:pos="9350"/>
-        </w:tabs>
-        <w:rPr>
-          <w:rFonts w:asciiTheme="minorHAnsi" w:eastAsiaTheme="minorEastAsia" w:hAnsiTheme="minorHAnsi" w:cstheme="minorBidi"/>
-          <w:bCs w:val="0"/>
-          <w:noProof/>
-          <w:sz w:val="22"/>
-          <w:szCs w:val="22"/>
-        </w:rPr>
-      </w:pPr>
-      <w:hyperlink w:anchor="_Toc40877568" w:history="1">
-        <w:r>
-          <w:rPr>
-            <w:rStyle w:val="Hyperlink"/>
-            <w:noProof/>
-          </w:rPr>
-          <w:t>5309.105-1   Obtaining Information</w:t>
-        </w:r>
-      </w:hyperlink>
-    </w:p>
-    <w:p>
-      <w:pPr>
-        <w:pStyle w:val="TOC3"/>
-        <w:tabs>
-          <w:tab w:val="right" w:leader="dot" w:pos="9350"/>
-        </w:tabs>
-        <w:rPr>
-          <w:rFonts w:asciiTheme="minorHAnsi" w:eastAsiaTheme="minorEastAsia" w:hAnsiTheme="minorHAnsi" w:cstheme="minorBidi"/>
-          <w:bCs w:val="0"/>
-          <w:noProof/>
-          <w:sz w:val="22"/>
-          <w:szCs w:val="22"/>
-        </w:rPr>
-      </w:pPr>
-      <w:hyperlink w:anchor="_Toc40877569" w:history="1">
-        <w:r>
-          <w:rPr>
-            <w:rStyle w:val="Hyperlink"/>
-            <w:noProof/>
-          </w:rPr>
-          <w:t>5309.105-2   Determination and Documentation</w:t>
-        </w:r>
-      </w:hyperlink>
-    </w:p>
-    <w:p>
-      <w:pPr>
-        <w:pStyle w:val="TOC2"/>
-        <w:tabs>
-          <w:tab w:val="right" w:leader="dot" w:pos="9350"/>
-        </w:tabs>
-        <w:rPr>
-          <w:rFonts w:asciiTheme="minorHAnsi" w:eastAsiaTheme="minorEastAsia" w:hAnsiTheme="minorHAnsi" w:cstheme="minorBidi"/>
-          <w:bCs w:val="0"/>
-          <w:noProof/>
-          <w:sz w:val="22"/>
-          <w:szCs w:val="22"/>
-        </w:rPr>
-      </w:pPr>
-      <w:hyperlink w:anchor="_Toc40877570" w:history="1">
-        <w:r>
-          <w:rPr>
-            <w:rStyle w:val="Hyperlink"/>
-            <w:noProof/>
-          </w:rPr>
-          <w:t>SUBPART 5309.2 — QUALIFICATION REQUIREMENTS</w:t>
-        </w:r>
-      </w:hyperlink>
-    </w:p>
-    <w:p>
-      <w:pPr>
-        <w:pStyle w:val="TOC3"/>
-        <w:tabs>
-          <w:tab w:val="right" w:leader="dot" w:pos="9350"/>
-        </w:tabs>
-        <w:rPr>
-          <w:rFonts w:asciiTheme="minorHAnsi" w:eastAsiaTheme="minorEastAsia" w:hAnsiTheme="minorHAnsi" w:cstheme="minorBidi"/>
-          <w:bCs w:val="0"/>
-          <w:noProof/>
-          <w:sz w:val="22"/>
-          <w:szCs w:val="22"/>
-        </w:rPr>
-      </w:pPr>
-      <w:hyperlink w:anchor="_Toc40877571" w:history="1">
-        <w:r>
-          <w:rPr>
-            <w:rStyle w:val="Hyperlink"/>
-            <w:noProof/>
-          </w:rPr>
-          <w:t>5309.202   Policy</w:t>
-        </w:r>
-      </w:hyperlink>
-    </w:p>
-    <w:p>
-      <w:pPr>
-        <w:pStyle w:val="TOC3"/>
-        <w:tabs>
-          <w:tab w:val="right" w:leader="dot" w:pos="9350"/>
-        </w:tabs>
-        <w:rPr>
-          <w:rFonts w:asciiTheme="minorHAnsi" w:eastAsiaTheme="minorEastAsia" w:hAnsiTheme="minorHAnsi" w:cstheme="minorBidi"/>
-          <w:bCs w:val="0"/>
-          <w:noProof/>
-          <w:sz w:val="22"/>
-          <w:szCs w:val="22"/>
-        </w:rPr>
-      </w:pPr>
-      <w:hyperlink w:anchor="_Toc40877572" w:history="1">
-        <w:r>
-          <w:rPr>
-            <w:rStyle w:val="Hyperlink"/>
-            <w:noProof/>
-          </w:rPr>
-          <w:t>5309.206-1   General</w:t>
-        </w:r>
-      </w:hyperlink>
-    </w:p>
-    <w:p>
-      <w:pPr>
-        <w:pStyle w:val="TOC3"/>
-        <w:tabs>
-          <w:tab w:val="right" w:leader="dot" w:pos="9350"/>
-        </w:tabs>
-        <w:rPr>
-          <w:rFonts w:asciiTheme="minorHAnsi" w:eastAsiaTheme="minorEastAsia" w:hAnsiTheme="minorHAnsi" w:cstheme="minorBidi"/>
-          <w:bCs w:val="0"/>
-          <w:noProof/>
-          <w:sz w:val="22"/>
-          <w:szCs w:val="22"/>
-        </w:rPr>
-      </w:pPr>
-      <w:hyperlink w:anchor="_Toc40877573" w:history="1">
-        <w:r>
-          <w:rPr>
-            <w:rStyle w:val="Hyperlink"/>
-            <w:noProof/>
-          </w:rPr>
-          <w:t>5309.270-3   Policy</w:t>
-        </w:r>
-      </w:hyperlink>
-    </w:p>
-    <w:p>
-      <w:pPr>
-        <w:pStyle w:val="TOC2"/>
-        <w:tabs>
-          <w:tab w:val="right" w:leader="dot" w:pos="9350"/>
-        </w:tabs>
-        <w:rPr>
-          <w:rFonts w:asciiTheme="minorHAnsi" w:eastAsiaTheme="minorEastAsia" w:hAnsiTheme="minorHAnsi" w:cstheme="minorBidi"/>
-          <w:bCs w:val="0"/>
-          <w:noProof/>
-          <w:sz w:val="22"/>
-          <w:szCs w:val="22"/>
-        </w:rPr>
-      </w:pPr>
-      <w:hyperlink w:anchor="_Toc40877574" w:history="1">
-        <w:r>
-          <w:rPr>
-            <w:rStyle w:val="Hyperlink"/>
-            <w:noProof/>
-          </w:rPr>
-          <w:t>SUBPART 5309.4 — DEBARMENT, SUSPENSION, AND INELIGIBILITY</w:t>
-        </w:r>
-      </w:hyperlink>
-    </w:p>
-    <w:p>
-      <w:pPr>
-        <w:pStyle w:val="TOC3"/>
-        <w:tabs>
-          <w:tab w:val="right" w:leader="dot" w:pos="9350"/>
-        </w:tabs>
-        <w:rPr>
-          <w:rFonts w:asciiTheme="minorHAnsi" w:eastAsiaTheme="minorEastAsia" w:hAnsiTheme="minorHAnsi" w:cstheme="minorBidi"/>
-          <w:bCs w:val="0"/>
-          <w:noProof/>
-          <w:sz w:val="22"/>
-          <w:szCs w:val="22"/>
-        </w:rPr>
-      </w:pPr>
-      <w:hyperlink w:anchor="_Toc40877575" w:history="1">
-        <w:r>
-          <w:rPr>
-            <w:rStyle w:val="Hyperlink"/>
-            <w:noProof/>
-          </w:rPr>
-          <w:t>5309.405   Effect of Listing</w:t>
-        </w:r>
-      </w:hyperlink>
-    </w:p>
-    <w:p>
-      <w:pPr>
-        <w:pStyle w:val="TOC3"/>
-        <w:tabs>
-          <w:tab w:val="right" w:leader="dot" w:pos="9350"/>
-        </w:tabs>
-        <w:rPr>
-          <w:rFonts w:asciiTheme="minorHAnsi" w:eastAsiaTheme="minorEastAsia" w:hAnsiTheme="minorHAnsi" w:cstheme="minorBidi"/>
-          <w:bCs w:val="0"/>
-          <w:noProof/>
-          <w:sz w:val="22"/>
-          <w:szCs w:val="22"/>
-        </w:rPr>
-      </w:pPr>
-      <w:hyperlink w:anchor="_Toc40877576" w:history="1">
-        <w:r>
-          <w:rPr>
-            <w:rStyle w:val="Hyperlink"/>
-            <w:noProof/>
-          </w:rPr>
-          <w:t>5309.405-1   Continuation of Current Contracts</w:t>
-        </w:r>
-      </w:hyperlink>
-    </w:p>
-    <w:p>
-      <w:pPr>
-        <w:pStyle w:val="TOC3"/>
-        <w:tabs>
-          <w:tab w:val="right" w:leader="dot" w:pos="9350"/>
-        </w:tabs>
-        <w:rPr>
-          <w:rFonts w:asciiTheme="minorHAnsi" w:eastAsiaTheme="minorEastAsia" w:hAnsiTheme="minorHAnsi" w:cstheme="minorBidi"/>
-          <w:bCs w:val="0"/>
-          <w:noProof/>
-          <w:sz w:val="22"/>
-          <w:szCs w:val="22"/>
-        </w:rPr>
-      </w:pPr>
-      <w:hyperlink w:anchor="_Toc40877577" w:history="1">
-        <w:r>
-          <w:rPr>
-            <w:rStyle w:val="Hyperlink"/>
-            <w:noProof/>
-          </w:rPr>
-          <w:t>5309.405-2   Restrictions on Subcontracting</w:t>
-        </w:r>
-      </w:hyperlink>
-    </w:p>
-    <w:p>
-      <w:pPr>
-        <w:pStyle w:val="TOC3"/>
-        <w:tabs>
-          <w:tab w:val="right" w:leader="dot" w:pos="9350"/>
-        </w:tabs>
-        <w:rPr>
-          <w:rFonts w:asciiTheme="minorHAnsi" w:eastAsiaTheme="minorEastAsia" w:hAnsiTheme="minorHAnsi" w:cstheme="minorBidi"/>
-          <w:bCs w:val="0"/>
-          <w:noProof/>
-          <w:sz w:val="22"/>
-          <w:szCs w:val="22"/>
-        </w:rPr>
-      </w:pPr>
-      <w:hyperlink w:anchor="_Toc40877578" w:history="1">
-        <w:r>
-          <w:rPr>
-            <w:rStyle w:val="Hyperlink"/>
-            <w:noProof/>
-          </w:rPr>
-          <w:t>5309.406-3   Procedures</w:t>
-        </w:r>
-      </w:hyperlink>
-    </w:p>
-    <w:p>
-      <w:pPr>
-        <w:pStyle w:val="TOC3"/>
-        <w:tabs>
-          <w:tab w:val="right" w:leader="dot" w:pos="9350"/>
-        </w:tabs>
-        <w:rPr>
-          <w:rFonts w:asciiTheme="minorHAnsi" w:eastAsiaTheme="minorEastAsia" w:hAnsiTheme="minorHAnsi" w:cstheme="minorBidi"/>
-          <w:bCs w:val="0"/>
-          <w:noProof/>
-          <w:sz w:val="22"/>
-          <w:szCs w:val="22"/>
-        </w:rPr>
-      </w:pPr>
-      <w:hyperlink w:anchor="_Toc40877579" w:history="1">
-        <w:r>
-          <w:rPr>
-            <w:rStyle w:val="Hyperlink"/>
-            <w:noProof/>
-          </w:rPr>
-          <w:t>5309.407-3   Procedures</w:t>
-        </w:r>
-      </w:hyperlink>
-    </w:p>
-    <w:p>
-      <w:pPr>
-        <w:pStyle w:val="TOC2"/>
-        <w:tabs>
-          <w:tab w:val="right" w:leader="dot" w:pos="9350"/>
-        </w:tabs>
-        <w:rPr>
-          <w:rFonts w:asciiTheme="minorHAnsi" w:eastAsiaTheme="minorEastAsia" w:hAnsiTheme="minorHAnsi" w:cstheme="minorBidi"/>
-          <w:bCs w:val="0"/>
-          <w:noProof/>
-          <w:sz w:val="22"/>
-          <w:szCs w:val="22"/>
-        </w:rPr>
-      </w:pPr>
-      <w:hyperlink w:anchor="_Toc40877580" w:history="1">
-        <w:r>
-          <w:rPr>
-            <w:rStyle w:val="Hyperlink"/>
-            <w:noProof/>
-          </w:rPr>
-          <w:t>SUBPART 5309.5—ORGANIZATIONAL AND CONSULTANT CONFLICTS OF INTEREST</w:t>
-        </w:r>
-      </w:hyperlink>
-    </w:p>
-    <w:p>
-      <w:pPr>
-        <w:pStyle w:val="TOC3"/>
-        <w:tabs>
-          <w:tab w:val="right" w:leader="dot" w:pos="9350"/>
-        </w:tabs>
-        <w:rPr>
-          <w:rFonts w:asciiTheme="minorHAnsi" w:eastAsiaTheme="minorEastAsia" w:hAnsiTheme="minorHAnsi" w:cstheme="minorBidi"/>
-          <w:bCs w:val="0"/>
-          <w:noProof/>
-          <w:sz w:val="22"/>
-          <w:szCs w:val="22"/>
-        </w:rPr>
-      </w:pPr>
-      <w:hyperlink w:anchor="_Toc40877581" w:history="1">
-        <w:r>
-          <w:rPr>
-            <w:rStyle w:val="Hyperlink"/>
-            <w:noProof/>
-          </w:rPr>
-          <w:t>5309.503   Waiver</w:t>
-        </w:r>
-      </w:hyperlink>
-    </w:p>
-    <w:p>
-      <w:pPr>
-        <w:pStyle w:val="TOC3"/>
-        <w:tabs>
-          <w:tab w:val="right" w:leader="dot" w:pos="9350"/>
-        </w:tabs>
-        <w:rPr>
-          <w:rFonts w:asciiTheme="minorHAnsi" w:eastAsiaTheme="minorEastAsia" w:hAnsiTheme="minorHAnsi" w:cstheme="minorBidi"/>
-          <w:bCs w:val="0"/>
-          <w:noProof/>
-          <w:sz w:val="22"/>
-          <w:szCs w:val="22"/>
-        </w:rPr>
-      </w:pPr>
-      <w:hyperlink w:anchor="_Toc40877582" w:history="1">
-        <w:r>
-          <w:rPr>
-            <w:rStyle w:val="Hyperlink"/>
-            <w:noProof/>
-          </w:rPr>
-          <w:t>5309.504   Contracting Officer Responsibilities</w:t>
-        </w:r>
-      </w:hyperlink>
-    </w:p>
-    <w:p>
-      <w:pPr>
-        <w:pStyle w:val="TOC3"/>
-        <w:tabs>
-          <w:tab w:val="right" w:leader="dot" w:pos="9350"/>
-        </w:tabs>
-        <w:rPr>
-          <w:rFonts w:asciiTheme="minorHAnsi" w:eastAsiaTheme="minorEastAsia" w:hAnsiTheme="minorHAnsi" w:cstheme="minorBidi"/>
-          <w:bCs w:val="0"/>
-          <w:noProof/>
-          <w:sz w:val="22"/>
-          <w:szCs w:val="22"/>
-        </w:rPr>
-      </w:pPr>
-      <w:hyperlink w:anchor="_Toc40877583" w:history="1">
-        <w:r>
-          <w:rPr>
-            <w:rStyle w:val="Hyperlink"/>
-            <w:noProof/>
-          </w:rPr>
-          <w:t>5309.507-2   Solicitation Provisions and Contract Clause</w:t>
-        </w:r>
-      </w:hyperlink>
-    </w:p>
-    <w:p>
-      <w:pPr>
-        <w:pStyle w:val="TOC3"/>
-        <w:tabs>
-          <w:tab w:val="right" w:leader="dot" w:pos="9350"/>
-        </w:tabs>
-        <w:rPr>
-          <w:rFonts w:asciiTheme="minorHAnsi" w:eastAsiaTheme="minorEastAsia" w:hAnsiTheme="minorHAnsi" w:cstheme="minorBidi"/>
-          <w:bCs w:val="0"/>
-          <w:noProof/>
-          <w:sz w:val="22"/>
-          <w:szCs w:val="22"/>
-        </w:rPr>
-      </w:pPr>
-      <w:hyperlink w:anchor="_Toc40877584" w:history="1">
-        <w:r>
-          <w:rPr>
-            <w:rStyle w:val="Hyperlink"/>
-            <w:noProof/>
-          </w:rPr>
-          <w:t>5309.571-7   Systems Engineering and Technical Assistance Contracts</w:t>
-        </w:r>
-      </w:hyperlink>
-    </w:p>
-    <w:p>
-      <w:pPr>
-        <w:pStyle w:val="edition"/>
-        <w:rPr>
-          <w:rFonts w:cs="Arial"/>
-          <w:b w:val="0"/>
-          <w:i w:val="0"/>
+          <w:iCs/>
+        </w:rPr>
+        <w:t>26</w:t>
+      </w:r>
+      <w:r>
+        <w:rPr>
+          <w:i/>
+          <w:iCs/>
+        </w:rPr>
+        <w:t xml:space="preserve"> Jul 21</w:t>
+      </w:r>
+      <w:bookmarkStart w:id="2" w:name="_GoBack"/>
+      <w:bookmarkEnd w:id="2"/>
+    </w:p>
+    <w:sdt>
+      <w:sdtPr>
+        <w:rPr>
+          <w:rFonts w:ascii="Times New Roman" w:eastAsia="Times New Roman" w:hAnsi="Times New Roman" w:cs="Times New Roman"/>
+          <w:bCs/>
           <w:color w:val="auto"/>
           <w:sz w:val="24"/>
         </w:rPr>
-      </w:pPr>
-      <w:r>
-        <w:rPr>
-          <w:rFonts w:cs="Arial"/>
-          <w:b w:val="0"/>
-          <w:i w:val="0"/>
-          <w:color w:val="auto"/>
-          <w:sz w:val="24"/>
-        </w:rPr>
-        <w:fldChar w:fldCharType="end"/>
-      </w:r>
-    </w:p>
-    <w:p>
-      <w:pPr>
-        <w:pStyle w:val="edition"/>
-      </w:pPr>
-      <w:r>
-        <w:rPr>
-          <w:iCs/>
-        </w:rPr>
-        <w:lastRenderedPageBreak/>
-        <w:t xml:space="preserve"> </w:t>
-      </w:r>
-      <w:r>
-        <w:rPr>
-          <w:iCs/>
-        </w:rPr>
-        <w:t>[</w:t>
-      </w:r>
-      <w:r>
-        <w:rPr>
-          <w:iCs/>
-        </w:rPr>
-        <w:t>2019</w:t>
-      </w:r>
-      <w:r>
-        <w:rPr>
-          <w:iCs/>
-        </w:rPr>
-        <w:t xml:space="preserve"> </w:t>
-      </w:r>
-      <w:r>
-        <w:rPr>
-          <w:iCs/>
-        </w:rPr>
-        <w:t>Edition</w:t>
-      </w:r>
-      <w:r>
-        <w:rPr>
-          <w:iCs/>
-        </w:rPr>
-        <w:t>]</w:t>
-      </w:r>
-      <w:bookmarkStart w:id="1" w:name="_Toc38284463"/>
-      <w:bookmarkStart w:id="2" w:name="_Toc38287283"/>
-    </w:p>
-    <w:p>
-      <w:pPr>
-        <w:spacing w:before="360" w:after="360"/>
-        <w:jc w:val="center"/>
-        <w:rPr>
-          <w:color w:val="0000FF"/>
-          <w:lang w:val="en"/>
-        </w:rPr>
-      </w:pPr>
-      <w:r>
-        <w:rPr>
-          <w:color w:val="0000FF"/>
-          <w:lang w:val="en"/>
-        </w:rPr>
-        <w:t xml:space="preserve">INTERIM CHANGE:  </w:t>
-      </w:r>
-      <w:r>
-        <w:rPr>
-          <w:lang w:val="en"/>
-        </w:rPr>
-        <w:t xml:space="preserve">See </w:t>
-      </w:r>
-      <w:hyperlink r:id="rId11" w:history="1">
-        <w:r>
-          <w:rPr>
-            <w:rStyle w:val="Hyperlink"/>
-            <w:lang w:val="en"/>
-          </w:rPr>
-          <w:t>CPM 19-C-11</w:t>
-        </w:r>
-      </w:hyperlink>
-      <w:r>
-        <w:rPr>
-          <w:color w:val="0000FF"/>
-          <w:lang w:val="en"/>
-        </w:rPr>
-        <w:t>.</w:t>
-      </w:r>
-    </w:p>
+        <w:id w:val="-1615127240"/>
+        <w:docPartObj>
+          <w:docPartGallery w:val="Table of Contents"/>
+          <w:docPartUnique/>
+        </w:docPartObj>
+      </w:sdtPr>
+      <w:sdtEndPr>
+        <w:rPr>
+          <w:b/>
+          <w:noProof/>
+        </w:rPr>
+      </w:sdtEndPr>
+      <w:sdtContent>
+        <w:p>
+          <w:pPr>
+            <w:pStyle w:val="TOCHeading"/>
+            <w:rPr>
+              <w:rFonts w:asciiTheme="minorHAnsi" w:eastAsiaTheme="minorEastAsia" w:hAnsiTheme="minorHAnsi" w:cstheme="minorBidi"/>
+              <w:bCs/>
+              <w:noProof/>
+              <w:color w:val="auto"/>
+              <w:sz w:val="22"/>
+              <w:szCs w:val="22"/>
+            </w:rPr>
+          </w:pPr>
+          <w:r>
+            <w:rPr>
+              <w:color w:val="auto"/>
+            </w:rPr>
+            <w:t>Table of Contents</w:t>
+          </w:r>
+          <w:r>
+            <w:rPr>
+              <w:color w:val="auto"/>
+            </w:rPr>
+            <w:fldChar w:fldCharType="begin"/>
+          </w:r>
+          <w:r>
+            <w:rPr>
+              <w:color w:val="auto"/>
+            </w:rPr>
+            <w:instrText xml:space="preserve"> TOC \o "1-3" \h \z \u </w:instrText>
+          </w:r>
+          <w:r>
+            <w:rPr>
+              <w:color w:val="auto"/>
+            </w:rPr>
+            <w:fldChar w:fldCharType="separate"/>
+          </w:r>
+        </w:p>
+        <w:p>
+          <w:pPr>
+            <w:pStyle w:val="TOC2"/>
+            <w:tabs>
+              <w:tab w:val="right" w:leader="dot" w:pos="9350"/>
+            </w:tabs>
+            <w:rPr>
+              <w:rFonts w:asciiTheme="minorHAnsi" w:eastAsiaTheme="minorEastAsia" w:hAnsiTheme="minorHAnsi" w:cstheme="minorBidi"/>
+              <w:bCs w:val="0"/>
+              <w:noProof/>
+              <w:sz w:val="22"/>
+              <w:szCs w:val="22"/>
+            </w:rPr>
+          </w:pPr>
+          <w:hyperlink w:anchor="_Toc76039159" w:history="1">
+            <w:r>
+              <w:rPr>
+                <w:rStyle w:val="Hyperlink"/>
+                <w:noProof/>
+                <w:color w:val="auto"/>
+              </w:rPr>
+              <w:t>SUBPART 5309.1 — RESPONSIBLE PROSPECTIVE CONTRACTORS</w:t>
+            </w:r>
+            <w:r>
+              <w:rPr>
+                <w:noProof/>
+                <w:webHidden/>
+              </w:rPr>
+              <w:tab/>
+            </w:r>
+            <w:r>
+              <w:rPr>
+                <w:noProof/>
+                <w:webHidden/>
+              </w:rPr>
+              <w:fldChar w:fldCharType="begin"/>
+            </w:r>
+            <w:r>
+              <w:rPr>
+                <w:noProof/>
+                <w:webHidden/>
+              </w:rPr>
+              <w:instrText xml:space="preserve"> PAGEREF _Toc76039159 \h </w:instrText>
+            </w:r>
+            <w:r>
+              <w:rPr>
+                <w:noProof/>
+                <w:webHidden/>
+              </w:rPr>
+            </w:r>
+            <w:r>
+              <w:rPr>
+                <w:noProof/>
+                <w:webHidden/>
+              </w:rPr>
+              <w:fldChar w:fldCharType="separate"/>
+            </w:r>
+            <w:r>
+              <w:rPr>
+                <w:noProof/>
+                <w:webHidden/>
+              </w:rPr>
+              <w:t>2</w:t>
+            </w:r>
+            <w:r>
+              <w:rPr>
+                <w:noProof/>
+                <w:webHidden/>
+              </w:rPr>
+              <w:fldChar w:fldCharType="end"/>
+            </w:r>
+          </w:hyperlink>
+        </w:p>
+        <w:p>
+          <w:pPr>
+            <w:pStyle w:val="TOC3"/>
+            <w:tabs>
+              <w:tab w:val="right" w:leader="dot" w:pos="9350"/>
+            </w:tabs>
+            <w:rPr>
+              <w:rFonts w:asciiTheme="minorHAnsi" w:eastAsiaTheme="minorEastAsia" w:hAnsiTheme="minorHAnsi" w:cstheme="minorBidi"/>
+              <w:bCs w:val="0"/>
+              <w:noProof/>
+              <w:sz w:val="22"/>
+              <w:szCs w:val="22"/>
+            </w:rPr>
+          </w:pPr>
+          <w:hyperlink w:anchor="_Toc76039160" w:history="1">
+            <w:r>
+              <w:rPr>
+                <w:rStyle w:val="Hyperlink"/>
+                <w:noProof/>
+                <w:color w:val="auto"/>
+              </w:rPr>
+              <w:t>5309.103   Policy</w:t>
+            </w:r>
+            <w:r>
+              <w:rPr>
+                <w:noProof/>
+                <w:webHidden/>
+              </w:rPr>
+              <w:tab/>
+            </w:r>
+            <w:r>
+              <w:rPr>
+                <w:noProof/>
+                <w:webHidden/>
+              </w:rPr>
+              <w:fldChar w:fldCharType="begin"/>
+            </w:r>
+            <w:r>
+              <w:rPr>
+                <w:noProof/>
+                <w:webHidden/>
+              </w:rPr>
+              <w:instrText xml:space="preserve"> PAGEREF _Toc76039160 \h </w:instrText>
+            </w:r>
+            <w:r>
+              <w:rPr>
+                <w:noProof/>
+                <w:webHidden/>
+              </w:rPr>
+            </w:r>
+            <w:r>
+              <w:rPr>
+                <w:noProof/>
+                <w:webHidden/>
+              </w:rPr>
+              <w:fldChar w:fldCharType="separate"/>
+            </w:r>
+            <w:r>
+              <w:rPr>
+                <w:noProof/>
+                <w:webHidden/>
+              </w:rPr>
+              <w:t>2</w:t>
+            </w:r>
+            <w:r>
+              <w:rPr>
+                <w:noProof/>
+                <w:webHidden/>
+              </w:rPr>
+              <w:fldChar w:fldCharType="end"/>
+            </w:r>
+          </w:hyperlink>
+        </w:p>
+        <w:p>
+          <w:pPr>
+            <w:pStyle w:val="TOC3"/>
+            <w:tabs>
+              <w:tab w:val="right" w:leader="dot" w:pos="9350"/>
+            </w:tabs>
+            <w:rPr>
+              <w:rFonts w:asciiTheme="minorHAnsi" w:eastAsiaTheme="minorEastAsia" w:hAnsiTheme="minorHAnsi" w:cstheme="minorBidi"/>
+              <w:bCs w:val="0"/>
+              <w:noProof/>
+              <w:sz w:val="22"/>
+              <w:szCs w:val="22"/>
+            </w:rPr>
+          </w:pPr>
+          <w:hyperlink w:anchor="_Toc76039161" w:history="1">
+            <w:r>
+              <w:rPr>
+                <w:rStyle w:val="Hyperlink"/>
+                <w:noProof/>
+                <w:color w:val="auto"/>
+              </w:rPr>
+              <w:t>5309.104-1   General Standards</w:t>
+            </w:r>
+            <w:r>
+              <w:rPr>
+                <w:noProof/>
+                <w:webHidden/>
+              </w:rPr>
+              <w:tab/>
+            </w:r>
+            <w:r>
+              <w:rPr>
+                <w:noProof/>
+                <w:webHidden/>
+              </w:rPr>
+              <w:fldChar w:fldCharType="begin"/>
+            </w:r>
+            <w:r>
+              <w:rPr>
+                <w:noProof/>
+                <w:webHidden/>
+              </w:rPr>
+              <w:instrText xml:space="preserve"> PAGEREF _Toc76039161 \h </w:instrText>
+            </w:r>
+            <w:r>
+              <w:rPr>
+                <w:noProof/>
+                <w:webHidden/>
+              </w:rPr>
+            </w:r>
+            <w:r>
+              <w:rPr>
+                <w:noProof/>
+                <w:webHidden/>
+              </w:rPr>
+              <w:fldChar w:fldCharType="separate"/>
+            </w:r>
+            <w:r>
+              <w:rPr>
+                <w:noProof/>
+                <w:webHidden/>
+              </w:rPr>
+              <w:t>2</w:t>
+            </w:r>
+            <w:r>
+              <w:rPr>
+                <w:noProof/>
+                <w:webHidden/>
+              </w:rPr>
+              <w:fldChar w:fldCharType="end"/>
+            </w:r>
+          </w:hyperlink>
+        </w:p>
+        <w:p>
+          <w:pPr>
+            <w:pStyle w:val="TOC3"/>
+            <w:tabs>
+              <w:tab w:val="right" w:leader="dot" w:pos="9350"/>
+            </w:tabs>
+            <w:rPr>
+              <w:rFonts w:asciiTheme="minorHAnsi" w:eastAsiaTheme="minorEastAsia" w:hAnsiTheme="minorHAnsi" w:cstheme="minorBidi"/>
+              <w:bCs w:val="0"/>
+              <w:noProof/>
+              <w:sz w:val="22"/>
+              <w:szCs w:val="22"/>
+            </w:rPr>
+          </w:pPr>
+          <w:hyperlink w:anchor="_Toc76039162" w:history="1">
+            <w:r>
+              <w:rPr>
+                <w:rStyle w:val="Hyperlink"/>
+                <w:noProof/>
+                <w:color w:val="auto"/>
+              </w:rPr>
+              <w:t>5309.105-1   Obtaining Information</w:t>
+            </w:r>
+            <w:r>
+              <w:rPr>
+                <w:noProof/>
+                <w:webHidden/>
+              </w:rPr>
+              <w:tab/>
+            </w:r>
+            <w:r>
+              <w:rPr>
+                <w:noProof/>
+                <w:webHidden/>
+              </w:rPr>
+              <w:fldChar w:fldCharType="begin"/>
+            </w:r>
+            <w:r>
+              <w:rPr>
+                <w:noProof/>
+                <w:webHidden/>
+              </w:rPr>
+              <w:instrText xml:space="preserve"> PAGEREF _Toc76039162 \h </w:instrText>
+            </w:r>
+            <w:r>
+              <w:rPr>
+                <w:noProof/>
+                <w:webHidden/>
+              </w:rPr>
+            </w:r>
+            <w:r>
+              <w:rPr>
+                <w:noProof/>
+                <w:webHidden/>
+              </w:rPr>
+              <w:fldChar w:fldCharType="separate"/>
+            </w:r>
+            <w:r>
+              <w:rPr>
+                <w:noProof/>
+                <w:webHidden/>
+              </w:rPr>
+              <w:t>3</w:t>
+            </w:r>
+            <w:r>
+              <w:rPr>
+                <w:noProof/>
+                <w:webHidden/>
+              </w:rPr>
+              <w:fldChar w:fldCharType="end"/>
+            </w:r>
+          </w:hyperlink>
+        </w:p>
+        <w:p>
+          <w:pPr>
+            <w:pStyle w:val="TOC3"/>
+            <w:tabs>
+              <w:tab w:val="right" w:leader="dot" w:pos="9350"/>
+            </w:tabs>
+            <w:rPr>
+              <w:rFonts w:asciiTheme="minorHAnsi" w:eastAsiaTheme="minorEastAsia" w:hAnsiTheme="minorHAnsi" w:cstheme="minorBidi"/>
+              <w:bCs w:val="0"/>
+              <w:noProof/>
+              <w:sz w:val="22"/>
+              <w:szCs w:val="22"/>
+            </w:rPr>
+          </w:pPr>
+          <w:hyperlink w:anchor="_Toc76039163" w:history="1">
+            <w:r>
+              <w:rPr>
+                <w:rStyle w:val="Hyperlink"/>
+                <w:noProof/>
+                <w:color w:val="auto"/>
+              </w:rPr>
+              <w:t>5309.105-2   Determination and Documentation</w:t>
+            </w:r>
+            <w:r>
+              <w:rPr>
+                <w:noProof/>
+                <w:webHidden/>
+              </w:rPr>
+              <w:tab/>
+            </w:r>
+            <w:r>
+              <w:rPr>
+                <w:noProof/>
+                <w:webHidden/>
+              </w:rPr>
+              <w:fldChar w:fldCharType="begin"/>
+            </w:r>
+            <w:r>
+              <w:rPr>
+                <w:noProof/>
+                <w:webHidden/>
+              </w:rPr>
+              <w:instrText xml:space="preserve"> PAGEREF _Toc76039163 \h </w:instrText>
+            </w:r>
+            <w:r>
+              <w:rPr>
+                <w:noProof/>
+                <w:webHidden/>
+              </w:rPr>
+            </w:r>
+            <w:r>
+              <w:rPr>
+                <w:noProof/>
+                <w:webHidden/>
+              </w:rPr>
+              <w:fldChar w:fldCharType="separate"/>
+            </w:r>
+            <w:r>
+              <w:rPr>
+                <w:noProof/>
+                <w:webHidden/>
+              </w:rPr>
+              <w:t>3</w:t>
+            </w:r>
+            <w:r>
+              <w:rPr>
+                <w:noProof/>
+                <w:webHidden/>
+              </w:rPr>
+              <w:fldChar w:fldCharType="end"/>
+            </w:r>
+          </w:hyperlink>
+        </w:p>
+        <w:p>
+          <w:pPr>
+            <w:pStyle w:val="TOC2"/>
+            <w:tabs>
+              <w:tab w:val="right" w:leader="dot" w:pos="9350"/>
+            </w:tabs>
+            <w:rPr>
+              <w:rFonts w:asciiTheme="minorHAnsi" w:eastAsiaTheme="minorEastAsia" w:hAnsiTheme="minorHAnsi" w:cstheme="minorBidi"/>
+              <w:bCs w:val="0"/>
+              <w:noProof/>
+              <w:sz w:val="22"/>
+              <w:szCs w:val="22"/>
+            </w:rPr>
+          </w:pPr>
+          <w:hyperlink w:anchor="_Toc76039164" w:history="1">
+            <w:r>
+              <w:rPr>
+                <w:rStyle w:val="Hyperlink"/>
+                <w:noProof/>
+                <w:color w:val="auto"/>
+              </w:rPr>
+              <w:t>SUBPART 5309.2 — QUALIFICATION REQUIREMENTS</w:t>
+            </w:r>
+            <w:r>
+              <w:rPr>
+                <w:noProof/>
+                <w:webHidden/>
+              </w:rPr>
+              <w:tab/>
+            </w:r>
+            <w:r>
+              <w:rPr>
+                <w:noProof/>
+                <w:webHidden/>
+              </w:rPr>
+              <w:fldChar w:fldCharType="begin"/>
+            </w:r>
+            <w:r>
+              <w:rPr>
+                <w:noProof/>
+                <w:webHidden/>
+              </w:rPr>
+              <w:instrText xml:space="preserve"> PAGEREF _Toc76039164 \h </w:instrText>
+            </w:r>
+            <w:r>
+              <w:rPr>
+                <w:noProof/>
+                <w:webHidden/>
+              </w:rPr>
+            </w:r>
+            <w:r>
+              <w:rPr>
+                <w:noProof/>
+                <w:webHidden/>
+              </w:rPr>
+              <w:fldChar w:fldCharType="separate"/>
+            </w:r>
+            <w:r>
+              <w:rPr>
+                <w:noProof/>
+                <w:webHidden/>
+              </w:rPr>
+              <w:t>3</w:t>
+            </w:r>
+            <w:r>
+              <w:rPr>
+                <w:noProof/>
+                <w:webHidden/>
+              </w:rPr>
+              <w:fldChar w:fldCharType="end"/>
+            </w:r>
+          </w:hyperlink>
+        </w:p>
+        <w:p>
+          <w:pPr>
+            <w:pStyle w:val="TOC3"/>
+            <w:tabs>
+              <w:tab w:val="right" w:leader="dot" w:pos="9350"/>
+            </w:tabs>
+            <w:rPr>
+              <w:rFonts w:asciiTheme="minorHAnsi" w:eastAsiaTheme="minorEastAsia" w:hAnsiTheme="minorHAnsi" w:cstheme="minorBidi"/>
+              <w:bCs w:val="0"/>
+              <w:noProof/>
+              <w:sz w:val="22"/>
+              <w:szCs w:val="22"/>
+            </w:rPr>
+          </w:pPr>
+          <w:hyperlink w:anchor="_Toc76039165" w:history="1">
+            <w:r>
+              <w:rPr>
+                <w:rStyle w:val="Hyperlink"/>
+                <w:noProof/>
+                <w:color w:val="auto"/>
+              </w:rPr>
+              <w:t>5309.202   Policy</w:t>
+            </w:r>
+            <w:r>
+              <w:rPr>
+                <w:noProof/>
+                <w:webHidden/>
+              </w:rPr>
+              <w:tab/>
+            </w:r>
+            <w:r>
+              <w:rPr>
+                <w:noProof/>
+                <w:webHidden/>
+              </w:rPr>
+              <w:fldChar w:fldCharType="begin"/>
+            </w:r>
+            <w:r>
+              <w:rPr>
+                <w:noProof/>
+                <w:webHidden/>
+              </w:rPr>
+              <w:instrText xml:space="preserve"> PAGEREF _Toc76039165 \h </w:instrText>
+            </w:r>
+            <w:r>
+              <w:rPr>
+                <w:noProof/>
+                <w:webHidden/>
+              </w:rPr>
+            </w:r>
+            <w:r>
+              <w:rPr>
+                <w:noProof/>
+                <w:webHidden/>
+              </w:rPr>
+              <w:fldChar w:fldCharType="separate"/>
+            </w:r>
+            <w:r>
+              <w:rPr>
+                <w:noProof/>
+                <w:webHidden/>
+              </w:rPr>
+              <w:t>3</w:t>
+            </w:r>
+            <w:r>
+              <w:rPr>
+                <w:noProof/>
+                <w:webHidden/>
+              </w:rPr>
+              <w:fldChar w:fldCharType="end"/>
+            </w:r>
+          </w:hyperlink>
+        </w:p>
+        <w:p>
+          <w:pPr>
+            <w:pStyle w:val="TOC3"/>
+            <w:tabs>
+              <w:tab w:val="right" w:leader="dot" w:pos="9350"/>
+            </w:tabs>
+            <w:rPr>
+              <w:rFonts w:asciiTheme="minorHAnsi" w:eastAsiaTheme="minorEastAsia" w:hAnsiTheme="minorHAnsi" w:cstheme="minorBidi"/>
+              <w:bCs w:val="0"/>
+              <w:noProof/>
+              <w:sz w:val="22"/>
+              <w:szCs w:val="22"/>
+            </w:rPr>
+          </w:pPr>
+          <w:hyperlink w:anchor="_Toc76039166" w:history="1">
+            <w:r>
+              <w:rPr>
+                <w:rStyle w:val="Hyperlink"/>
+                <w:noProof/>
+                <w:color w:val="auto"/>
+              </w:rPr>
+              <w:t>5309.206-1   General</w:t>
+            </w:r>
+            <w:r>
+              <w:rPr>
+                <w:noProof/>
+                <w:webHidden/>
+              </w:rPr>
+              <w:tab/>
+            </w:r>
+            <w:r>
+              <w:rPr>
+                <w:noProof/>
+                <w:webHidden/>
+              </w:rPr>
+              <w:fldChar w:fldCharType="begin"/>
+            </w:r>
+            <w:r>
+              <w:rPr>
+                <w:noProof/>
+                <w:webHidden/>
+              </w:rPr>
+              <w:instrText xml:space="preserve"> PAGEREF _Toc76039166 \h </w:instrText>
+            </w:r>
+            <w:r>
+              <w:rPr>
+                <w:noProof/>
+                <w:webHidden/>
+              </w:rPr>
+            </w:r>
+            <w:r>
+              <w:rPr>
+                <w:noProof/>
+                <w:webHidden/>
+              </w:rPr>
+              <w:fldChar w:fldCharType="separate"/>
+            </w:r>
+            <w:r>
+              <w:rPr>
+                <w:noProof/>
+                <w:webHidden/>
+              </w:rPr>
+              <w:t>3</w:t>
+            </w:r>
+            <w:r>
+              <w:rPr>
+                <w:noProof/>
+                <w:webHidden/>
+              </w:rPr>
+              <w:fldChar w:fldCharType="end"/>
+            </w:r>
+          </w:hyperlink>
+        </w:p>
+        <w:p>
+          <w:pPr>
+            <w:pStyle w:val="TOC3"/>
+            <w:tabs>
+              <w:tab w:val="right" w:leader="dot" w:pos="9350"/>
+            </w:tabs>
+            <w:rPr>
+              <w:rFonts w:asciiTheme="minorHAnsi" w:eastAsiaTheme="minorEastAsia" w:hAnsiTheme="minorHAnsi" w:cstheme="minorBidi"/>
+              <w:bCs w:val="0"/>
+              <w:noProof/>
+              <w:sz w:val="22"/>
+              <w:szCs w:val="22"/>
+            </w:rPr>
+          </w:pPr>
+          <w:hyperlink w:anchor="_Toc76039167" w:history="1">
+            <w:r>
+              <w:rPr>
+                <w:rStyle w:val="Hyperlink"/>
+                <w:noProof/>
+                <w:color w:val="auto"/>
+              </w:rPr>
+              <w:t>5309.270-3   Policy</w:t>
+            </w:r>
+            <w:r>
+              <w:rPr>
+                <w:noProof/>
+                <w:webHidden/>
+              </w:rPr>
+              <w:tab/>
+            </w:r>
+            <w:r>
+              <w:rPr>
+                <w:noProof/>
+                <w:webHidden/>
+              </w:rPr>
+              <w:fldChar w:fldCharType="begin"/>
+            </w:r>
+            <w:r>
+              <w:rPr>
+                <w:noProof/>
+                <w:webHidden/>
+              </w:rPr>
+              <w:instrText xml:space="preserve"> PAGEREF _Toc76039167 \h </w:instrText>
+            </w:r>
+            <w:r>
+              <w:rPr>
+                <w:noProof/>
+                <w:webHidden/>
+              </w:rPr>
+            </w:r>
+            <w:r>
+              <w:rPr>
+                <w:noProof/>
+                <w:webHidden/>
+              </w:rPr>
+              <w:fldChar w:fldCharType="separate"/>
+            </w:r>
+            <w:r>
+              <w:rPr>
+                <w:noProof/>
+                <w:webHidden/>
+              </w:rPr>
+              <w:t>3</w:t>
+            </w:r>
+            <w:r>
+              <w:rPr>
+                <w:noProof/>
+                <w:webHidden/>
+              </w:rPr>
+              <w:fldChar w:fldCharType="end"/>
+            </w:r>
+          </w:hyperlink>
+        </w:p>
+        <w:p>
+          <w:pPr>
+            <w:pStyle w:val="TOC2"/>
+            <w:tabs>
+              <w:tab w:val="right" w:leader="dot" w:pos="9350"/>
+            </w:tabs>
+            <w:rPr>
+              <w:rFonts w:asciiTheme="minorHAnsi" w:eastAsiaTheme="minorEastAsia" w:hAnsiTheme="minorHAnsi" w:cstheme="minorBidi"/>
+              <w:bCs w:val="0"/>
+              <w:noProof/>
+              <w:sz w:val="22"/>
+              <w:szCs w:val="22"/>
+            </w:rPr>
+          </w:pPr>
+          <w:hyperlink w:anchor="_Toc76039168" w:history="1">
+            <w:r>
+              <w:rPr>
+                <w:rStyle w:val="Hyperlink"/>
+                <w:noProof/>
+                <w:color w:val="auto"/>
+              </w:rPr>
+              <w:t>SUBPART 5309.4 — DEBARMENT, SUSPENSION, AND INELIGIBILITY</w:t>
+            </w:r>
+            <w:r>
+              <w:rPr>
+                <w:noProof/>
+                <w:webHidden/>
+              </w:rPr>
+              <w:tab/>
+            </w:r>
+            <w:r>
+              <w:rPr>
+                <w:noProof/>
+                <w:webHidden/>
+              </w:rPr>
+              <w:fldChar w:fldCharType="begin"/>
+            </w:r>
+            <w:r>
+              <w:rPr>
+                <w:noProof/>
+                <w:webHidden/>
+              </w:rPr>
+              <w:instrText xml:space="preserve"> PAGEREF _Toc76039168 \h </w:instrText>
+            </w:r>
+            <w:r>
+              <w:rPr>
+                <w:noProof/>
+                <w:webHidden/>
+              </w:rPr>
+            </w:r>
+            <w:r>
+              <w:rPr>
+                <w:noProof/>
+                <w:webHidden/>
+              </w:rPr>
+              <w:fldChar w:fldCharType="separate"/>
+            </w:r>
+            <w:r>
+              <w:rPr>
+                <w:noProof/>
+                <w:webHidden/>
+              </w:rPr>
+              <w:t>4</w:t>
+            </w:r>
+            <w:r>
+              <w:rPr>
+                <w:noProof/>
+                <w:webHidden/>
+              </w:rPr>
+              <w:fldChar w:fldCharType="end"/>
+            </w:r>
+          </w:hyperlink>
+        </w:p>
+        <w:p>
+          <w:pPr>
+            <w:pStyle w:val="TOC3"/>
+            <w:tabs>
+              <w:tab w:val="right" w:leader="dot" w:pos="9350"/>
+            </w:tabs>
+            <w:rPr>
+              <w:rFonts w:asciiTheme="minorHAnsi" w:eastAsiaTheme="minorEastAsia" w:hAnsiTheme="minorHAnsi" w:cstheme="minorBidi"/>
+              <w:bCs w:val="0"/>
+              <w:noProof/>
+              <w:sz w:val="22"/>
+              <w:szCs w:val="22"/>
+            </w:rPr>
+          </w:pPr>
+          <w:hyperlink w:anchor="_Toc76039169" w:history="1">
+            <w:r>
+              <w:rPr>
+                <w:rStyle w:val="Hyperlink"/>
+                <w:noProof/>
+                <w:color w:val="auto"/>
+              </w:rPr>
+              <w:t>5309.405   Effect of Listing</w:t>
+            </w:r>
+            <w:r>
+              <w:rPr>
+                <w:noProof/>
+                <w:webHidden/>
+              </w:rPr>
+              <w:tab/>
+            </w:r>
+            <w:r>
+              <w:rPr>
+                <w:noProof/>
+                <w:webHidden/>
+              </w:rPr>
+              <w:fldChar w:fldCharType="begin"/>
+            </w:r>
+            <w:r>
+              <w:rPr>
+                <w:noProof/>
+                <w:webHidden/>
+              </w:rPr>
+              <w:instrText xml:space="preserve"> PAGEREF _Toc76039169 \h </w:instrText>
+            </w:r>
+            <w:r>
+              <w:rPr>
+                <w:noProof/>
+                <w:webHidden/>
+              </w:rPr>
+            </w:r>
+            <w:r>
+              <w:rPr>
+                <w:noProof/>
+                <w:webHidden/>
+              </w:rPr>
+              <w:fldChar w:fldCharType="separate"/>
+            </w:r>
+            <w:r>
+              <w:rPr>
+                <w:noProof/>
+                <w:webHidden/>
+              </w:rPr>
+              <w:t>4</w:t>
+            </w:r>
+            <w:r>
+              <w:rPr>
+                <w:noProof/>
+                <w:webHidden/>
+              </w:rPr>
+              <w:fldChar w:fldCharType="end"/>
+            </w:r>
+          </w:hyperlink>
+        </w:p>
+        <w:p>
+          <w:pPr>
+            <w:pStyle w:val="TOC3"/>
+            <w:tabs>
+              <w:tab w:val="right" w:leader="dot" w:pos="9350"/>
+            </w:tabs>
+            <w:rPr>
+              <w:rFonts w:asciiTheme="minorHAnsi" w:eastAsiaTheme="minorEastAsia" w:hAnsiTheme="minorHAnsi" w:cstheme="minorBidi"/>
+              <w:bCs w:val="0"/>
+              <w:noProof/>
+              <w:sz w:val="22"/>
+              <w:szCs w:val="22"/>
+            </w:rPr>
+          </w:pPr>
+          <w:hyperlink w:anchor="_Toc76039170" w:history="1">
+            <w:r>
+              <w:rPr>
+                <w:rStyle w:val="Hyperlink"/>
+                <w:noProof/>
+                <w:color w:val="auto"/>
+              </w:rPr>
+              <w:t>5309.405-1   Continuation of Current Contracts</w:t>
+            </w:r>
+            <w:r>
+              <w:rPr>
+                <w:noProof/>
+                <w:webHidden/>
+              </w:rPr>
+              <w:tab/>
+            </w:r>
+            <w:r>
+              <w:rPr>
+                <w:noProof/>
+                <w:webHidden/>
+              </w:rPr>
+              <w:fldChar w:fldCharType="begin"/>
+            </w:r>
+            <w:r>
+              <w:rPr>
+                <w:noProof/>
+                <w:webHidden/>
+              </w:rPr>
+              <w:instrText xml:space="preserve"> PAGEREF _Toc76039170 \h </w:instrText>
+            </w:r>
+            <w:r>
+              <w:rPr>
+                <w:noProof/>
+                <w:webHidden/>
+              </w:rPr>
+            </w:r>
+            <w:r>
+              <w:rPr>
+                <w:noProof/>
+                <w:webHidden/>
+              </w:rPr>
+              <w:fldChar w:fldCharType="separate"/>
+            </w:r>
+            <w:r>
+              <w:rPr>
+                <w:noProof/>
+                <w:webHidden/>
+              </w:rPr>
+              <w:t>4</w:t>
+            </w:r>
+            <w:r>
+              <w:rPr>
+                <w:noProof/>
+                <w:webHidden/>
+              </w:rPr>
+              <w:fldChar w:fldCharType="end"/>
+            </w:r>
+          </w:hyperlink>
+        </w:p>
+        <w:p>
+          <w:pPr>
+            <w:pStyle w:val="TOC3"/>
+            <w:tabs>
+              <w:tab w:val="right" w:leader="dot" w:pos="9350"/>
+            </w:tabs>
+            <w:rPr>
+              <w:rFonts w:asciiTheme="minorHAnsi" w:eastAsiaTheme="minorEastAsia" w:hAnsiTheme="minorHAnsi" w:cstheme="minorBidi"/>
+              <w:bCs w:val="0"/>
+              <w:noProof/>
+              <w:sz w:val="22"/>
+              <w:szCs w:val="22"/>
+            </w:rPr>
+          </w:pPr>
+          <w:hyperlink w:anchor="_Toc76039171" w:history="1">
+            <w:r>
+              <w:rPr>
+                <w:rStyle w:val="Hyperlink"/>
+                <w:noProof/>
+                <w:color w:val="auto"/>
+              </w:rPr>
+              <w:t>5309.405-2   Restrictions on Subcontracting</w:t>
+            </w:r>
+            <w:r>
+              <w:rPr>
+                <w:noProof/>
+                <w:webHidden/>
+              </w:rPr>
+              <w:tab/>
+            </w:r>
+            <w:r>
+              <w:rPr>
+                <w:noProof/>
+                <w:webHidden/>
+              </w:rPr>
+              <w:fldChar w:fldCharType="begin"/>
+            </w:r>
+            <w:r>
+              <w:rPr>
+                <w:noProof/>
+                <w:webHidden/>
+              </w:rPr>
+              <w:instrText xml:space="preserve"> PAGEREF _Toc76039171 \h </w:instrText>
+            </w:r>
+            <w:r>
+              <w:rPr>
+                <w:noProof/>
+                <w:webHidden/>
+              </w:rPr>
+            </w:r>
+            <w:r>
+              <w:rPr>
+                <w:noProof/>
+                <w:webHidden/>
+              </w:rPr>
+              <w:fldChar w:fldCharType="separate"/>
+            </w:r>
+            <w:r>
+              <w:rPr>
+                <w:noProof/>
+                <w:webHidden/>
+              </w:rPr>
+              <w:t>4</w:t>
+            </w:r>
+            <w:r>
+              <w:rPr>
+                <w:noProof/>
+                <w:webHidden/>
+              </w:rPr>
+              <w:fldChar w:fldCharType="end"/>
+            </w:r>
+          </w:hyperlink>
+        </w:p>
+        <w:p>
+          <w:pPr>
+            <w:pStyle w:val="TOC3"/>
+            <w:tabs>
+              <w:tab w:val="right" w:leader="dot" w:pos="9350"/>
+            </w:tabs>
+            <w:rPr>
+              <w:rFonts w:asciiTheme="minorHAnsi" w:eastAsiaTheme="minorEastAsia" w:hAnsiTheme="minorHAnsi" w:cstheme="minorBidi"/>
+              <w:bCs w:val="0"/>
+              <w:noProof/>
+              <w:sz w:val="22"/>
+              <w:szCs w:val="22"/>
+            </w:rPr>
+          </w:pPr>
+          <w:hyperlink w:anchor="_Toc76039172" w:history="1">
+            <w:r>
+              <w:rPr>
+                <w:rStyle w:val="Hyperlink"/>
+                <w:noProof/>
+                <w:color w:val="auto"/>
+              </w:rPr>
+              <w:t>5309.406-3   Procedures</w:t>
+            </w:r>
+            <w:r>
+              <w:rPr>
+                <w:noProof/>
+                <w:webHidden/>
+              </w:rPr>
+              <w:tab/>
+            </w:r>
+            <w:r>
+              <w:rPr>
+                <w:noProof/>
+                <w:webHidden/>
+              </w:rPr>
+              <w:fldChar w:fldCharType="begin"/>
+            </w:r>
+            <w:r>
+              <w:rPr>
+                <w:noProof/>
+                <w:webHidden/>
+              </w:rPr>
+              <w:instrText xml:space="preserve"> PAGEREF _Toc76039172 \h </w:instrText>
+            </w:r>
+            <w:r>
+              <w:rPr>
+                <w:noProof/>
+                <w:webHidden/>
+              </w:rPr>
+            </w:r>
+            <w:r>
+              <w:rPr>
+                <w:noProof/>
+                <w:webHidden/>
+              </w:rPr>
+              <w:fldChar w:fldCharType="separate"/>
+            </w:r>
+            <w:r>
+              <w:rPr>
+                <w:noProof/>
+                <w:webHidden/>
+              </w:rPr>
+              <w:t>4</w:t>
+            </w:r>
+            <w:r>
+              <w:rPr>
+                <w:noProof/>
+                <w:webHidden/>
+              </w:rPr>
+              <w:fldChar w:fldCharType="end"/>
+            </w:r>
+          </w:hyperlink>
+        </w:p>
+        <w:p>
+          <w:pPr>
+            <w:pStyle w:val="TOC3"/>
+            <w:tabs>
+              <w:tab w:val="right" w:leader="dot" w:pos="9350"/>
+            </w:tabs>
+            <w:rPr>
+              <w:rFonts w:asciiTheme="minorHAnsi" w:eastAsiaTheme="minorEastAsia" w:hAnsiTheme="minorHAnsi" w:cstheme="minorBidi"/>
+              <w:bCs w:val="0"/>
+              <w:noProof/>
+              <w:sz w:val="22"/>
+              <w:szCs w:val="22"/>
+            </w:rPr>
+          </w:pPr>
+          <w:hyperlink w:anchor="_Toc76039173" w:history="1">
+            <w:r>
+              <w:rPr>
+                <w:rStyle w:val="Hyperlink"/>
+                <w:noProof/>
+                <w:color w:val="auto"/>
+              </w:rPr>
+              <w:t>5309.407-3   Procedures</w:t>
+            </w:r>
+            <w:r>
+              <w:rPr>
+                <w:noProof/>
+                <w:webHidden/>
+              </w:rPr>
+              <w:tab/>
+            </w:r>
+            <w:r>
+              <w:rPr>
+                <w:noProof/>
+                <w:webHidden/>
+              </w:rPr>
+              <w:fldChar w:fldCharType="begin"/>
+            </w:r>
+            <w:r>
+              <w:rPr>
+                <w:noProof/>
+                <w:webHidden/>
+              </w:rPr>
+              <w:instrText xml:space="preserve"> PAGEREF _Toc76039173 \h </w:instrText>
+            </w:r>
+            <w:r>
+              <w:rPr>
+                <w:noProof/>
+                <w:webHidden/>
+              </w:rPr>
+            </w:r>
+            <w:r>
+              <w:rPr>
+                <w:noProof/>
+                <w:webHidden/>
+              </w:rPr>
+              <w:fldChar w:fldCharType="separate"/>
+            </w:r>
+            <w:r>
+              <w:rPr>
+                <w:noProof/>
+                <w:webHidden/>
+              </w:rPr>
+              <w:t>5</w:t>
+            </w:r>
+            <w:r>
+              <w:rPr>
+                <w:noProof/>
+                <w:webHidden/>
+              </w:rPr>
+              <w:fldChar w:fldCharType="end"/>
+            </w:r>
+          </w:hyperlink>
+        </w:p>
+        <w:p>
+          <w:pPr>
+            <w:pStyle w:val="TOC2"/>
+            <w:tabs>
+              <w:tab w:val="right" w:leader="dot" w:pos="9350"/>
+            </w:tabs>
+            <w:rPr>
+              <w:rFonts w:asciiTheme="minorHAnsi" w:eastAsiaTheme="minorEastAsia" w:hAnsiTheme="minorHAnsi" w:cstheme="minorBidi"/>
+              <w:bCs w:val="0"/>
+              <w:noProof/>
+              <w:sz w:val="22"/>
+              <w:szCs w:val="22"/>
+            </w:rPr>
+          </w:pPr>
+          <w:hyperlink w:anchor="_Toc76039174" w:history="1">
+            <w:r>
+              <w:rPr>
+                <w:rStyle w:val="Hyperlink"/>
+                <w:noProof/>
+                <w:color w:val="auto"/>
+              </w:rPr>
+              <w:t>SUBPART 5309.5—ORGANIZATIONAL AND CONSULTANT CONFLICTS OF INTEREST</w:t>
+            </w:r>
+            <w:r>
+              <w:rPr>
+                <w:noProof/>
+                <w:webHidden/>
+              </w:rPr>
+              <w:tab/>
+            </w:r>
+            <w:r>
+              <w:rPr>
+                <w:noProof/>
+                <w:webHidden/>
+              </w:rPr>
+              <w:fldChar w:fldCharType="begin"/>
+            </w:r>
+            <w:r>
+              <w:rPr>
+                <w:noProof/>
+                <w:webHidden/>
+              </w:rPr>
+              <w:instrText xml:space="preserve"> PAGEREF _Toc76039174 \h </w:instrText>
+            </w:r>
+            <w:r>
+              <w:rPr>
+                <w:noProof/>
+                <w:webHidden/>
+              </w:rPr>
+            </w:r>
+            <w:r>
+              <w:rPr>
+                <w:noProof/>
+                <w:webHidden/>
+              </w:rPr>
+              <w:fldChar w:fldCharType="separate"/>
+            </w:r>
+            <w:r>
+              <w:rPr>
+                <w:noProof/>
+                <w:webHidden/>
+              </w:rPr>
+              <w:t>5</w:t>
+            </w:r>
+            <w:r>
+              <w:rPr>
+                <w:noProof/>
+                <w:webHidden/>
+              </w:rPr>
+              <w:fldChar w:fldCharType="end"/>
+            </w:r>
+          </w:hyperlink>
+        </w:p>
+        <w:p>
+          <w:pPr>
+            <w:pStyle w:val="TOC3"/>
+            <w:tabs>
+              <w:tab w:val="right" w:leader="dot" w:pos="9350"/>
+            </w:tabs>
+            <w:rPr>
+              <w:rFonts w:asciiTheme="minorHAnsi" w:eastAsiaTheme="minorEastAsia" w:hAnsiTheme="minorHAnsi" w:cstheme="minorBidi"/>
+              <w:bCs w:val="0"/>
+              <w:noProof/>
+              <w:sz w:val="22"/>
+              <w:szCs w:val="22"/>
+            </w:rPr>
+          </w:pPr>
+          <w:hyperlink w:anchor="_Toc76039175" w:history="1">
+            <w:r>
+              <w:rPr>
+                <w:rStyle w:val="Hyperlink"/>
+                <w:noProof/>
+                <w:color w:val="auto"/>
+              </w:rPr>
+              <w:t>5309.503   Waiver</w:t>
+            </w:r>
+            <w:r>
+              <w:rPr>
+                <w:noProof/>
+                <w:webHidden/>
+              </w:rPr>
+              <w:tab/>
+            </w:r>
+            <w:r>
+              <w:rPr>
+                <w:noProof/>
+                <w:webHidden/>
+              </w:rPr>
+              <w:fldChar w:fldCharType="begin"/>
+            </w:r>
+            <w:r>
+              <w:rPr>
+                <w:noProof/>
+                <w:webHidden/>
+              </w:rPr>
+              <w:instrText xml:space="preserve"> PAGEREF _Toc76039175 \h </w:instrText>
+            </w:r>
+            <w:r>
+              <w:rPr>
+                <w:noProof/>
+                <w:webHidden/>
+              </w:rPr>
+            </w:r>
+            <w:r>
+              <w:rPr>
+                <w:noProof/>
+                <w:webHidden/>
+              </w:rPr>
+              <w:fldChar w:fldCharType="separate"/>
+            </w:r>
+            <w:r>
+              <w:rPr>
+                <w:noProof/>
+                <w:webHidden/>
+              </w:rPr>
+              <w:t>5</w:t>
+            </w:r>
+            <w:r>
+              <w:rPr>
+                <w:noProof/>
+                <w:webHidden/>
+              </w:rPr>
+              <w:fldChar w:fldCharType="end"/>
+            </w:r>
+          </w:hyperlink>
+        </w:p>
+        <w:p>
+          <w:pPr>
+            <w:pStyle w:val="TOC3"/>
+            <w:tabs>
+              <w:tab w:val="right" w:leader="dot" w:pos="9350"/>
+            </w:tabs>
+            <w:rPr>
+              <w:rFonts w:asciiTheme="minorHAnsi" w:eastAsiaTheme="minorEastAsia" w:hAnsiTheme="minorHAnsi" w:cstheme="minorBidi"/>
+              <w:bCs w:val="0"/>
+              <w:noProof/>
+              <w:sz w:val="22"/>
+              <w:szCs w:val="22"/>
+            </w:rPr>
+          </w:pPr>
+          <w:hyperlink w:anchor="_Toc76039176" w:history="1">
+            <w:r>
+              <w:rPr>
+                <w:rStyle w:val="Hyperlink"/>
+                <w:noProof/>
+                <w:color w:val="auto"/>
+              </w:rPr>
+              <w:t>5309.504   Contracting Officer Responsibilities</w:t>
+            </w:r>
+            <w:r>
+              <w:rPr>
+                <w:noProof/>
+                <w:webHidden/>
+              </w:rPr>
+              <w:tab/>
+            </w:r>
+            <w:r>
+              <w:rPr>
+                <w:noProof/>
+                <w:webHidden/>
+              </w:rPr>
+              <w:fldChar w:fldCharType="begin"/>
+            </w:r>
+            <w:r>
+              <w:rPr>
+                <w:noProof/>
+                <w:webHidden/>
+              </w:rPr>
+              <w:instrText xml:space="preserve"> PAGEREF _Toc76039176 \h </w:instrText>
+            </w:r>
+            <w:r>
+              <w:rPr>
+                <w:noProof/>
+                <w:webHidden/>
+              </w:rPr>
+            </w:r>
+            <w:r>
+              <w:rPr>
+                <w:noProof/>
+                <w:webHidden/>
+              </w:rPr>
+              <w:fldChar w:fldCharType="separate"/>
+            </w:r>
+            <w:r>
+              <w:rPr>
+                <w:noProof/>
+                <w:webHidden/>
+              </w:rPr>
+              <w:t>6</w:t>
+            </w:r>
+            <w:r>
+              <w:rPr>
+                <w:noProof/>
+                <w:webHidden/>
+              </w:rPr>
+              <w:fldChar w:fldCharType="end"/>
+            </w:r>
+          </w:hyperlink>
+        </w:p>
+        <w:p>
+          <w:pPr>
+            <w:pStyle w:val="TOC3"/>
+            <w:tabs>
+              <w:tab w:val="right" w:leader="dot" w:pos="9350"/>
+            </w:tabs>
+            <w:rPr>
+              <w:rFonts w:asciiTheme="minorHAnsi" w:eastAsiaTheme="minorEastAsia" w:hAnsiTheme="minorHAnsi" w:cstheme="minorBidi"/>
+              <w:bCs w:val="0"/>
+              <w:noProof/>
+              <w:sz w:val="22"/>
+              <w:szCs w:val="22"/>
+            </w:rPr>
+          </w:pPr>
+          <w:hyperlink w:anchor="_Toc76039177" w:history="1">
+            <w:r>
+              <w:rPr>
+                <w:rStyle w:val="Hyperlink"/>
+                <w:noProof/>
+                <w:color w:val="auto"/>
+              </w:rPr>
+              <w:t>5309.507-2   Solicitation Provisions and Contract Clause</w:t>
+            </w:r>
+            <w:r>
+              <w:rPr>
+                <w:noProof/>
+                <w:webHidden/>
+              </w:rPr>
+              <w:tab/>
+            </w:r>
+            <w:r>
+              <w:rPr>
+                <w:noProof/>
+                <w:webHidden/>
+              </w:rPr>
+              <w:fldChar w:fldCharType="begin"/>
+            </w:r>
+            <w:r>
+              <w:rPr>
+                <w:noProof/>
+                <w:webHidden/>
+              </w:rPr>
+              <w:instrText xml:space="preserve"> PAGEREF _Toc76039177 \h </w:instrText>
+            </w:r>
+            <w:r>
+              <w:rPr>
+                <w:noProof/>
+                <w:webHidden/>
+              </w:rPr>
+            </w:r>
+            <w:r>
+              <w:rPr>
+                <w:noProof/>
+                <w:webHidden/>
+              </w:rPr>
+              <w:fldChar w:fldCharType="separate"/>
+            </w:r>
+            <w:r>
+              <w:rPr>
+                <w:noProof/>
+                <w:webHidden/>
+              </w:rPr>
+              <w:t>6</w:t>
+            </w:r>
+            <w:r>
+              <w:rPr>
+                <w:noProof/>
+                <w:webHidden/>
+              </w:rPr>
+              <w:fldChar w:fldCharType="end"/>
+            </w:r>
+          </w:hyperlink>
+        </w:p>
+        <w:p>
+          <w:pPr>
+            <w:pStyle w:val="TOC3"/>
+            <w:tabs>
+              <w:tab w:val="right" w:leader="dot" w:pos="9350"/>
+            </w:tabs>
+            <w:rPr>
+              <w:rFonts w:asciiTheme="minorHAnsi" w:eastAsiaTheme="minorEastAsia" w:hAnsiTheme="minorHAnsi" w:cstheme="minorBidi"/>
+              <w:bCs w:val="0"/>
+              <w:noProof/>
+              <w:sz w:val="22"/>
+              <w:szCs w:val="22"/>
+            </w:rPr>
+          </w:pPr>
+          <w:hyperlink w:anchor="_Toc76039178" w:history="1">
+            <w:r>
+              <w:rPr>
+                <w:rStyle w:val="Hyperlink"/>
+                <w:noProof/>
+                <w:color w:val="auto"/>
+              </w:rPr>
+              <w:t>5309.571-7   Systems Engineering and Technical Assistance Contracts</w:t>
+            </w:r>
+            <w:r>
+              <w:rPr>
+                <w:noProof/>
+                <w:webHidden/>
+              </w:rPr>
+              <w:tab/>
+            </w:r>
+            <w:r>
+              <w:rPr>
+                <w:noProof/>
+                <w:webHidden/>
+              </w:rPr>
+              <w:fldChar w:fldCharType="begin"/>
+            </w:r>
+            <w:r>
+              <w:rPr>
+                <w:noProof/>
+                <w:webHidden/>
+              </w:rPr>
+              <w:instrText xml:space="preserve"> PAGEREF _Toc76039178 \h </w:instrText>
+            </w:r>
+            <w:r>
+              <w:rPr>
+                <w:noProof/>
+                <w:webHidden/>
+              </w:rPr>
+            </w:r>
+            <w:r>
+              <w:rPr>
+                <w:noProof/>
+                <w:webHidden/>
+              </w:rPr>
+              <w:fldChar w:fldCharType="separate"/>
+            </w:r>
+            <w:r>
+              <w:rPr>
+                <w:noProof/>
+                <w:webHidden/>
+              </w:rPr>
+              <w:t>7</w:t>
+            </w:r>
+            <w:r>
+              <w:rPr>
+                <w:noProof/>
+                <w:webHidden/>
+              </w:rPr>
+              <w:fldChar w:fldCharType="end"/>
+            </w:r>
+          </w:hyperlink>
+        </w:p>
+        <w:p>
+          <w:r>
+            <w:rPr>
+              <w:b/>
+              <w:noProof/>
+            </w:rPr>
+            <w:fldChar w:fldCharType="end"/>
+          </w:r>
+        </w:p>
+      </w:sdtContent>
+    </w:sdt>
     <w:p>
       <w:pPr>
         <w:pStyle w:val="Heading2"/>
       </w:pPr>
-      <w:bookmarkStart w:id="3" w:name="_Toc40877565"/>
+      <w:bookmarkStart w:id="3" w:name="_Toc38284463"/>
+      <w:bookmarkStart w:id="4" w:name="_Toc38287283"/>
+      <w:bookmarkStart w:id="5" w:name="_Toc38364731"/>
+      <w:bookmarkStart w:id="6" w:name="_Toc76039159"/>
       <w:r>
         <w:t xml:space="preserve">SUBPART </w:t>
       </w:r>
@@ -655,62 +1618,65 @@
       <w:r>
         <w:t>RESPONSIBLE PROSPECTIVE CONTRACTORS</w:t>
       </w:r>
-      <w:bookmarkStart w:id="4" w:name="_Toc38284464"/>
-      <w:bookmarkStart w:id="5" w:name="_Toc38287284"/>
-      <w:bookmarkEnd w:id="1"/>
-      <w:bookmarkEnd w:id="2"/>
+      <w:bookmarkStart w:id="7" w:name="_Toc38284464"/>
+      <w:bookmarkStart w:id="8" w:name="_Toc38287284"/>
+      <w:bookmarkStart w:id="9" w:name="_Toc38364732"/>
       <w:bookmarkEnd w:id="3"/>
-    </w:p>
-    <w:p>
-      <w:pPr>
-        <w:pStyle w:val="Heading3"/>
-        <w:rPr>
-          <w:b w:val="0"/>
-        </w:rPr>
-      </w:pPr>
-      <w:bookmarkStart w:id="6" w:name="_Toc40877566"/>
-      <w:r>
-        <w:rPr>
-          <w:szCs w:val="24"/>
-        </w:rPr>
-        <w:t>5309.10</w:t>
-      </w:r>
-      <w:r>
-        <w:rPr>
-          <w:szCs w:val="24"/>
-        </w:rPr>
-        <w:t>3</w:t>
-      </w:r>
-      <w:r>
-        <w:rPr>
-          <w:szCs w:val="24"/>
-        </w:rPr>
-        <w:t xml:space="preserve"> </w:t>
-      </w:r>
-      <w:r>
-        <w:rPr>
-          <w:szCs w:val="24"/>
-        </w:rPr>
-        <w:t xml:space="preserve"> </w:t>
-      </w:r>
-      <w:r>
-        <w:rPr>
-          <w:szCs w:val="24"/>
-        </w:rPr>
-        <w:t xml:space="preserve"> </w:t>
-      </w:r>
-      <w:r>
-        <w:rPr>
-          <w:szCs w:val="24"/>
-        </w:rPr>
-        <w:t>Policy</w:t>
-      </w:r>
       <w:bookmarkEnd w:id="4"/>
       <w:bookmarkEnd w:id="5"/>
       <w:bookmarkEnd w:id="6"/>
     </w:p>
     <w:p>
       <w:pPr>
+        <w:pStyle w:val="Heading3"/>
+        <w:rPr>
+          <w:b w:val="0"/>
+        </w:rPr>
+      </w:pPr>
+      <w:bookmarkStart w:id="10" w:name="_Toc76039160"/>
+      <w:r>
+        <w:rPr>
+          <w:szCs w:val="24"/>
+        </w:rPr>
+        <w:t>5309.10</w:t>
+      </w:r>
+      <w:r>
+        <w:rPr>
+          <w:szCs w:val="24"/>
+        </w:rPr>
+        <w:t>3</w:t>
+      </w:r>
+      <w:r>
+        <w:rPr>
+          <w:szCs w:val="24"/>
+        </w:rPr>
+        <w:t xml:space="preserve"> </w:t>
+      </w:r>
+      <w:r>
+        <w:rPr>
+          <w:szCs w:val="24"/>
+        </w:rPr>
+        <w:t xml:space="preserve"> </w:t>
+      </w:r>
+      <w:r>
+        <w:rPr>
+          <w:szCs w:val="24"/>
+        </w:rPr>
+        <w:t xml:space="preserve"> </w:t>
+      </w:r>
+      <w:r>
+        <w:rPr>
+          <w:szCs w:val="24"/>
+        </w:rPr>
+        <w:t>Policy</w:t>
+      </w:r>
+      <w:bookmarkEnd w:id="7"/>
+      <w:bookmarkEnd w:id="8"/>
+      <w:bookmarkEnd w:id="9"/>
+      <w:bookmarkEnd w:id="10"/>
+    </w:p>
+    <w:p>
+      <w:pPr>
         <w:pStyle w:val="List1"/>
       </w:pPr>
       <w:r>
@@ -773,7 +1739,7 @@
         </w:rPr>
         <w:t xml:space="preserve">.  </w:t>
       </w:r>
-      <w:hyperlink r:id="rId12" w:history="1">
+      <w:hyperlink r:id="rId11" w:history="1">
         <w:r>
           <w:rPr>
             <w:rStyle w:val="Hyperlink"/>
@@ -839,7 +1805,7 @@
         </w:rPr>
         <w:t xml:space="preserve">s” (See </w:t>
       </w:r>
-      <w:hyperlink r:id="rId13" w:history="1">
+      <w:hyperlink r:id="rId12" w:history="1">
         <w:r>
           <w:rPr>
             <w:rStyle w:val="Hyperlink"/>
@@ -1063,7 +2029,7 @@
         </w:rPr>
         <w:t xml:space="preserve"> </w:t>
       </w:r>
-      <w:hyperlink r:id="rId14" w:history="1">
+      <w:hyperlink r:id="rId13" w:history="1">
         <w:r>
           <w:rPr>
             <w:rStyle w:val="Hyperlink"/>
@@ -1085,7 +2051,7 @@
         </w:rPr>
         <w:t xml:space="preserve">) follow the procedures at </w:t>
       </w:r>
-      <w:hyperlink r:id="rId15" w:history="1">
+      <w:hyperlink r:id="rId14" w:history="1">
         <w:r>
           <w:rPr>
             <w:rStyle w:val="Hyperlink"/>
@@ -1211,8 +2177,9 @@
         </w:rPr>
         <w:t>(E) Executing a contract modification resulting from an engineering change proposal.</w:t>
       </w:r>
-      <w:bookmarkStart w:id="7" w:name="_Toc38284465"/>
-      <w:bookmarkStart w:id="8" w:name="_Toc38287285"/>
+      <w:bookmarkStart w:id="11" w:name="_Toc38284465"/>
+      <w:bookmarkStart w:id="12" w:name="_Toc38287285"/>
+      <w:bookmarkStart w:id="13" w:name="_Toc38364733"/>
     </w:p>
     <w:p>
       <w:pPr>
@@ -1221,7 +2188,7 @@
           <w:b w:val="0"/>
         </w:rPr>
       </w:pPr>
-      <w:bookmarkStart w:id="9" w:name="_Toc40877567"/>
+      <w:bookmarkStart w:id="14" w:name="_Toc76039161"/>
       <w:r>
         <w:t>5309.104</w:t>
       </w:r>
@@ -1240,15 +2207,16 @@
       <w:r>
         <w:t>Standards</w:t>
       </w:r>
-      <w:bookmarkEnd w:id="7"/>
-      <w:bookmarkEnd w:id="8"/>
-      <w:bookmarkEnd w:id="9"/>
+      <w:bookmarkEnd w:id="11"/>
+      <w:bookmarkEnd w:id="12"/>
+      <w:bookmarkEnd w:id="13"/>
+      <w:bookmarkEnd w:id="14"/>
     </w:p>
     <w:p>
       <w:r>
         <w:t xml:space="preserve">See the tailorable </w:t>
       </w:r>
-      <w:hyperlink r:id="rId16" w:history="1">
+      <w:hyperlink r:id="rId15" w:history="1">
         <w:r>
           <w:rPr>
             <w:rStyle w:val="Hyperlink"/>
@@ -1265,14 +2233,15 @@
       <w:r>
         <w:t xml:space="preserve"> </w:t>
       </w:r>
-      <w:bookmarkStart w:id="10" w:name="_Toc38284466"/>
-      <w:bookmarkStart w:id="11" w:name="_Toc38287286"/>
+      <w:bookmarkStart w:id="15" w:name="_Toc38284466"/>
+      <w:bookmarkStart w:id="16" w:name="_Toc38287286"/>
+      <w:bookmarkStart w:id="17" w:name="_Toc38364734"/>
     </w:p>
     <w:p>
       <w:pPr>
         <w:pStyle w:val="Heading3"/>
       </w:pPr>
-      <w:bookmarkStart w:id="12" w:name="_Toc40877568"/>
+      <w:bookmarkStart w:id="18" w:name="_Toc76039162"/>
       <w:r>
         <w:lastRenderedPageBreak/>
         <w:t xml:space="preserve">5309.105-1 </w:t>
@@ -1283,9 +2252,10 @@
       <w:r>
         <w:t>Obtaining Information</w:t>
       </w:r>
-      <w:bookmarkEnd w:id="10"/>
-      <w:bookmarkEnd w:id="11"/>
-      <w:bookmarkEnd w:id="12"/>
+      <w:bookmarkEnd w:id="15"/>
+      <w:bookmarkEnd w:id="16"/>
+      <w:bookmarkEnd w:id="17"/>
+      <w:bookmarkEnd w:id="18"/>
     </w:p>
     <w:p>
       <w:pPr>
@@ -1297,7 +2267,7 @@
       <w:r>
         <w:t xml:space="preserve">(See </w:t>
       </w:r>
-      <w:hyperlink r:id="rId17" w:history="1">
+      <w:hyperlink r:id="rId16" w:history="1">
         <w:r>
           <w:rPr>
             <w:rStyle w:val="Hyperlink"/>
@@ -1329,7 +2299,7 @@
       <w:r>
         <w:t xml:space="preserve">, in whole or in part, is listed on the </w:t>
       </w:r>
-      <w:hyperlink r:id="rId18" w:history="1">
+      <w:hyperlink r:id="rId17" w:history="1">
         <w:r>
           <w:rPr>
             <w:rStyle w:val="Hyperlink"/>
@@ -1363,7 +2333,7 @@
         </w:rPr>
         <w:t xml:space="preserve">See </w:t>
       </w:r>
-      <w:hyperlink r:id="rId19" w:history="1">
+      <w:hyperlink r:id="rId18" w:history="1">
         <w:r>
           <w:rPr>
             <w:rStyle w:val="Hyperlink"/>
@@ -1378,8 +2348,9 @@
         </w:rPr>
         <w:t>.</w:t>
       </w:r>
-      <w:bookmarkStart w:id="13" w:name="_Toc38284467"/>
-      <w:bookmarkStart w:id="14" w:name="_Toc38287287"/>
+      <w:bookmarkStart w:id="19" w:name="_Toc38284467"/>
+      <w:bookmarkStart w:id="20" w:name="_Toc38287287"/>
+      <w:bookmarkStart w:id="21" w:name="_Toc38364735"/>
     </w:p>
     <w:p>
       <w:pPr>
@@ -1388,7 +2359,7 @@
           <w:b w:val="0"/>
         </w:rPr>
       </w:pPr>
-      <w:bookmarkStart w:id="15" w:name="_Toc40877569"/>
+      <w:bookmarkStart w:id="22" w:name="_Toc76039163"/>
       <w:r>
         <w:t>5309.105-2</w:t>
       </w:r>
@@ -1398,9 +2369,10 @@
       <w:r>
         <w:t>Determination and Documentation</w:t>
       </w:r>
-      <w:bookmarkEnd w:id="13"/>
-      <w:bookmarkEnd w:id="14"/>
-      <w:bookmarkEnd w:id="15"/>
+      <w:bookmarkEnd w:id="19"/>
+      <w:bookmarkEnd w:id="20"/>
+      <w:bookmarkEnd w:id="21"/>
+      <w:bookmarkEnd w:id="22"/>
     </w:p>
     <w:p>
       <w:pPr>
@@ -1415,7 +2387,7 @@
       <w:r>
         <w:t xml:space="preserve"> (see </w:t>
       </w:r>
-      <w:hyperlink r:id="rId20" w:history="1">
+      <w:hyperlink r:id="rId19" w:history="1">
         <w:r>
           <w:rPr>
             <w:rStyle w:val="Hyperlink"/>
@@ -1427,7 +2399,13 @@
         <w:t>)</w:t>
       </w:r>
       <w:r>
-        <w:t xml:space="preserve">, the contracting officer shall document the determination of responsibility or nonresponsibility using the AFFARS </w:t>
+        <w:t>, the contracting officer shall document the determination of responsibility or non</w:t>
+      </w:r>
+      <w:r>
+        <w:t>-</w:t>
+      </w:r>
+      <w:r>
+        <w:t xml:space="preserve">responsibility using the AFFARS </w:t>
       </w:r>
       <w:r>
         <w:t>Determination and Findings – Contractor Responsibility template</w:t>
@@ -1442,7 +2420,7 @@
         <w:fldChar w:fldCharType="begin"/>
       </w:r>
       <w:r>
-        <w:instrText>HYPERLINK "https://cs2.eis.af.mil/sites/10059/afcc/knowledge_center/affars_pgi_related_documents/contractor_responsibility_DandF_tailored_for_SMC.pdf"</w:instrText>
+        <w:instrText>HYPERLINK "https://usaf.dps.mil/sites/AFCC/KnowledgeCenter/pgi_related_documents/contractor_responsibility_DandF_tailored_for_SMC.pdf"</w:instrText>
       </w:r>
       <w:r>
         <w:fldChar w:fldCharType="separate"/>
@@ -1467,7 +2445,7 @@
       <w:r>
         <w:t xml:space="preserve">See </w:t>
       </w:r>
-      <w:hyperlink r:id="rId21" w:history="1">
+      <w:hyperlink r:id="rId20" w:history="1">
         <w:r>
           <w:rPr>
             <w:rStyle w:val="Hyperlink"/>
@@ -1478,22 +2456,25 @@
       <w:r>
         <w:t>.</w:t>
       </w:r>
-      <w:bookmarkStart w:id="16" w:name="_Toc38284468"/>
-      <w:bookmarkStart w:id="17" w:name="_Toc38287288"/>
+      <w:bookmarkStart w:id="23" w:name="_Toc38284468"/>
+      <w:bookmarkStart w:id="24" w:name="_Toc38287288"/>
+      <w:bookmarkStart w:id="25" w:name="_Toc38364736"/>
     </w:p>
     <w:p>
       <w:pPr>
         <w:pStyle w:val="Heading2"/>
       </w:pPr>
-      <w:bookmarkStart w:id="18" w:name="_Toc40877570"/>
+      <w:bookmarkStart w:id="26" w:name="_Toc76039164"/>
       <w:r>
         <w:t>SUBPART 5309.2 — QUALIFICATION REQUIREMENTS</w:t>
       </w:r>
-      <w:bookmarkStart w:id="19" w:name="_Toc38284469"/>
-      <w:bookmarkStart w:id="20" w:name="_Toc38287289"/>
-      <w:bookmarkEnd w:id="16"/>
-      <w:bookmarkEnd w:id="17"/>
-      <w:bookmarkEnd w:id="18"/>
+      <w:bookmarkStart w:id="27" w:name="_Toc38284469"/>
+      <w:bookmarkStart w:id="28" w:name="_Toc38287289"/>
+      <w:bookmarkStart w:id="29" w:name="_Toc38364737"/>
+      <w:bookmarkEnd w:id="23"/>
+      <w:bookmarkEnd w:id="24"/>
+      <w:bookmarkEnd w:id="25"/>
+      <w:bookmarkEnd w:id="26"/>
     </w:p>
     <w:p>
       <w:pPr>
@@ -1502,7 +2483,7 @@
           <w:b w:val="0"/>
         </w:rPr>
       </w:pPr>
-      <w:bookmarkStart w:id="21" w:name="_Toc40877571"/>
+      <w:bookmarkStart w:id="30" w:name="_Toc76039165"/>
       <w:r>
         <w:t xml:space="preserve">5309.202 </w:t>
       </w:r>
@@ -1512,9 +2493,10 @@
       <w:r>
         <w:t xml:space="preserve"> Policy</w:t>
       </w:r>
-      <w:bookmarkEnd w:id="19"/>
-      <w:bookmarkEnd w:id="20"/>
-      <w:bookmarkEnd w:id="21"/>
+      <w:bookmarkEnd w:id="27"/>
+      <w:bookmarkEnd w:id="28"/>
+      <w:bookmarkEnd w:id="29"/>
+      <w:bookmarkEnd w:id="30"/>
     </w:p>
     <w:p>
       <w:pPr>
@@ -1560,7 +2542,7 @@
       <w:r>
         <w:t xml:space="preserve">see </w:t>
       </w:r>
-      <w:hyperlink r:id="rId22" w:history="1">
+      <w:hyperlink r:id="rId21" w:history="1">
         <w:r>
           <w:rPr>
             <w:rStyle w:val="Hyperlink"/>
@@ -1576,7 +2558,7 @@
       <w:r>
         <w:t xml:space="preserve">See </w:t>
       </w:r>
-      <w:hyperlink r:id="rId23" w:history="1">
+      <w:hyperlink r:id="rId22" w:history="1">
         <w:r>
           <w:rPr>
             <w:rStyle w:val="Hyperlink"/>
@@ -1593,8 +2575,9 @@
       <w:r>
         <w:t>.</w:t>
       </w:r>
-      <w:bookmarkStart w:id="22" w:name="_Toc38284470"/>
-      <w:bookmarkStart w:id="23" w:name="_Toc38287290"/>
+      <w:bookmarkStart w:id="31" w:name="_Toc38284470"/>
+      <w:bookmarkStart w:id="32" w:name="_Toc38287290"/>
+      <w:bookmarkStart w:id="33" w:name="_Toc38364738"/>
     </w:p>
     <w:p>
       <w:pPr>
@@ -1603,7 +2586,7 @@
           <w:b w:val="0"/>
         </w:rPr>
       </w:pPr>
-      <w:bookmarkStart w:id="24" w:name="_Toc40877572"/>
+      <w:bookmarkStart w:id="34" w:name="_Toc76039166"/>
       <w:r>
         <w:t xml:space="preserve">5309.206-1 </w:t>
       </w:r>
@@ -1613,9 +2596,10 @@
       <w:r>
         <w:t xml:space="preserve"> General</w:t>
       </w:r>
-      <w:bookmarkEnd w:id="22"/>
-      <w:bookmarkEnd w:id="23"/>
-      <w:bookmarkEnd w:id="24"/>
+      <w:bookmarkEnd w:id="31"/>
+      <w:bookmarkEnd w:id="32"/>
+      <w:bookmarkEnd w:id="33"/>
+      <w:bookmarkEnd w:id="34"/>
     </w:p>
     <w:p>
       <w:pPr>
@@ -1643,7 +2627,7 @@
       <w:r>
         <w:t xml:space="preserve">see </w:t>
       </w:r>
-      <w:hyperlink r:id="rId24" w:history="1">
+      <w:hyperlink r:id="rId23" w:history="1">
         <w:r>
           <w:rPr>
             <w:rStyle w:val="Hyperlink"/>
@@ -1662,8 +2646,9 @@
       <w:r>
         <w:t>(e)(3)  Whenever a decision is made not to enforce a qualification requirement, the contracting officer shall request concurrence from the activity that established the requirement.</w:t>
       </w:r>
-      <w:bookmarkStart w:id="25" w:name="_Toc38284471"/>
-      <w:bookmarkStart w:id="26" w:name="_Toc38287291"/>
+      <w:bookmarkStart w:id="35" w:name="_Toc38284471"/>
+      <w:bookmarkStart w:id="36" w:name="_Toc38287291"/>
+      <w:bookmarkStart w:id="37" w:name="_Toc38364739"/>
     </w:p>
     <w:p>
       <w:pPr>
@@ -1672,7 +2657,7 @@
           <w:b w:val="0"/>
         </w:rPr>
       </w:pPr>
-      <w:bookmarkStart w:id="27" w:name="_Toc40877573"/>
+      <w:bookmarkStart w:id="38" w:name="_Toc76039167"/>
       <w:r>
         <w:t>5309.270</w:t>
       </w:r>
@@ -1685,9 +2670,10 @@
       <w:r>
         <w:t>Policy</w:t>
       </w:r>
-      <w:bookmarkEnd w:id="25"/>
-      <w:bookmarkEnd w:id="26"/>
-      <w:bookmarkEnd w:id="27"/>
+      <w:bookmarkEnd w:id="35"/>
+      <w:bookmarkEnd w:id="36"/>
+      <w:bookmarkEnd w:id="37"/>
+      <w:bookmarkEnd w:id="38"/>
     </w:p>
     <w:p>
       <w:pPr>
@@ -1699,7 +2685,7 @@
       <w:r>
         <w:t xml:space="preserve">See </w:t>
       </w:r>
-      <w:hyperlink r:id="rId25" w:anchor="p53092703a" w:history="1">
+      <w:hyperlink r:id="rId24" w:anchor="p53092703a" w:history="1">
         <w:r>
           <w:rPr>
             <w:rStyle w:val="Hyperlink"/>
@@ -1715,7 +2701,7 @@
       <w:r>
         <w:t xml:space="preserve">See </w:t>
       </w:r>
-      <w:hyperlink r:id="rId26" w:history="1">
+      <w:hyperlink r:id="rId25" w:history="1">
         <w:r>
           <w:rPr>
             <w:rStyle w:val="Hyperlink"/>
@@ -1738,23 +2724,26 @@
       <w:r>
         <w:t>.</w:t>
       </w:r>
-      <w:bookmarkStart w:id="28" w:name="_Toc38284472"/>
-      <w:bookmarkStart w:id="29" w:name="_Toc38287292"/>
+      <w:bookmarkStart w:id="39" w:name="_Toc38284472"/>
+      <w:bookmarkStart w:id="40" w:name="_Toc38287292"/>
+      <w:bookmarkStart w:id="41" w:name="_Toc38364740"/>
     </w:p>
     <w:p>
       <w:pPr>
         <w:pStyle w:val="Heading2"/>
       </w:pPr>
-      <w:bookmarkStart w:id="30" w:name="_Toc40877574"/>
+      <w:bookmarkStart w:id="42" w:name="_Toc76039168"/>
       <w:r>
         <w:lastRenderedPageBreak/>
         <w:t>SUBPART 5309.4 — DEBARMENT, SUSPENSION, AND INELIGIBILITY</w:t>
       </w:r>
-      <w:bookmarkStart w:id="31" w:name="_Toc38284473"/>
-      <w:bookmarkStart w:id="32" w:name="_Toc38287293"/>
-      <w:bookmarkEnd w:id="28"/>
-      <w:bookmarkEnd w:id="29"/>
-      <w:bookmarkEnd w:id="30"/>
+      <w:bookmarkStart w:id="43" w:name="_Toc38284473"/>
+      <w:bookmarkStart w:id="44" w:name="_Toc38287293"/>
+      <w:bookmarkStart w:id="45" w:name="_Toc38364741"/>
+      <w:bookmarkEnd w:id="39"/>
+      <w:bookmarkEnd w:id="40"/>
+      <w:bookmarkEnd w:id="41"/>
+      <w:bookmarkEnd w:id="42"/>
     </w:p>
     <w:p>
       <w:pPr>
@@ -1763,7 +2752,7 @@
           <w:b w:val="0"/>
         </w:rPr>
       </w:pPr>
-      <w:bookmarkStart w:id="33" w:name="_Toc40877575"/>
+      <w:bookmarkStart w:id="46" w:name="_Toc76039169"/>
       <w:r>
         <w:t xml:space="preserve">5309.405 </w:t>
       </w:r>
@@ -1779,9 +2768,10 @@
       <w:r>
         <w:t>isting</w:t>
       </w:r>
-      <w:bookmarkEnd w:id="31"/>
-      <w:bookmarkEnd w:id="32"/>
-      <w:bookmarkEnd w:id="33"/>
+      <w:bookmarkEnd w:id="43"/>
+      <w:bookmarkEnd w:id="44"/>
+      <w:bookmarkEnd w:id="45"/>
+      <w:bookmarkEnd w:id="46"/>
     </w:p>
     <w:p>
       <w:pPr>
@@ -1792,86 +2782,219 @@
           <w:color w:val="0000FF"/>
           <w:lang w:val="en"/>
         </w:rPr>
-        <w:t xml:space="preserve">INTERIM CHANGE:  </w:t>
-      </w:r>
-      <w:r>
-        <w:rPr>
-          <w:lang w:val="en"/>
-        </w:rPr>
-        <w:t xml:space="preserve">See </w:t>
+        <w:t xml:space="preserve"> </w:t>
+      </w:r>
+    </w:p>
+    <w:p>
+      <w:pPr>
+        <w:autoSpaceDE w:val="0"/>
+        <w:autoSpaceDN w:val="0"/>
+        <w:adjustRightInd w:val="0"/>
+        <w:spacing w:before="0" w:after="0"/>
+        <w:ind w:firstLine="360"/>
+        <w:rPr>
+          <w:bCs w:val="0"/>
+          <w:color w:val="000000"/>
+          <w:szCs w:val="24"/>
+        </w:rPr>
+      </w:pPr>
+      <w:r>
+        <w:rPr>
+          <w:bCs w:val="0"/>
+          <w:color w:val="000000"/>
+          <w:szCs w:val="24"/>
+        </w:rPr>
+        <w:t xml:space="preserve">(a) See MP5301.601-90. Provide a copy of request to SAF/GCR. </w:t>
+      </w:r>
+      <w:r>
+        <w:rPr>
+          <w:bCs w:val="0"/>
+          <w:color w:val="000000"/>
+          <w:szCs w:val="24"/>
+        </w:rPr>
+        <w:t xml:space="preserve"> </w:t>
+      </w:r>
+      <w:r>
+        <w:rPr>
+          <w:bCs w:val="0"/>
+          <w:color w:val="000000"/>
+          <w:szCs w:val="24"/>
+        </w:rPr>
+        <w:t>The request must include a</w:t>
+      </w:r>
+      <w:r>
+        <w:rPr>
+          <w:bCs w:val="0"/>
+          <w:color w:val="000000"/>
+          <w:szCs w:val="24"/>
+        </w:rPr>
+        <w:t xml:space="preserve"> </w:t>
+      </w:r>
+      <w:r>
+        <w:rPr>
+          <w:bCs w:val="0"/>
+          <w:color w:val="000000"/>
+          <w:szCs w:val="24"/>
+        </w:rPr>
+        <w:t xml:space="preserve">description of efforts taken to establish alternate sources and the impact if the exception is not granted. </w:t>
+      </w:r>
+      <w:r>
+        <w:rPr>
+          <w:bCs w:val="0"/>
+          <w:color w:val="000000"/>
+          <w:szCs w:val="24"/>
+        </w:rPr>
+        <w:t xml:space="preserve"> </w:t>
+      </w:r>
+      <w:r>
+        <w:rPr>
+          <w:bCs w:val="0"/>
+          <w:color w:val="000000"/>
+          <w:szCs w:val="24"/>
+        </w:rPr>
+        <w:t>SAF/AQC will forward the approved exceptions to GSA.</w:t>
+      </w:r>
+    </w:p>
+    <w:p>
+      <w:pPr>
+        <w:autoSpaceDE w:val="0"/>
+        <w:autoSpaceDN w:val="0"/>
+        <w:adjustRightInd w:val="0"/>
+        <w:spacing w:before="0" w:after="0"/>
+        <w:ind w:left="360"/>
+        <w:rPr>
+          <w:bCs w:val="0"/>
+          <w:color w:val="000000"/>
+          <w:szCs w:val="24"/>
+        </w:rPr>
+      </w:pPr>
+    </w:p>
+    <w:p>
+      <w:pPr>
+        <w:autoSpaceDE w:val="0"/>
+        <w:autoSpaceDN w:val="0"/>
+        <w:adjustRightInd w:val="0"/>
+        <w:spacing w:before="0" w:after="0"/>
+        <w:ind w:firstLine="360"/>
+        <w:rPr>
+          <w:bCs w:val="0"/>
+          <w:color w:val="000000"/>
+          <w:szCs w:val="24"/>
+        </w:rPr>
+      </w:pPr>
+      <w:r>
+        <w:rPr>
+          <w:bCs w:val="0"/>
+          <w:color w:val="000000"/>
+          <w:szCs w:val="24"/>
+        </w:rPr>
+        <w:t xml:space="preserve">(b)(ii)(A) See MP5301.601-90. Submit requests through the SCO to </w:t>
+      </w:r>
+      <w:hyperlink r:id="rId26" w:history="1">
+        <w:r>
+          <w:rPr>
+            <w:rStyle w:val="Hyperlink"/>
+            <w:bCs w:val="0"/>
+            <w:szCs w:val="24"/>
+          </w:rPr>
+          <w:t>SAF/AQC</w:t>
+        </w:r>
+      </w:hyperlink>
+      <w:r>
+        <w:rPr>
+          <w:bCs w:val="0"/>
+          <w:color w:val="0000FF"/>
+          <w:szCs w:val="24"/>
+        </w:rPr>
+        <w:t xml:space="preserve"> </w:t>
+      </w:r>
+      <w:r>
+        <w:rPr>
+          <w:bCs w:val="0"/>
+          <w:color w:val="000000"/>
+          <w:szCs w:val="24"/>
+        </w:rPr>
+        <w:t>for approval.</w:t>
+      </w:r>
+    </w:p>
+    <w:p>
+      <w:pPr>
+        <w:autoSpaceDE w:val="0"/>
+        <w:autoSpaceDN w:val="0"/>
+        <w:adjustRightInd w:val="0"/>
+        <w:spacing w:before="0" w:after="0"/>
+        <w:ind w:firstLine="360"/>
+        <w:rPr>
+          <w:bCs w:val="0"/>
+          <w:color w:val="000000"/>
+          <w:szCs w:val="24"/>
+        </w:rPr>
+      </w:pPr>
+    </w:p>
+    <w:p>
+      <w:pPr>
+        <w:autoSpaceDE w:val="0"/>
+        <w:autoSpaceDN w:val="0"/>
+        <w:adjustRightInd w:val="0"/>
+        <w:spacing w:before="0" w:after="0"/>
+        <w:ind w:left="360"/>
+      </w:pPr>
+      <w:r>
+        <w:rPr>
+          <w:bCs w:val="0"/>
+          <w:color w:val="000000"/>
+          <w:szCs w:val="24"/>
+        </w:rPr>
+        <w:t>(</w:t>
+      </w:r>
+      <w:r>
+        <w:rPr>
+          <w:bCs w:val="0"/>
+          <w:color w:val="000000"/>
+          <w:szCs w:val="24"/>
+        </w:rPr>
+        <w:t>e</w:t>
+      </w:r>
+      <w:r>
+        <w:rPr>
+          <w:bCs w:val="0"/>
+          <w:color w:val="000000"/>
+          <w:szCs w:val="24"/>
+        </w:rPr>
+        <w:t xml:space="preserve">)(2) - (3) See MP5301.601-90. Submit determinations through the SCO to </w:t>
       </w:r>
       <w:hyperlink r:id="rId27" w:history="1">
         <w:r>
           <w:rPr>
             <w:rStyle w:val="Hyperlink"/>
-            <w:lang w:val="en"/>
-          </w:rPr>
-          <w:t>CPM 19-C-11.</w:t>
-        </w:r>
-      </w:hyperlink>
-      <w:r>
-        <w:t xml:space="preserve"> </w:t>
-      </w:r>
-    </w:p>
-    <w:p>
-      <w:pPr>
-        <w:pStyle w:val="List1"/>
-      </w:pPr>
-      <w:r>
-        <w:t xml:space="preserve">(a)  The contracting officer </w:t>
-      </w:r>
-      <w:r>
-        <w:t xml:space="preserve">must </w:t>
-      </w:r>
-      <w:r>
-        <w:t xml:space="preserve">submit a request for a compelling reason exception through </w:t>
-      </w:r>
-      <w:r>
-        <w:t>their SCO</w:t>
-      </w:r>
-      <w:r>
-        <w:t xml:space="preserve"> </w:t>
-      </w:r>
-      <w:r>
-        <w:t xml:space="preserve">to </w:t>
-      </w:r>
-      <w:hyperlink r:id="rId28" w:history="1">
-        <w:r>
-          <w:rPr>
-            <w:rStyle w:val="Hyperlink"/>
+            <w:bCs w:val="0"/>
+            <w:szCs w:val="24"/>
           </w:rPr>
           <w:t>SAF/AQC</w:t>
         </w:r>
       </w:hyperlink>
       <w:r>
-        <w:t>,</w:t>
-      </w:r>
-      <w:r>
-        <w:t xml:space="preserve"> with a copy to </w:t>
-      </w:r>
-      <w:hyperlink r:id="rId29" w:history="1">
-        <w:r>
-          <w:rPr>
-            <w:rStyle w:val="Hyperlink"/>
-          </w:rPr>
-          <w:t>SAF/GCR</w:t>
-        </w:r>
-      </w:hyperlink>
-      <w:r>
-        <w:t xml:space="preserve">.  The request </w:t>
-      </w:r>
-      <w:r>
-        <w:t xml:space="preserve">must </w:t>
-      </w:r>
-      <w:r>
-        <w:t>include a description of efforts taken to establish alternate sources and the impact if the exception is not granted.  SAF/AQC will forward the approved exceptions to GSA.</w:t>
+        <w:rPr>
+          <w:bCs w:val="0"/>
+          <w:color w:val="0000FF"/>
+          <w:szCs w:val="24"/>
+        </w:rPr>
+        <w:t xml:space="preserve"> </w:t>
+      </w:r>
+      <w:r>
+        <w:rPr>
+          <w:bCs w:val="0"/>
+          <w:color w:val="000000"/>
+          <w:szCs w:val="24"/>
+        </w:rPr>
+        <w:t>for    approval.</w:t>
       </w:r>
     </w:p>
     <w:p>
       <w:r>
         <w:t xml:space="preserve">See </w:t>
       </w:r>
-      <w:hyperlink r:id="rId30" w:history="1">
+      <w:hyperlink r:id="rId28" w:history="1">
         <w:r>
           <w:rPr>
             <w:rStyle w:val="Hyperlink"/>
@@ -1888,8 +3011,9 @@
       <w:r>
         <w:t>.</w:t>
       </w:r>
-      <w:bookmarkStart w:id="34" w:name="_Toc38284474"/>
-      <w:bookmarkStart w:id="35" w:name="_Toc38287294"/>
+      <w:bookmarkStart w:id="47" w:name="_Toc38284474"/>
+      <w:bookmarkStart w:id="48" w:name="_Toc38287294"/>
+      <w:bookmarkStart w:id="49" w:name="_Toc38364742"/>
     </w:p>
     <w:p>
       <w:pPr>
@@ -1898,41 +3022,71 @@
           <w:b w:val="0"/>
         </w:rPr>
       </w:pPr>
-      <w:bookmarkStart w:id="36" w:name="_Toc40877576"/>
+      <w:bookmarkStart w:id="50" w:name="_Toc76039170"/>
       <w:r>
         <w:t>5309.405-1   Continuation of Current Contracts</w:t>
       </w:r>
-      <w:bookmarkEnd w:id="36"/>
+      <w:bookmarkEnd w:id="50"/>
+    </w:p>
+    <w:p>
+      <w:pPr>
+        <w:autoSpaceDE w:val="0"/>
+        <w:autoSpaceDN w:val="0"/>
+        <w:adjustRightInd w:val="0"/>
+        <w:spacing w:before="0" w:after="0"/>
+        <w:rPr>
+          <w:bCs w:val="0"/>
+          <w:color w:val="000000"/>
+          <w:szCs w:val="24"/>
+        </w:rPr>
+      </w:pPr>
+      <w:r>
+        <w:rPr>
+          <w:bCs w:val="0"/>
+          <w:color w:val="000000"/>
+          <w:szCs w:val="24"/>
+        </w:rPr>
+        <w:t>(a) See MP5301.601-90.</w:t>
+      </w:r>
     </w:p>
     <w:p>
       <w:pPr>
         <w:pStyle w:val="List1"/>
-      </w:pPr>
-      <w:r>
-        <w:rPr>
-          <w:color w:val="0000FF"/>
-          <w:lang w:val="en"/>
-        </w:rPr>
-        <w:t xml:space="preserve">INTERIM CHANGE:  </w:t>
-      </w:r>
-      <w:r>
-        <w:rPr>
-          <w:lang w:val="en"/>
-        </w:rPr>
-        <w:t xml:space="preserve">See </w:t>
-      </w:r>
-      <w:hyperlink r:id="rId31" w:history="1">
+        <w:ind w:left="0"/>
+      </w:pPr>
+      <w:r>
+        <w:rPr>
+          <w:bCs/>
+          <w:color w:val="000000"/>
+          <w:szCs w:val="24"/>
+        </w:rPr>
+        <w:t xml:space="preserve">(b) See MP5301.601-90. Submit determinations through the SCO to </w:t>
+      </w:r>
+      <w:hyperlink r:id="rId29" w:history="1">
         <w:r>
           <w:rPr>
             <w:rStyle w:val="Hyperlink"/>
-            <w:lang w:val="en"/>
+            <w:szCs w:val="24"/>
           </w:rPr>
-          <w:t>CPM 19-C-11.</w:t>
+          <w:t>SAF/AQC</w:t>
         </w:r>
       </w:hyperlink>
       <w:r>
+        <w:rPr>
+          <w:bCs/>
+          <w:color w:val="0000FF"/>
+          <w:szCs w:val="24"/>
+        </w:rPr>
         <w:t xml:space="preserve"> </w:t>
       </w:r>
+      <w:r>
+        <w:rPr>
+          <w:bCs/>
+          <w:color w:val="000000"/>
+          <w:szCs w:val="24"/>
+        </w:rPr>
+        <w:t>for approval.</w:t>
+      </w:r>
     </w:p>
     <w:p>
       <w:pPr>
@@ -1941,40 +3095,23 @@
           <w:b w:val="0"/>
         </w:rPr>
       </w:pPr>
-      <w:bookmarkStart w:id="37" w:name="_Toc40877577"/>
+      <w:bookmarkStart w:id="51" w:name="_Toc76039171"/>
       <w:r>
         <w:t>5309.405-2   Restrictions on Subcontracting</w:t>
       </w:r>
-      <w:bookmarkEnd w:id="37"/>
+      <w:bookmarkEnd w:id="51"/>
     </w:p>
     <w:p>
       <w:pPr>
         <w:pStyle w:val="List1"/>
-      </w:pPr>
-      <w:r>
-        <w:rPr>
-          <w:color w:val="0000FF"/>
-          <w:lang w:val="en"/>
-        </w:rPr>
-        <w:t xml:space="preserve">INTERIM CHANGE:  </w:t>
-      </w:r>
-      <w:r>
-        <w:rPr>
-          <w:lang w:val="en"/>
-        </w:rPr>
-        <w:t xml:space="preserve">See </w:t>
-      </w:r>
-      <w:hyperlink r:id="rId32" w:history="1">
-        <w:r>
-          <w:rPr>
-            <w:rStyle w:val="Hyperlink"/>
-            <w:lang w:val="en"/>
-          </w:rPr>
-          <w:t>CPM 19-C-11.</w:t>
-        </w:r>
-      </w:hyperlink>
-      <w:r>
-        <w:t xml:space="preserve"> </w:t>
+        <w:ind w:left="0"/>
+      </w:pPr>
+      <w:r>
+        <w:rPr>
+          <w:bCs/>
+          <w:szCs w:val="24"/>
+        </w:rPr>
+        <w:t>(a) See MP5301.601-90.</w:t>
       </w:r>
     </w:p>
     <w:p>
@@ -1984,13 +3121,14 @@
           <w:b w:val="0"/>
         </w:rPr>
       </w:pPr>
-      <w:bookmarkStart w:id="38" w:name="_Toc40877578"/>
+      <w:bookmarkStart w:id="52" w:name="_Toc76039172"/>
       <w:r>
         <w:t>5309.406-3   Procedures</w:t>
       </w:r>
-      <w:bookmarkEnd w:id="34"/>
-      <w:bookmarkEnd w:id="35"/>
-      <w:bookmarkEnd w:id="38"/>
+      <w:bookmarkEnd w:id="47"/>
+      <w:bookmarkEnd w:id="48"/>
+      <w:bookmarkEnd w:id="49"/>
+      <w:bookmarkEnd w:id="52"/>
     </w:p>
     <w:p>
       <w:pPr>
@@ -2027,7 +3165,7 @@
       <w:r>
         <w:t xml:space="preserve">promptly notify </w:t>
       </w:r>
-      <w:hyperlink r:id="rId33" w:history="1">
+      <w:hyperlink r:id="rId30" w:history="1">
         <w:r>
           <w:rPr>
             <w:rStyle w:val="Hyperlink"/>
@@ -2234,8 +3372,9 @@
       <w:r>
         <w:t>and other support as requested.</w:t>
       </w:r>
-      <w:bookmarkStart w:id="39" w:name="_Toc38284475"/>
-      <w:bookmarkStart w:id="40" w:name="_Toc38287295"/>
+      <w:bookmarkStart w:id="53" w:name="_Toc38284475"/>
+      <w:bookmarkStart w:id="54" w:name="_Toc38287295"/>
+      <w:bookmarkStart w:id="55" w:name="_Toc38364743"/>
     </w:p>
     <w:p>
       <w:pPr>
@@ -2244,7 +3383,7 @@
           <w:b w:val="0"/>
         </w:rPr>
       </w:pPr>
-      <w:bookmarkStart w:id="41" w:name="_Toc40877579"/>
+      <w:bookmarkStart w:id="56" w:name="_Toc76039173"/>
       <w:r>
         <w:t xml:space="preserve">5309.407-3  </w:t>
       </w:r>
@@ -2254,9 +3393,10 @@
       <w:r>
         <w:t>Procedures</w:t>
       </w:r>
-      <w:bookmarkEnd w:id="39"/>
-      <w:bookmarkEnd w:id="40"/>
-      <w:bookmarkEnd w:id="41"/>
+      <w:bookmarkEnd w:id="53"/>
+      <w:bookmarkEnd w:id="54"/>
+      <w:bookmarkEnd w:id="55"/>
+      <w:bookmarkEnd w:id="56"/>
     </w:p>
     <w:p>
       <w:pPr>
@@ -2297,20 +3437,22 @@
       <w:r>
         <w:t>.</w:t>
       </w:r>
-      <w:bookmarkStart w:id="42" w:name="_Toc38284476"/>
-      <w:bookmarkStart w:id="43" w:name="_Toc38287296"/>
+      <w:bookmarkStart w:id="57" w:name="_Toc38284476"/>
+      <w:bookmarkStart w:id="58" w:name="_Toc38287296"/>
+      <w:bookmarkStart w:id="59" w:name="_Toc38364744"/>
     </w:p>
     <w:p>
       <w:pPr>
         <w:pStyle w:val="Heading2"/>
       </w:pPr>
-      <w:bookmarkStart w:id="44" w:name="_Toc40877580"/>
+      <w:bookmarkStart w:id="60" w:name="_Toc76039174"/>
       <w:r>
         <w:t>SUBPART 5309.5—ORGANIZATIONAL AND CONSULTANT CONFLICTS OF INTEREST</w:t>
       </w:r>
-      <w:bookmarkEnd w:id="42"/>
-      <w:bookmarkEnd w:id="43"/>
-      <w:bookmarkEnd w:id="44"/>
+      <w:bookmarkEnd w:id="57"/>
+      <w:bookmarkEnd w:id="58"/>
+      <w:bookmarkEnd w:id="59"/>
+      <w:bookmarkEnd w:id="60"/>
     </w:p>
     <w:p>
       <w:pPr>
@@ -2324,7 +3466,7 @@
       <w:r>
         <w:t xml:space="preserve">See </w:t>
       </w:r>
-      <w:hyperlink r:id="rId34" w:history="1">
+      <w:hyperlink r:id="rId31" w:history="1">
         <w:r>
           <w:rPr>
             <w:rStyle w:val="Hyperlink"/>
@@ -2335,8 +3477,9 @@
       <w:r>
         <w:t>.</w:t>
       </w:r>
-      <w:bookmarkStart w:id="45" w:name="_Toc38284477"/>
-      <w:bookmarkStart w:id="46" w:name="_Toc38287297"/>
+      <w:bookmarkStart w:id="61" w:name="_Toc38284477"/>
+      <w:bookmarkStart w:id="62" w:name="_Toc38287297"/>
+      <w:bookmarkStart w:id="63" w:name="_Toc38364745"/>
     </w:p>
     <w:p>
       <w:pPr>
@@ -2345,13 +3488,14 @@
           <w:b w:val="0"/>
         </w:rPr>
       </w:pPr>
-      <w:bookmarkStart w:id="47" w:name="_Toc40877581"/>
+      <w:bookmarkStart w:id="64" w:name="_Toc76039175"/>
       <w:r>
         <w:t>5309.503   Waiver</w:t>
       </w:r>
-      <w:bookmarkEnd w:id="45"/>
-      <w:bookmarkEnd w:id="46"/>
-      <w:bookmarkEnd w:id="47"/>
+      <w:bookmarkEnd w:id="61"/>
+      <w:bookmarkEnd w:id="62"/>
+      <w:bookmarkEnd w:id="63"/>
+      <w:bookmarkEnd w:id="64"/>
     </w:p>
     <w:p>
       <w:pPr>
@@ -2372,7 +3516,7 @@
       <w:r>
         <w:t xml:space="preserve"> to </w:t>
       </w:r>
-      <w:hyperlink r:id="rId35" w:history="1">
+      <w:hyperlink r:id="rId32" w:history="1">
         <w:r>
           <w:rPr>
             <w:rStyle w:val="Hyperlink"/>
@@ -2395,7 +3539,7 @@
       <w:r>
         <w:t xml:space="preserve">(see </w:t>
       </w:r>
-      <w:hyperlink r:id="rId36" w:anchor="p5309503" w:history="1">
+      <w:hyperlink r:id="rId33" w:anchor="p5309503" w:history="1">
         <w:r>
           <w:rPr>
             <w:rStyle w:val="Hyperlink"/>
@@ -2411,7 +3555,7 @@
       <w:r>
         <w:t xml:space="preserve">See </w:t>
       </w:r>
-      <w:hyperlink r:id="rId37" w:history="1">
+      <w:hyperlink r:id="rId34" w:history="1">
         <w:r>
           <w:rPr>
             <w:rStyle w:val="Hyperlink"/>
@@ -2428,8 +3572,9 @@
       <w:r>
         <w:t>.</w:t>
       </w:r>
-      <w:bookmarkStart w:id="48" w:name="_Toc38284478"/>
-      <w:bookmarkStart w:id="49" w:name="_Toc38287298"/>
+      <w:bookmarkStart w:id="65" w:name="_Toc38284478"/>
+      <w:bookmarkStart w:id="66" w:name="_Toc38287298"/>
+      <w:bookmarkStart w:id="67" w:name="_Toc38364746"/>
     </w:p>
     <w:p>
       <w:pPr>
@@ -2438,7 +3583,7 @@
           <w:b w:val="0"/>
         </w:rPr>
       </w:pPr>
-      <w:bookmarkStart w:id="50" w:name="_Toc40877582"/>
+      <w:bookmarkStart w:id="68" w:name="_Toc76039176"/>
       <w:r>
         <w:lastRenderedPageBreak/>
         <w:t>5309.504</w:t>
@@ -2449,9 +3594,10 @@
       <w:r>
         <w:t xml:space="preserve">  Contracting Officer Responsibilities</w:t>
       </w:r>
-      <w:bookmarkEnd w:id="48"/>
-      <w:bookmarkEnd w:id="49"/>
-      <w:bookmarkEnd w:id="50"/>
+      <w:bookmarkEnd w:id="65"/>
+      <w:bookmarkEnd w:id="66"/>
+      <w:bookmarkEnd w:id="67"/>
+      <w:bookmarkEnd w:id="68"/>
     </w:p>
     <w:p>
       <w:pPr>
@@ -2469,7 +3615,7 @@
       <w:r>
         <w:t xml:space="preserve">Forward the approved recommended course of action to the HCA through the SCO to </w:t>
       </w:r>
-      <w:hyperlink r:id="rId38" w:history="1">
+      <w:hyperlink r:id="rId35" w:history="1">
         <w:r>
           <w:rPr>
             <w:rStyle w:val="Hyperlink"/>
@@ -2489,7 +3635,7 @@
       <w:r>
         <w:t xml:space="preserve">See </w:t>
       </w:r>
-      <w:hyperlink r:id="rId39" w:anchor="p5309504c" w:history="1">
+      <w:hyperlink r:id="rId36" w:anchor="p5309504c" w:history="1">
         <w:r>
           <w:rPr>
             <w:rStyle w:val="Hyperlink"/>
@@ -2505,7 +3651,7 @@
       <w:r>
         <w:t xml:space="preserve">See </w:t>
       </w:r>
-      <w:hyperlink r:id="rId40" w:history="1">
+      <w:hyperlink r:id="rId37" w:history="1">
         <w:r>
           <w:rPr>
             <w:rStyle w:val="Hyperlink"/>
@@ -2530,7 +3676,7 @@
       <w:r>
         <w:t xml:space="preserve">See </w:t>
       </w:r>
-      <w:hyperlink r:id="rId41" w:history="1">
+      <w:hyperlink r:id="rId38" w:history="1">
         <w:r>
           <w:rPr>
             <w:rStyle w:val="Hyperlink"/>
@@ -2547,8 +3693,9 @@
       <w:r>
         <w:t>.</w:t>
       </w:r>
-      <w:bookmarkStart w:id="51" w:name="_Toc38284479"/>
-      <w:bookmarkStart w:id="52" w:name="_Toc38287299"/>
+      <w:bookmarkStart w:id="69" w:name="_Toc38284479"/>
+      <w:bookmarkStart w:id="70" w:name="_Toc38287299"/>
+      <w:bookmarkStart w:id="71" w:name="_Toc38364747"/>
     </w:p>
     <w:p>
       <w:pPr>
@@ -2557,13 +3704,14 @@
           <w:w w:val="105"/>
         </w:rPr>
       </w:pPr>
-      <w:bookmarkStart w:id="53" w:name="_Toc40877583"/>
+      <w:bookmarkStart w:id="72" w:name="_Toc76039177"/>
       <w:r>
         <w:t>5309.507-2   Solicitation Provisions and Contract Clause</w:t>
       </w:r>
-      <w:bookmarkEnd w:id="51"/>
-      <w:bookmarkEnd w:id="52"/>
-      <w:bookmarkEnd w:id="53"/>
+      <w:bookmarkEnd w:id="69"/>
+      <w:bookmarkEnd w:id="70"/>
+      <w:bookmarkEnd w:id="71"/>
+      <w:bookmarkEnd w:id="72"/>
       <w:r>
         <w:t xml:space="preserve"> </w:t>
       </w:r>
@@ -2593,7 +3741,7 @@
         </w:rPr>
         <w:t xml:space="preserve"> at </w:t>
       </w:r>
-      <w:hyperlink r:id="rId42" w:anchor="p53522099000" w:history="1">
+      <w:hyperlink r:id="rId39" w:anchor="p53522099000" w:history="1">
         <w:r>
           <w:rPr>
             <w:rStyle w:val="Hyperlink"/>
@@ -2657,12 +3805,12 @@
           <w:w w:val="105"/>
         </w:rPr>
       </w:pPr>
-      <w:bookmarkStart w:id="54" w:name="P82_4402"/>
-      <w:bookmarkStart w:id="55" w:name="P82_4435"/>
-      <w:bookmarkStart w:id="56" w:name="P91_6055"/>
-      <w:bookmarkEnd w:id="54"/>
-      <w:bookmarkEnd w:id="55"/>
-      <w:bookmarkEnd w:id="56"/>
+      <w:bookmarkStart w:id="73" w:name="P82_4402"/>
+      <w:bookmarkStart w:id="74" w:name="P82_4435"/>
+      <w:bookmarkStart w:id="75" w:name="P91_6055"/>
+      <w:bookmarkEnd w:id="73"/>
+      <w:bookmarkEnd w:id="74"/>
+      <w:bookmarkEnd w:id="75"/>
       <w:r>
         <w:rPr>
           <w:w w:val="105"/>
@@ -3134,7 +4282,7 @@
         </w:rPr>
         <w:t xml:space="preserve">As prescribed in FAR 9.507-1, insert in Section L the provision at </w:t>
       </w:r>
-      <w:hyperlink r:id="rId43" w:anchor="p53522099000" w:history="1">
+      <w:hyperlink r:id="rId40" w:anchor="p53522099000" w:history="1">
         <w:r>
           <w:rPr>
             <w:rStyle w:val="Hyperlink"/>
@@ -3183,8 +4331,9 @@
         </w:rPr>
         <w:t>, substantially as written.</w:t>
       </w:r>
-      <w:bookmarkStart w:id="57" w:name="_Toc38284480"/>
-      <w:bookmarkStart w:id="58" w:name="_Toc38287300"/>
+      <w:bookmarkStart w:id="76" w:name="_Toc38284480"/>
+      <w:bookmarkStart w:id="77" w:name="_Toc38287300"/>
+      <w:bookmarkStart w:id="78" w:name="_Toc38364748"/>
     </w:p>
     <w:p>
       <w:pPr>
@@ -3193,16 +4342,18 @@
           <w:b w:val="0"/>
         </w:rPr>
       </w:pPr>
-      <w:bookmarkStart w:id="59" w:name="_Toc40877584"/>
-      <w:r>
-        <w:rPr>
-          <w:szCs w:val="24"/>
-        </w:rPr>
+      <w:bookmarkStart w:id="79" w:name="_Toc76039178"/>
+      <w:r>
+        <w:rPr>
+          <w:szCs w:val="24"/>
+        </w:rPr>
+        <w:lastRenderedPageBreak/>
         <w:t>5309.571-7   Systems Engineering and Technical Assistance Contracts</w:t>
       </w:r>
-      <w:bookmarkEnd w:id="57"/>
-      <w:bookmarkEnd w:id="58"/>
-      <w:bookmarkEnd w:id="59"/>
+      <w:bookmarkEnd w:id="76"/>
+      <w:bookmarkEnd w:id="77"/>
+      <w:bookmarkEnd w:id="78"/>
+      <w:bookmarkEnd w:id="79"/>
     </w:p>
     <w:p>
       <w:pPr>
@@ -3223,7 +4374,7 @@
       <w:r>
         <w:t xml:space="preserve">  See </w:t>
       </w:r>
-      <w:hyperlink r:id="rId44" w:anchor="p53095717c1" w:history="1">
+      <w:hyperlink r:id="rId41" w:anchor="p53095717c1" w:history="1">
         <w:r>
           <w:rPr>
             <w:rStyle w:val="Hyperlink"/>
@@ -3241,8 +4392,8 @@
       </w:pPr>
     </w:p>
     <w:sectPr>
-      <w:headerReference w:type="default" r:id="rId45"/>
-      <w:footerReference w:type="default" r:id="rId46"/>
+      <w:headerReference w:type="default" r:id="rId42"/>
+      <w:footerReference w:type="default" r:id="rId43"/>
       <w:pgSz w:w="12240" w:h="15840" w:code="1"/>
       <w:pgMar w:top="1440" w:right="1440" w:bottom="1440" w:left="1440" w:header="432" w:footer="432" w:gutter="0"/>
       <w:cols w:space="720"/>
@@ -3252,7 +4403,7 @@
 </file>
 
 <file path=word/endnotes.xml><?xml version="1.0" encoding="utf-8"?>
-<w:endnotes xmlns:wpc="http://schemas.microsoft.com/office/word/2010/wordprocessingCanvas" xmlns:cx="http://schemas.microsoft.com/office/drawing/2014/chartex" xmlns:cx1="http://schemas.microsoft.com/office/drawing/2015/9/8/chartex" xmlns:cx2="http://schemas.microsoft.com/office/drawing/2015/10/21/chartex" xmlns:cx3="http://schemas.microsoft.com/office/drawing/2016/5/9/chartex" xmlns:cx4="http://schemas.microsoft.com/office/drawing/2016/5/10/chartex" xmlns:cx5="http://schemas.microsoft.com/office/drawing/2016/5/11/chartex" xmlns:cx6="http://schemas.microsoft.com/office/drawing/2016/5/12/chartex" xmlns:cx7="http://schemas.microsoft.com/office/drawing/2016/5/13/chartex" xmlns:cx8="http://schemas.microsoft.com/office/drawing/2016/5/14/chartex" xmlns:mc="http://schemas.openxmlformats.org/markup-compatibility/2006" xmlns:aink="http://schemas.microsoft.com/office/drawing/2016/ink" xmlns:am3d="http://schemas.microsoft.com/office/drawing/2017/model3d" xmlns:o="urn:schemas-microsoft-com:office:office" xmlns:r="http://schemas.openxmlformats.org/officeDocument/2006/relationships" xmlns:m="http://schemas.openxmlformats.org/officeDocument/2006/math" xmlns:v="urn:schemas-microsoft-com:vml" xmlns:wp14="http://schemas.microsoft.com/office/word/2010/wordprocessingDrawing" xmlns:wp="http://schemas.openxmlformats.org/drawingml/2006/wordprocessingDrawing" xmlns:w10="urn:schemas-microsoft-com:office:word" xmlns:w="http://schemas.openxmlformats.org/wordprocessingml/2006/main" xmlns:w14="http://schemas.microsoft.com/office/word/2010/wordml" xmlns:w15="http://schemas.microsoft.com/office/word/2012/wordml" xmlns:w16cex="http://schemas.microsoft.com/office/word/2018/wordml/cex" xmlns:w16cid="http://schemas.microsoft.com/office/word/2016/wordml/cid" xmlns:w16="http://schemas.microsoft.com/office/word/2018/wordml" xmlns:w16sdtdh="http://schemas.microsoft.com/office/word/2020/wordml/sdtdatahash" xmlns:w16se="http://schemas.microsoft.com/office/word/2015/wordml/symex" xmlns:wpg="http://schemas.microsoft.com/office/word/2010/wordprocessingGroup" xmlns:wpi="http://schemas.microsoft.com/office/word/2010/wordprocessingInk" xmlns:wne="http://schemas.microsoft.com/office/word/2006/wordml" xmlns:wps="http://schemas.microsoft.com/office/word/2010/wordprocessingShape" mc:Ignorable="w14 w15 w16se w16cid w16 w16cex w16sdtdh wp14">
+<w:endnotes xmlns:wpc="http://schemas.microsoft.com/office/word/2010/wordprocessingCanvas" xmlns:cx="http://schemas.microsoft.com/office/drawing/2014/chartex" xmlns:cx1="http://schemas.microsoft.com/office/drawing/2015/9/8/chartex" xmlns:mc="http://schemas.openxmlformats.org/markup-compatibility/2006" xmlns:o="urn:schemas-microsoft-com:office:office" xmlns:r="http://schemas.openxmlformats.org/officeDocument/2006/relationships" xmlns:m="http://schemas.openxmlformats.org/officeDocument/2006/math" xmlns:v="urn:schemas-microsoft-com:vml" xmlns:wp14="http://schemas.microsoft.com/office/word/2010/wordprocessingDrawing" xmlns:wp="http://schemas.openxmlformats.org/drawingml/2006/wordprocessingDrawing" xmlns:w10="urn:schemas-microsoft-com:office:word" xmlns:w="http://schemas.openxmlformats.org/wordprocessingml/2006/main" xmlns:w14="http://schemas.microsoft.com/office/word/2010/wordml" xmlns:w15="http://schemas.microsoft.com/office/word/2012/wordml" xmlns:w16se="http://schemas.microsoft.com/office/word/2015/wordml/symex" xmlns:wpg="http://schemas.microsoft.com/office/word/2010/wordprocessingGroup" xmlns:wpi="http://schemas.microsoft.com/office/word/2010/wordprocessingInk" xmlns:wne="http://schemas.microsoft.com/office/word/2006/wordml" xmlns:wps="http://schemas.microsoft.com/office/word/2010/wordprocessingShape" mc:Ignorable="w14 w15 w16se wp14">
   <w:endnote w:type="separator" w:id="-1">
     <w:p>
       <w:r>
@@ -3271,7 +4422,7 @@
 </file>
 
 <file path=word/footer1.xml><?xml version="1.0" encoding="utf-8"?>
-<w:ftr xmlns:wpc="http://schemas.microsoft.com/office/word/2010/wordprocessingCanvas" xmlns:cx="http://schemas.microsoft.com/office/drawing/2014/chartex" xmlns:cx1="http://schemas.microsoft.com/office/drawing/2015/9/8/chartex" xmlns:cx2="http://schemas.microsoft.com/office/drawing/2015/10/21/chartex" xmlns:cx3="http://schemas.microsoft.com/office/drawing/2016/5/9/chartex" xmlns:cx4="http://schemas.microsoft.com/office/drawing/2016/5/10/chartex" xmlns:cx5="http://schemas.microsoft.com/office/drawing/2016/5/11/chartex" xmlns:cx6="http://schemas.microsoft.com/office/drawing/2016/5/12/chartex" xmlns:cx7="http://schemas.microsoft.com/office/drawing/2016/5/13/chartex" xmlns:cx8="http://schemas.microsoft.com/office/drawing/2016/5/14/chartex" xmlns:mc="http://schemas.openxmlformats.org/markup-compatibility/2006" xmlns:aink="http://schemas.microsoft.com/office/drawing/2016/ink" xmlns:am3d="http://schemas.microsoft.com/office/drawing/2017/model3d" xmlns:o="urn:schemas-microsoft-com:office:office" xmlns:r="http://schemas.openxmlformats.org/officeDocument/2006/relationships" xmlns:m="http://schemas.openxmlformats.org/officeDocument/2006/math" xmlns:v="urn:schemas-microsoft-com:vml" xmlns:wp14="http://schemas.microsoft.com/office/word/2010/wordprocessingDrawing" xmlns:wp="http://schemas.openxmlformats.org/drawingml/2006/wordprocessingDrawing" xmlns:w10="urn:schemas-microsoft-com:office:word" xmlns:w="http://schemas.openxmlformats.org/wordprocessingml/2006/main" xmlns:w14="http://schemas.microsoft.com/office/word/2010/wordml" xmlns:w15="http://schemas.microsoft.com/office/word/2012/wordml" xmlns:w16cex="http://schemas.microsoft.com/office/word/2018/wordml/cex" xmlns:w16cid="http://schemas.microsoft.com/office/word/2016/wordml/cid" xmlns:w16="http://schemas.microsoft.com/office/word/2018/wordml" xmlns:w16sdtdh="http://schemas.microsoft.com/office/word/2020/wordml/sdtdatahash" xmlns:w16se="http://schemas.microsoft.com/office/word/2015/wordml/symex" xmlns:wpg="http://schemas.microsoft.com/office/word/2010/wordprocessingGroup" xmlns:wpi="http://schemas.microsoft.com/office/word/2010/wordprocessingInk" xmlns:wne="http://schemas.microsoft.com/office/word/2006/wordml" xmlns:wps="http://schemas.microsoft.com/office/word/2010/wordprocessingShape" mc:Ignorable="w14 w15 w16se w16cid w16 w16cex w16sdtdh wp14">
+<w:ftr xmlns:wpc="http://schemas.microsoft.com/office/word/2010/wordprocessingCanvas" xmlns:cx="http://schemas.microsoft.com/office/drawing/2014/chartex" xmlns:cx1="http://schemas.microsoft.com/office/drawing/2015/9/8/chartex" xmlns:mc="http://schemas.openxmlformats.org/markup-compatibility/2006" xmlns:o="urn:schemas-microsoft-com:office:office" xmlns:r="http://schemas.openxmlformats.org/officeDocument/2006/relationships" xmlns:m="http://schemas.openxmlformats.org/officeDocument/2006/math" xmlns:v="urn:schemas-microsoft-com:vml" xmlns:wp14="http://schemas.microsoft.com/office/word/2010/wordprocessingDrawing" xmlns:wp="http://schemas.openxmlformats.org/drawingml/2006/wordprocessingDrawing" xmlns:w10="urn:schemas-microsoft-com:office:word" xmlns:w="http://schemas.openxmlformats.org/wordprocessingml/2006/main" xmlns:w14="http://schemas.microsoft.com/office/word/2010/wordml" xmlns:w15="http://schemas.microsoft.com/office/word/2012/wordml" xmlns:w16se="http://schemas.microsoft.com/office/word/2015/wordml/symex" xmlns:wpg="http://schemas.microsoft.com/office/word/2010/wordprocessingGroup" xmlns:wpi="http://schemas.microsoft.com/office/word/2010/wordprocessingInk" xmlns:wne="http://schemas.microsoft.com/office/word/2006/wordml" xmlns:wps="http://schemas.microsoft.com/office/word/2010/wordprocessingShape" mc:Ignorable="w14 w15 w16se wp14">
   <w:p>
     <w:pPr>
       <w:pStyle w:val="Footer"/>
@@ -3318,7 +4469,7 @@
         <w:rStyle w:val="PageNumber"/>
         <w:noProof/>
       </w:rPr>
-      <w:t>3</w:t>
+      <w:t>1</w:t>
     </w:r>
     <w:r>
       <w:rPr>
@@ -3331,7 +4482,7 @@
 </file>
 
 <file path=word/footnotes.xml><?xml version="1.0" encoding="utf-8"?>
-<w:footnotes xmlns:wpc="http://schemas.microsoft.com/office/word/2010/wordprocessingCanvas" xmlns:cx="http://schemas.microsoft.com/office/drawing/2014/chartex" xmlns:cx1="http://schemas.microsoft.com/office/drawing/2015/9/8/chartex" xmlns:cx2="http://schemas.microsoft.com/office/drawing/2015/10/21/chartex" xmlns:cx3="http://schemas.microsoft.com/office/drawing/2016/5/9/chartex" xmlns:cx4="http://schemas.microsoft.com/office/drawing/2016/5/10/chartex" xmlns:cx5="http://schemas.microsoft.com/office/drawing/2016/5/11/chartex" xmlns:cx6="http://schemas.microsoft.com/office/drawing/2016/5/12/chartex" xmlns:cx7="http://schemas.microsoft.com/office/drawing/2016/5/13/chartex" xmlns:cx8="http://schemas.microsoft.com/office/drawing/2016/5/14/chartex" xmlns:mc="http://schemas.openxmlformats.org/markup-compatibility/2006" xmlns:aink="http://schemas.microsoft.com/office/drawing/2016/ink" xmlns:am3d="http://schemas.microsoft.com/office/drawing/2017/model3d" xmlns:o="urn:schemas-microsoft-com:office:office" xmlns:r="http://schemas.openxmlformats.org/officeDocument/2006/relationships" xmlns:m="http://schemas.openxmlformats.org/officeDocument/2006/math" xmlns:v="urn:schemas-microsoft-com:vml" xmlns:wp14="http://schemas.microsoft.com/office/word/2010/wordprocessingDrawing" xmlns:wp="http://schemas.openxmlformats.org/drawingml/2006/wordprocessingDrawing" xmlns:w10="urn:schemas-microsoft-com:office:word" xmlns:w="http://schemas.openxmlformats.org/wordprocessingml/2006/main" xmlns:w14="http://schemas.microsoft.com/office/word/2010/wordml" xmlns:w15="http://schemas.microsoft.com/office/word/2012/wordml" xmlns:w16cex="http://schemas.microsoft.com/office/word/2018/wordml/cex" xmlns:w16cid="http://schemas.microsoft.com/office/word/2016/wordml/cid" xmlns:w16="http://schemas.microsoft.com/office/word/2018/wordml" xmlns:w16sdtdh="http://schemas.microsoft.com/office/word/2020/wordml/sdtdatahash" xmlns:w16se="http://schemas.microsoft.com/office/word/2015/wordml/symex" xmlns:wpg="http://schemas.microsoft.com/office/word/2010/wordprocessingGroup" xmlns:wpi="http://schemas.microsoft.com/office/word/2010/wordprocessingInk" xmlns:wne="http://schemas.microsoft.com/office/word/2006/wordml" xmlns:wps="http://schemas.microsoft.com/office/word/2010/wordprocessingShape" mc:Ignorable="w14 w15 w16se w16cid w16 w16cex w16sdtdh wp14">
+<w:footnotes xmlns:wpc="http://schemas.microsoft.com/office/word/2010/wordprocessingCanvas" xmlns:cx="http://schemas.microsoft.com/office/drawing/2014/chartex" xmlns:cx1="http://schemas.microsoft.com/office/drawing/2015/9/8/chartex" xmlns:mc="http://schemas.openxmlformats.org/markup-compatibility/2006" xmlns:o="urn:schemas-microsoft-com:office:office" xmlns:r="http://schemas.openxmlformats.org/officeDocument/2006/relationships" xmlns:m="http://schemas.openxmlformats.org/officeDocument/2006/math" xmlns:v="urn:schemas-microsoft-com:vml" xmlns:wp14="http://schemas.microsoft.com/office/word/2010/wordprocessingDrawing" xmlns:wp="http://schemas.openxmlformats.org/drawingml/2006/wordprocessingDrawing" xmlns:w10="urn:schemas-microsoft-com:office:word" xmlns:w="http://schemas.openxmlformats.org/wordprocessingml/2006/main" xmlns:w14="http://schemas.microsoft.com/office/word/2010/wordml" xmlns:w15="http://schemas.microsoft.com/office/word/2012/wordml" xmlns:w16se="http://schemas.microsoft.com/office/word/2015/wordml/symex" xmlns:wpg="http://schemas.microsoft.com/office/word/2010/wordprocessingGroup" xmlns:wpi="http://schemas.microsoft.com/office/word/2010/wordprocessingInk" xmlns:wne="http://schemas.microsoft.com/office/word/2006/wordml" xmlns:wps="http://schemas.microsoft.com/office/word/2010/wordprocessingShape" mc:Ignorable="w14 w15 w16se wp14">
   <w:footnote w:type="separator" w:id="-1">
     <w:p>
       <w:r>
@@ -3350,7 +4501,7 @@
 </file>
 
 <file path=word/header1.xml><?xml version="1.0" encoding="utf-8"?>
-<w:hdr xmlns:wpc="http://schemas.microsoft.com/office/word/2010/wordprocessingCanvas" xmlns:cx="http://schemas.microsoft.com/office/drawing/2014/chartex" xmlns:cx1="http://schemas.microsoft.com/office/drawing/2015/9/8/chartex" xmlns:cx2="http://schemas.microsoft.com/office/drawing/2015/10/21/chartex" xmlns:cx3="http://schemas.microsoft.com/office/drawing/2016/5/9/chartex" xmlns:cx4="http://schemas.microsoft.com/office/drawing/2016/5/10/chartex" xmlns:cx5="http://schemas.microsoft.com/office/drawing/2016/5/11/chartex" xmlns:cx6="http://schemas.microsoft.com/office/drawing/2016/5/12/chartex" xmlns:cx7="http://schemas.microsoft.com/office/drawing/2016/5/13/chartex" xmlns:cx8="http://schemas.microsoft.com/office/drawing/2016/5/14/chartex" xmlns:mc="http://schemas.openxmlformats.org/markup-compatibility/2006" xmlns:aink="http://schemas.microsoft.com/office/drawing/2016/ink" xmlns:am3d="http://schemas.microsoft.com/office/drawing/2017/model3d" xmlns:o="urn:schemas-microsoft-com:office:office" xmlns:r="http://schemas.openxmlformats.org/officeDocument/2006/relationships" xmlns:m="http://schemas.openxmlformats.org/officeDocument/2006/math" xmlns:v="urn:schemas-microsoft-com:vml" xmlns:wp14="http://schemas.microsoft.com/office/word/2010/wordprocessingDrawing" xmlns:wp="http://schemas.openxmlformats.org/drawingml/2006/wordprocessingDrawing" xmlns:w10="urn:schemas-microsoft-com:office:word" xmlns:w="http://schemas.openxmlformats.org/wordprocessingml/2006/main" xmlns:w14="http://schemas.microsoft.com/office/word/2010/wordml" xmlns:w15="http://schemas.microsoft.com/office/word/2012/wordml" xmlns:w16cex="http://schemas.microsoft.com/office/word/2018/wordml/cex" xmlns:w16cid="http://schemas.microsoft.com/office/word/2016/wordml/cid" xmlns:w16="http://schemas.microsoft.com/office/word/2018/wordml" xmlns:w16sdtdh="http://schemas.microsoft.com/office/word/2020/wordml/sdtdatahash" xmlns:w16se="http://schemas.microsoft.com/office/word/2015/wordml/symex" xmlns:wpg="http://schemas.microsoft.com/office/word/2010/wordprocessingGroup" xmlns:wpi="http://schemas.microsoft.com/office/word/2010/wordprocessingInk" xmlns:wne="http://schemas.microsoft.com/office/word/2006/wordml" xmlns:wps="http://schemas.microsoft.com/office/word/2010/wordprocessingShape" mc:Ignorable="w14 w15 w16se w16cid w16 w16cex w16sdtdh wp14">
+<w:hdr xmlns:wpc="http://schemas.microsoft.com/office/word/2010/wordprocessingCanvas" xmlns:cx="http://schemas.microsoft.com/office/drawing/2014/chartex" xmlns:cx1="http://schemas.microsoft.com/office/drawing/2015/9/8/chartex" xmlns:mc="http://schemas.openxmlformats.org/markup-compatibility/2006" xmlns:o="urn:schemas-microsoft-com:office:office" xmlns:r="http://schemas.openxmlformats.org/officeDocument/2006/relationships" xmlns:m="http://schemas.openxmlformats.org/officeDocument/2006/math" xmlns:v="urn:schemas-microsoft-com:vml" xmlns:wp14="http://schemas.microsoft.com/office/word/2010/wordprocessingDrawing" xmlns:wp="http://schemas.openxmlformats.org/drawingml/2006/wordprocessingDrawing" xmlns:w10="urn:schemas-microsoft-com:office:word" xmlns:w="http://schemas.openxmlformats.org/wordprocessingml/2006/main" xmlns:w14="http://schemas.microsoft.com/office/word/2010/wordml" xmlns:w15="http://schemas.microsoft.com/office/word/2012/wordml" xmlns:w16se="http://schemas.microsoft.com/office/word/2015/wordml/symex" xmlns:wpg="http://schemas.microsoft.com/office/word/2010/wordprocessingGroup" xmlns:wpi="http://schemas.microsoft.com/office/word/2010/wordprocessingInk" xmlns:wne="http://schemas.microsoft.com/office/word/2006/wordml" xmlns:wps="http://schemas.microsoft.com/office/word/2010/wordprocessingShape" mc:Ignorable="w14 w15 w16se wp14">
   <w:p>
     <w:pPr>
       <w:pStyle w:val="Heading1"/>
@@ -3379,7 +4530,7 @@
 </file>
 
 <file path=word/numbering.xml><?xml version="1.0" encoding="utf-8"?>
-<w:numbering xmlns:wpc="http://schemas.microsoft.com/office/word/2010/wordprocessingCanvas" xmlns:cx="http://schemas.microsoft.com/office/drawing/2014/chartex" xmlns:cx1="http://schemas.microsoft.com/office/drawing/2015/9/8/chartex" xmlns:cx2="http://schemas.microsoft.com/office/drawing/2015/10/21/chartex" xmlns:cx3="http://schemas.microsoft.com/office/drawing/2016/5/9/chartex" xmlns:cx4="http://schemas.microsoft.com/office/drawing/2016/5/10/chartex" xmlns:cx5="http://schemas.microsoft.com/office/drawing/2016/5/11/chartex" xmlns:cx6="http://schemas.microsoft.com/office/drawing/2016/5/12/chartex" xmlns:cx7="http://schemas.microsoft.com/office/drawing/2016/5/13/chartex" xmlns:cx8="http://schemas.microsoft.com/office/drawing/2016/5/14/chartex" xmlns:mc="http://schemas.openxmlformats.org/markup-compatibility/2006" xmlns:aink="http://schemas.microsoft.com/office/drawing/2016/ink" xmlns:am3d="http://schemas.microsoft.com/office/drawing/2017/model3d" xmlns:o="urn:schemas-microsoft-com:office:office" xmlns:r="http://schemas.openxmlformats.org/officeDocument/2006/relationships" xmlns:m="http://schemas.openxmlformats.org/officeDocument/2006/math" xmlns:v="urn:schemas-microsoft-com:vml" xmlns:wp14="http://schemas.microsoft.com/office/word/2010/wordprocessingDrawing" xmlns:wp="http://schemas.openxmlformats.org/drawingml/2006/wordprocessingDrawing" xmlns:w10="urn:schemas-microsoft-com:office:word" xmlns:w="http://schemas.openxmlformats.org/wordprocessingml/2006/main" xmlns:w14="http://schemas.microsoft.com/office/word/2010/wordml" xmlns:w15="http://schemas.microsoft.com/office/word/2012/wordml" xmlns:w16cex="http://schemas.microsoft.com/office/word/2018/wordml/cex" xmlns:w16cid="http://schemas.microsoft.com/office/word/2016/wordml/cid" xmlns:w16="http://schemas.microsoft.com/office/word/2018/wordml" xmlns:w16sdtdh="http://schemas.microsoft.com/office/word/2020/wordml/sdtdatahash" xmlns:w16se="http://schemas.microsoft.com/office/word/2015/wordml/symex" xmlns:wpg="http://schemas.microsoft.com/office/word/2010/wordprocessingGroup" xmlns:wpi="http://schemas.microsoft.com/office/word/2010/wordprocessingInk" xmlns:wne="http://schemas.microsoft.com/office/word/2006/wordml" xmlns:wps="http://schemas.microsoft.com/office/word/2010/wordprocessingShape" mc:Ignorable="w14 w15 w16se w16cid w16 w16cex w16sdtdh wp14">
+<w:numbering xmlns:wpc="http://schemas.microsoft.com/office/word/2010/wordprocessingCanvas" xmlns:cx="http://schemas.microsoft.com/office/drawing/2014/chartex" xmlns:cx1="http://schemas.microsoft.com/office/drawing/2015/9/8/chartex" xmlns:mc="http://schemas.openxmlformats.org/markup-compatibility/2006" xmlns:o="urn:schemas-microsoft-com:office:office" xmlns:r="http://schemas.openxmlformats.org/officeDocument/2006/relationships" xmlns:m="http://schemas.openxmlformats.org/officeDocument/2006/math" xmlns:v="urn:schemas-microsoft-com:vml" xmlns:wp14="http://schemas.microsoft.com/office/word/2010/wordprocessingDrawing" xmlns:wp="http://schemas.openxmlformats.org/drawingml/2006/wordprocessingDrawing" xmlns:w10="urn:schemas-microsoft-com:office:word" xmlns:w="http://schemas.openxmlformats.org/wordprocessingml/2006/main" xmlns:w14="http://schemas.microsoft.com/office/word/2010/wordml" xmlns:w15="http://schemas.microsoft.com/office/word/2012/wordml" xmlns:w16se="http://schemas.microsoft.com/office/word/2015/wordml/symex" xmlns:wpg="http://schemas.microsoft.com/office/word/2010/wordprocessingGroup" xmlns:wpi="http://schemas.microsoft.com/office/word/2010/wordprocessingInk" xmlns:wne="http://schemas.microsoft.com/office/word/2006/wordml" xmlns:wps="http://schemas.microsoft.com/office/word/2010/wordprocessingShape" mc:Ignorable="w14 w15 w16se wp14">
   <w:abstractNum w:abstractNumId="0" w15:restartNumberingAfterBreak="0">
     <w:nsid w:val="00000403"/>
     <w:multiLevelType w:val="multilevel"/>
@@ -3694,7 +4845,7 @@
 </file>
 
 <file path=word/styles.xml><?xml version="1.0" encoding="utf-8"?>
-<w:styles xmlns:mc="http://schemas.openxmlformats.org/markup-compatibility/2006" xmlns:r="http://schemas.openxmlformats.org/officeDocument/2006/relationships" xmlns:w="http://schemas.openxmlformats.org/wordprocessingml/2006/main" xmlns:w14="http://schemas.microsoft.com/office/word/2010/wordml" xmlns:w15="http://schemas.microsoft.com/office/word/2012/wordml" xmlns:w16cex="http://schemas.microsoft.com/office/word/2018/wordml/cex" xmlns:w16cid="http://schemas.microsoft.com/office/word/2016/wordml/cid" xmlns:w16="http://schemas.microsoft.com/office/word/2018/wordml" xmlns:w16sdtdh="http://schemas.microsoft.com/office/word/2020/wordml/sdtdatahash" xmlns:w16se="http://schemas.microsoft.com/office/word/2015/wordml/symex" mc:Ignorable="w14 w15 w16se w16cid w16 w16cex w16sdtdh">
+<w:styles xmlns:mc="http://schemas.openxmlformats.org/markup-compatibility/2006" xmlns:r="http://schemas.openxmlformats.org/officeDocument/2006/relationships" xmlns:w="http://schemas.openxmlformats.org/wordprocessingml/2006/main" xmlns:w14="http://schemas.microsoft.com/office/word/2010/wordml" xmlns:w15="http://schemas.microsoft.com/office/word/2012/wordml" xmlns:w16se="http://schemas.microsoft.com/office/word/2015/wordml/symex" mc:Ignorable="w14 w15 w16se">
   <w:docDefaults>
     <w:rPrDefault>
       <w:rPr>
@@ -3704,7 +4855,7 @@
     </w:rPrDefault>
     <w:pPrDefault/>
   </w:docDefaults>
-  <w:latentStyles w:defLockedState="0" w:defUIPriority="0" w:defSemiHidden="0" w:defUnhideWhenUsed="0" w:defQFormat="0" w:count="376">
+  <w:latentStyles w:defLockedState="0" w:defUIPriority="0" w:defSemiHidden="0" w:defUnhideWhenUsed="0" w:defQFormat="0" w:count="371">
     <w:lsdException w:name="Normal" w:qFormat="1"/>
     <w:lsdException w:name="heading 1" w:qFormat="1"/>
     <w:lsdException w:name="heading 2" w:qFormat="1"/>
@@ -4069,11 +5220,6 @@
     <w:lsdException w:name="List Table 5 Dark Accent 6" w:uiPriority="50"/>
     <w:lsdException w:name="List Table 6 Colorful Accent 6" w:uiPriority="51"/>
     <w:lsdException w:name="List Table 7 Colorful Accent 6" w:uiPriority="52"/>
-    <w:lsdException w:name="Mention" w:semiHidden="1" w:uiPriority="99" w:unhideWhenUsed="1"/>
-    <w:lsdException w:name="Smart Hyperlink" w:semiHidden="1" w:uiPriority="99" w:unhideWhenUsed="1"/>
-    <w:lsdException w:name="Hashtag" w:semiHidden="1" w:uiPriority="99" w:unhideWhenUsed="1"/>
-    <w:lsdException w:name="Unresolved Mention" w:semiHidden="1" w:uiPriority="99" w:unhideWhenUsed="1"/>
-    <w:lsdException w:name="Smart Link" w:semiHidden="1" w:uiPriority="99" w:unhideWhenUsed="1"/>
   </w:latentStyles>
   <w:style w:type="paragraph" w:default="1" w:styleId="Normal">
     <w:name w:val="Normal"/>
@@ -5212,6 +6358,29 @@
       <w:spacing w:after="100"/>
       <w:ind w:left="1920"/>
     </w:pPr>
+  </w:style>
+  <w:style w:type="paragraph" w:styleId="TOCHeading">
+    <w:name w:val="TOC Heading"/>
+    <w:basedOn w:val="Heading1"/>
+    <w:next w:val="Normal"/>
+    <w:uiPriority w:val="39"/>
+    <w:unhideWhenUsed/>
+    <w:qFormat/>
+    <w:rsid w:val="00200A9F"/>
+    <w:pPr>
+      <w:keepNext/>
+      <w:keepLines/>
+      <w:widowControl/>
+      <w:spacing w:after="0" w:line="259" w:lineRule="auto"/>
+      <w:jc w:val="left"/>
+      <w:outlineLvl w:val="9"/>
+    </w:pPr>
+    <w:rPr>
+      <w:rFonts w:asciiTheme="majorHAnsi" w:eastAsiaTheme="majorEastAsia" w:hAnsiTheme="majorHAnsi" w:cstheme="majorBidi"/>
+      <w:b w:val="0"/>
+      <w:bCs w:val="0"/>
+      <w:color w:val="365F91" w:themeColor="accent1" w:themeShade="BF"/>
+    </w:rPr>
   </w:style>
 </w:styles>
 </file>
@@ -5500,6 +6669,21 @@
 </file>
 
 <file path=customXml/item1.xml><?xml version="1.0" encoding="utf-8"?>
+<p:properties xmlns:p="http://schemas.microsoft.com/office/2006/metadata/properties" xmlns:xsi="http://www.w3.org/2001/XMLSchema-instance" xmlns:pc="http://schemas.microsoft.com/office/infopath/2007/PartnerControls">
+  <documentManagement/>
+</p:properties>
+</file>
+
+<file path=customXml/item2.xml><?xml version="1.0" encoding="utf-8"?>
+<?mso-contentType ?>
+<FormTemplates xmlns="http://schemas.microsoft.com/sharepoint/v3/contenttype/forms">
+  <Display>DocumentLibraryForm</Display>
+  <Edit>DocumentLibraryForm</Edit>
+  <New>DocumentLibraryForm</New>
+</FormTemplates>
+</file>
+
+<file path=customXml/item3.xml><?xml version="1.0" encoding="utf-8"?>
 <ct:contentTypeSchema xmlns:ct="http://schemas.microsoft.com/office/2006/metadata/contentType" xmlns:ma="http://schemas.microsoft.com/office/2006/metadata/properties/metaAttributes" ct:_="" ma:_="" ma:contentTypeName="Document" ma:contentTypeID="0x010100C89661B33D63F14697E4D581C32BAF5E" ma:contentTypeVersion="4" ma:contentTypeDescription="Create a new document." ma:contentTypeScope="" ma:versionID="1642361c0cc2e908fc6ef5628dee731f">
   <xsd:schema xmlns:xsd="http://www.w3.org/2001/XMLSchema" xmlns:xs="http://www.w3.org/2001/XMLSchema" xmlns:p="http://schemas.microsoft.com/office/2006/metadata/properties" targetNamespace="http://schemas.microsoft.com/office/2006/metadata/properties" ma:root="true" ma:fieldsID="1dab2e3c9ece9446628f55e6a105fe53">
     <xsd:element name="properties">
@@ -5613,26 +6797,34 @@
 </ct:contentTypeSchema>
 </file>
 
-<file path=customXml/item2.xml><?xml version="1.0" encoding="utf-8"?>
-<p:properties xmlns:p="http://schemas.microsoft.com/office/2006/metadata/properties" xmlns:xsi="http://www.w3.org/2001/XMLSchema-instance" xmlns:pc="http://schemas.microsoft.com/office/infopath/2007/PartnerControls">
-  <documentManagement/>
-</p:properties>
-</file>
-
-<file path=customXml/item3.xml><?xml version="1.0" encoding="utf-8"?>
+<file path=customXml/item4.xml><?xml version="1.0" encoding="utf-8"?>
 <b:Sources xmlns:b="http://schemas.openxmlformats.org/officeDocument/2006/bibliography" xmlns="http://schemas.openxmlformats.org/officeDocument/2006/bibliography" SelectedStyle="\APASixthEditionOfficeOnline.xsl" StyleName="APA" Version="6"/>
 </file>
 
-<file path=customXml/item4.xml><?xml version="1.0" encoding="utf-8"?>
-<?mso-contentType ?>
-<FormTemplates xmlns="http://schemas.microsoft.com/sharepoint/v3/contenttype/forms">
-  <Display>DocumentLibraryForm</Display>
-  <Edit>DocumentLibraryForm</Edit>
-  <New>DocumentLibraryForm</New>
-</FormTemplates>
+<file path=customXml/itemProps1.xml><?xml version="1.0" encoding="utf-8"?>
+<ds:datastoreItem xmlns:ds="http://schemas.openxmlformats.org/officeDocument/2006/customXml" ds:itemID="{06CBAA04-8395-476E-98CD-2A7946D72D48}">
+  <ds:schemaRefs>
+    <ds:schemaRef ds:uri="http://purl.org/dc/dcmitype/"/>
+    <ds:schemaRef ds:uri="http://schemas.microsoft.com/office/infopath/2007/PartnerControls"/>
+    <ds:schemaRef ds:uri="http://purl.org/dc/elements/1.1/"/>
+    <ds:schemaRef ds:uri="http://schemas.microsoft.com/office/2006/metadata/properties"/>
+    <ds:schemaRef ds:uri="http://schemas.microsoft.com/office/2006/documentManagement/types"/>
+    <ds:schemaRef ds:uri="http://purl.org/dc/terms/"/>
+    <ds:schemaRef ds:uri="http://schemas.openxmlformats.org/package/2006/metadata/core-properties"/>
+    <ds:schemaRef ds:uri="http://www.w3.org/XML/1998/namespace"/>
+  </ds:schemaRefs>
+</ds:datastoreItem>
 </file>
 
-<file path=customXml/itemProps1.xml><?xml version="1.0" encoding="utf-8"?>
+<file path=customXml/itemProps2.xml><?xml version="1.0" encoding="utf-8"?>
+<ds:datastoreItem xmlns:ds="http://schemas.openxmlformats.org/officeDocument/2006/customXml" ds:itemID="{A2771B29-CD57-4E1C-86B6-AA4435E1AD98}">
+  <ds:schemaRefs>
+    <ds:schemaRef ds:uri="http://schemas.microsoft.com/sharepoint/v3/contenttype/forms"/>
+  </ds:schemaRefs>
+</ds:datastoreItem>
+</file>
+
+<file path=customXml/itemProps3.xml><?xml version="1.0" encoding="utf-8"?>
 <ds:datastoreItem xmlns:ds="http://schemas.openxmlformats.org/officeDocument/2006/customXml" ds:itemID="{88220996-0A9B-47B5-8EDD-77B93AEEB572}">
   <ds:schemaRefs>
     <ds:schemaRef ds:uri="http://schemas.microsoft.com/office/2006/metadata/contentType"/>
@@ -5648,27 +6840,10 @@
 </ds:datastoreItem>
 </file>
 
-<file path=customXml/itemProps2.xml><?xml version="1.0" encoding="utf-8"?>
-<ds:datastoreItem xmlns:ds="http://schemas.openxmlformats.org/officeDocument/2006/customXml" ds:itemID="{06CBAA04-8395-476E-98CD-2A7946D72D48}">
-  <ds:schemaRefs>
-    <ds:schemaRef ds:uri="http://schemas.microsoft.com/office/2006/metadata/properties"/>
-    <ds:schemaRef ds:uri="http://schemas.microsoft.com/office/infopath/2007/PartnerControls"/>
-  </ds:schemaRefs>
-</ds:datastoreItem>
-</file>
-
-<file path=customXml/itemProps3.xml><?xml version="1.0" encoding="utf-8"?>
-<ds:datastoreItem xmlns:ds="http://schemas.openxmlformats.org/officeDocument/2006/customXml" ds:itemID="{2706B143-BDF4-48E2-B98A-1A41036C7F86}">
+<file path=customXml/itemProps4.xml><?xml version="1.0" encoding="utf-8"?>
+<ds:datastoreItem xmlns:ds="http://schemas.openxmlformats.org/officeDocument/2006/customXml" ds:itemID="{EE2C3877-11B5-4EAA-B3B4-74F3936B3BDF}">
   <ds:schemaRefs>
     <ds:schemaRef ds:uri="http://schemas.openxmlformats.org/officeDocument/2006/bibliography"/>
   </ds:schemaRefs>
 </ds:datastoreItem>
-</file>
-
-<file path=customXml/itemProps4.xml><?xml version="1.0" encoding="utf-8"?>
-<ds:datastoreItem xmlns:ds="http://schemas.openxmlformats.org/officeDocument/2006/customXml" ds:itemID="{A2771B29-CD57-4E1C-86B6-AA4435E1AD98}">
-  <ds:schemaRefs>
-    <ds:schemaRef ds:uri="http://schemas.microsoft.com/sharepoint/v3/contenttype/forms"/>
-  </ds:schemaRefs>
-</ds:datastoreItem>
 </file>